--- a/12.04 TBFT建模进度（修改版）.docx
+++ b/12.04 TBFT建模进度（修改版）.docx
@@ -93,18 +93,27 @@
         </w:rPr>
         <w:t>了</w:t>
       </w:r>
+      <w:proofErr w:type="spellStart"/>
       <w:r>
         <w:rPr>
           <w:rFonts w:ascii="Times New Roman" w:eastAsia="宋体" w:hAnsi="Times New Roman"/>
           <w:sz w:val="24"/>
         </w:rPr>
-        <w:t>Tendermint-BFT</w:t>
-      </w:r>
+        <w:t>Tendermint</w:t>
+      </w:r>
+      <w:proofErr w:type="spellEnd"/>
       <w:r>
         <w:rPr>
           <w:rFonts w:ascii="Times New Roman" w:eastAsia="宋体" w:hAnsi="Times New Roman"/>
           <w:sz w:val="24"/>
         </w:rPr>
+        <w:t>-BFT</w:t>
+      </w:r>
+      <w:r>
+        <w:rPr>
+          <w:rFonts w:ascii="Times New Roman" w:eastAsia="宋体" w:hAnsi="Times New Roman"/>
+          <w:sz w:val="24"/>
+        </w:rPr>
         <w:t>（</w:t>
       </w:r>
       <w:r>
@@ -161,56 +170,7 @@
           <w:rFonts w:ascii="Times New Roman" w:eastAsia="宋体" w:hAnsi="Times New Roman" w:hint="eastAsia"/>
           <w:sz w:val="24"/>
         </w:rPr>
-        <w:t>首先展示了协议框架</w:t>
-      </w:r>
-      <w:r>
-        <w:rPr>
-          <w:rFonts w:ascii="Times New Roman" w:eastAsia="宋体" w:hAnsi="Times New Roman" w:hint="eastAsia"/>
-          <w:sz w:val="24"/>
-        </w:rPr>
-        <w:t>，</w:t>
-      </w:r>
-      <w:r>
-        <w:rPr>
-          <w:rFonts w:ascii="Times New Roman" w:eastAsia="宋体" w:hAnsi="Times New Roman" w:hint="eastAsia"/>
-          <w:sz w:val="24"/>
-        </w:rPr>
-        <w:t>完善</w:t>
-      </w:r>
-      <w:r>
-        <w:rPr>
-          <w:rFonts w:ascii="Times New Roman" w:eastAsia="宋体" w:hAnsi="Times New Roman" w:hint="eastAsia"/>
-          <w:sz w:val="24"/>
-        </w:rPr>
-        <w:t>了</w:t>
-      </w:r>
-      <w:r>
-        <w:rPr>
-          <w:rFonts w:ascii="Times New Roman" w:eastAsia="宋体" w:hAnsi="Times New Roman" w:hint="eastAsia"/>
-          <w:sz w:val="24"/>
-        </w:rPr>
-        <w:t>功能描述</w:t>
-      </w:r>
-      <w:r>
-        <w:rPr>
-          <w:rFonts w:ascii="Times New Roman" w:eastAsia="宋体" w:hAnsi="Times New Roman" w:hint="eastAsia"/>
-          <w:sz w:val="24"/>
-        </w:rPr>
-        <w:t>，</w:t>
-      </w:r>
-      <w:r>
-        <w:rPr>
-          <w:rFonts w:ascii="Times New Roman" w:eastAsia="宋体" w:hAnsi="Times New Roman" w:hint="eastAsia"/>
-          <w:sz w:val="24"/>
-        </w:rPr>
-        <w:t>修改了</w:t>
-      </w:r>
-      <w:r>
-        <w:rPr>
-          <w:rFonts w:ascii="Times New Roman" w:eastAsia="宋体" w:hAnsi="Times New Roman" w:hint="eastAsia"/>
-          <w:sz w:val="24"/>
-        </w:rPr>
-        <w:t>理想功能</w:t>
+        <w:t>引入了</w:t>
       </w:r>
       <m:oMath>
         <m:sSub>
@@ -238,10 +198,10 @@
           <m:sub>
             <m:r>
               <w:rPr>
-                <w:rFonts w:ascii="Cambria Math" w:eastAsia="宋体" w:hAnsi="Cambria Math" w:hint="eastAsia"/>
+                <w:rFonts w:ascii="Cambria Math" w:eastAsia="宋体" w:hAnsi="Cambria Math"/>
                 <w:sz w:val="24"/>
               </w:rPr>
-              <m:t>TBFT</m:t>
+              <m:t>TIME</m:t>
             </m:r>
           </m:sub>
         </m:sSub>
@@ -251,13 +211,34 @@
           <w:rFonts w:ascii="Times New Roman" w:eastAsia="宋体" w:hAnsi="Times New Roman" w:hint="eastAsia"/>
           <w:sz w:val="24"/>
         </w:rPr>
-        <w:t>的初步描述</w:t>
+        <w:t>，</w:t>
       </w:r>
       <w:r>
         <w:rPr>
           <w:rFonts w:ascii="Times New Roman" w:eastAsia="宋体" w:hAnsi="Times New Roman" w:hint="eastAsia"/>
           <w:sz w:val="24"/>
         </w:rPr>
+        <w:t>完善</w:t>
+      </w:r>
+      <w:r>
+        <w:rPr>
+          <w:rFonts w:ascii="Times New Roman" w:eastAsia="宋体" w:hAnsi="Times New Roman" w:hint="eastAsia"/>
+          <w:sz w:val="24"/>
+        </w:rPr>
+        <w:t>了</w:t>
+      </w:r>
+      <w:r>
+        <w:rPr>
+          <w:rFonts w:ascii="Times New Roman" w:eastAsia="宋体" w:hAnsi="Times New Roman" w:hint="eastAsia"/>
+          <w:sz w:val="24"/>
+        </w:rPr>
+        <w:t>功能描述</w:t>
+      </w:r>
+      <w:r>
+        <w:rPr>
+          <w:rFonts w:ascii="Times New Roman" w:eastAsia="宋体" w:hAnsi="Times New Roman" w:hint="eastAsia"/>
+          <w:sz w:val="24"/>
+        </w:rPr>
         <w:t>，</w:t>
       </w:r>
       <w:r>
@@ -265,14 +246,62 @@
           <w:rFonts w:ascii="Times New Roman" w:eastAsia="宋体" w:hAnsi="Times New Roman" w:hint="eastAsia"/>
           <w:sz w:val="24"/>
         </w:rPr>
-        <w:t>展示</w:t>
+        <w:t>并增加了</w:t>
       </w:r>
       <w:r>
         <w:rPr>
           <w:rFonts w:ascii="Times New Roman" w:eastAsia="宋体" w:hAnsi="Times New Roman" w:hint="eastAsia"/>
           <w:sz w:val="24"/>
         </w:rPr>
-        <w:t>了对于共识模块的描述</w:t>
+        <w:t>对于</w:t>
+      </w:r>
+      <w:r>
+        <w:rPr>
+          <w:rFonts w:ascii="Times New Roman" w:eastAsia="宋体" w:hAnsi="Times New Roman" w:hint="eastAsia"/>
+          <w:sz w:val="24"/>
+        </w:rPr>
+        <w:t>理想功能</w:t>
+      </w:r>
+      <m:oMath>
+        <m:sSub>
+          <m:sSubPr>
+            <m:ctrlPr>
+              <w:rPr>
+                <w:rFonts w:ascii="Cambria Math" w:eastAsia="宋体" w:hAnsi="Cambria Math"/>
+                <w:i/>
+                <w:sz w:val="24"/>
+              </w:rPr>
+            </m:ctrlPr>
+          </m:sSubPr>
+          <m:e>
+            <m:r>
+              <m:rPr>
+                <m:scr m:val="script"/>
+              </m:rPr>
+              <w:rPr>
+                <w:rFonts w:ascii="Cambria Math" w:eastAsia="宋体" w:hAnsi="Cambria Math"/>
+                <w:sz w:val="24"/>
+              </w:rPr>
+              <m:t>F</m:t>
+            </m:r>
+          </m:e>
+          <m:sub>
+            <m:r>
+              <w:rPr>
+                <w:rFonts w:ascii="Cambria Math" w:eastAsia="宋体" w:hAnsi="Cambria Math" w:hint="eastAsia"/>
+                <w:sz w:val="24"/>
+              </w:rPr>
+              <m:t>TBFT</m:t>
+            </m:r>
+          </m:sub>
+        </m:sSub>
+      </m:oMath>
+      <w:r>
+        <w:rPr>
+          <w:rFonts w:ascii="Times New Roman" w:eastAsia="宋体" w:hAnsi="Times New Roman" w:hint="eastAsia"/>
+          <w:sz w:val="24"/>
+        </w:rPr>
+        <w:t>的描述</w:t>
       </w:r>
       <w:r>
         <w:rPr>
@@ -319,13 +348,14 @@
       </w:pPr>
       <w:r>
         <w:rPr>
+          <w:rFonts w:ascii="Times New Roman" w:eastAsia="宋体" w:hAnsi="Times New Roman"/>
           <w:noProof/>
         </w:rPr>
         <w:drawing>
-          <wp:inline distT="0" distB="0" distL="0" distR="0" wp14:anchorId="4CE248E9" wp14:editId="14454389">
-            <wp:extent cx="5274310" cy="2893060"/>
-            <wp:effectExtent l="0" t="0" r="2540" b="2540"/>
-            <wp:docPr id="712123204" name="图片 1"/>
+          <wp:inline distT="0" distB="0" distL="0" distR="0" wp14:anchorId="2016BC60" wp14:editId="2F97F78F">
+            <wp:extent cx="5274310" cy="2893695"/>
+            <wp:effectExtent l="0" t="0" r="0" b="0"/>
+            <wp:docPr id="1610974114" name="图片 3"/>
             <wp:cNvGraphicFramePr>
               <a:graphicFrameLocks xmlns:a="http://schemas.openxmlformats.org/drawingml/2006/main" noChangeAspect="1"/>
             </wp:cNvGraphicFramePr>
@@ -333,7 +363,7 @@
               <a:graphicData uri="http://schemas.openxmlformats.org/drawingml/2006/picture">
                 <pic:pic xmlns:pic="http://schemas.openxmlformats.org/drawingml/2006/picture">
                   <pic:nvPicPr>
-                    <pic:cNvPr id="0" name="Picture 1"/>
+                    <pic:cNvPr id="0" name="Picture 5"/>
                     <pic:cNvPicPr>
                       <a:picLocks noChangeAspect="1" noChangeArrowheads="1"/>
                     </pic:cNvPicPr>
@@ -354,7 +384,7 @@
                   <pic:spPr bwMode="auto">
                     <a:xfrm>
                       <a:off x="0" y="0"/>
-                      <a:ext cx="5274310" cy="2893060"/>
+                      <a:ext cx="5274310" cy="2893695"/>
                     </a:xfrm>
                     <a:prstGeom prst="rect">
                       <a:avLst/>
@@ -480,14 +510,7 @@
           <w:rFonts w:ascii="Times New Roman" w:eastAsia="宋体" w:hAnsi="Times New Roman" w:hint="eastAsia"/>
           <w:sz w:val="24"/>
         </w:rPr>
-        <w:t>（一）</w:t>
-      </w:r>
-      <w:r>
-        <w:rPr>
-          <w:rFonts w:ascii="Times New Roman" w:eastAsia="宋体" w:hAnsi="Times New Roman" w:hint="eastAsia"/>
-          <w:sz w:val="24"/>
-        </w:rPr>
-        <w:t>功能</w:t>
+        <w:t>（一）功能</w:t>
       </w:r>
       <m:oMath>
         <m:sSub>
@@ -559,7 +582,21 @@
         <w:rPr>
           <w:rFonts w:ascii="Times New Roman" w:eastAsia="宋体" w:hAnsi="Times New Roman" w:hint="eastAsia"/>
         </w:rPr>
-        <w:t>( Send,sid, B, m )</w:t>
+        <w:t xml:space="preserve">( </w:t>
+      </w:r>
+      <w:proofErr w:type="spellStart"/>
+      <w:r>
+        <w:rPr>
+          <w:rFonts w:ascii="Times New Roman" w:eastAsia="宋体" w:hAnsi="Times New Roman" w:hint="eastAsia"/>
+        </w:rPr>
+        <w:t>Send,sid</w:t>
+      </w:r>
+      <w:proofErr w:type="spellEnd"/>
+      <w:r>
+        <w:rPr>
+          <w:rFonts w:ascii="Times New Roman" w:eastAsia="宋体" w:hAnsi="Times New Roman" w:hint="eastAsia"/>
+        </w:rPr>
+        <w:t>, B, m )</w:t>
       </w:r>
       <w:r>
         <w:rPr>
@@ -588,7 +625,23 @@
           <w:rFonts w:ascii="Times New Roman" w:eastAsia="宋体" w:hAnsi="Times New Roman" w:hint="eastAsia"/>
           <w:szCs w:val="21"/>
         </w:rPr>
-        <w:t>( Sent, sid, A, B, m )</w:t>
+        <w:t xml:space="preserve">( Sent, </w:t>
+      </w:r>
+      <w:proofErr w:type="spellStart"/>
+      <w:r>
+        <w:rPr>
+          <w:rFonts w:ascii="Times New Roman" w:eastAsia="宋体" w:hAnsi="Times New Roman" w:hint="eastAsia"/>
+          <w:szCs w:val="21"/>
+        </w:rPr>
+        <w:t>sid</w:t>
+      </w:r>
+      <w:proofErr w:type="spellEnd"/>
+      <w:r>
+        <w:rPr>
+          <w:rFonts w:ascii="Times New Roman" w:eastAsia="宋体" w:hAnsi="Times New Roman" w:hint="eastAsia"/>
+          <w:szCs w:val="21"/>
+        </w:rPr>
+        <w:t>, A, B, m )</w:t>
       </w:r>
       <w:r>
         <w:rPr>
@@ -647,7 +700,21 @@
         <w:rPr>
           <w:rFonts w:ascii="Times New Roman" w:eastAsia="宋体" w:hAnsi="Times New Roman"/>
         </w:rPr>
-        <w:t>( Send, sid, B', m' )</w:t>
+        <w:t xml:space="preserve">( Send, </w:t>
+      </w:r>
+      <w:proofErr w:type="spellStart"/>
+      <w:r>
+        <w:rPr>
+          <w:rFonts w:ascii="Times New Roman" w:eastAsia="宋体" w:hAnsi="Times New Roman"/>
+        </w:rPr>
+        <w:t>sid</w:t>
+      </w:r>
+      <w:proofErr w:type="spellEnd"/>
+      <w:r>
+        <w:rPr>
+          <w:rFonts w:ascii="Times New Roman" w:eastAsia="宋体" w:hAnsi="Times New Roman"/>
+        </w:rPr>
+        <w:t>, B', m' )</w:t>
       </w:r>
       <w:r>
         <w:rPr>
@@ -709,7 +776,21 @@
         <w:rPr>
           <w:rFonts w:ascii="Times New Roman" w:eastAsia="宋体" w:hAnsi="Times New Roman" w:hint="eastAsia"/>
         </w:rPr>
-        <w:t>( Sent, sid, A, m' )</w:t>
+        <w:t xml:space="preserve">( Sent, </w:t>
+      </w:r>
+      <w:proofErr w:type="spellStart"/>
+      <w:r>
+        <w:rPr>
+          <w:rFonts w:ascii="Times New Roman" w:eastAsia="宋体" w:hAnsi="Times New Roman" w:hint="eastAsia"/>
+        </w:rPr>
+        <w:t>sid</w:t>
+      </w:r>
+      <w:proofErr w:type="spellEnd"/>
+      <w:r>
+        <w:rPr>
+          <w:rFonts w:ascii="Times New Roman" w:eastAsia="宋体" w:hAnsi="Times New Roman" w:hint="eastAsia"/>
+        </w:rPr>
+        <w:t>, A, m' )</w:t>
       </w:r>
       <w:r>
         <w:rPr>
@@ -747,7 +828,21 @@
         <w:rPr>
           <w:rFonts w:ascii="Times New Roman" w:eastAsia="宋体" w:hAnsi="Times New Roman" w:hint="eastAsia"/>
         </w:rPr>
-        <w:t>( Sent, sid, A, m )</w:t>
+        <w:t xml:space="preserve">( Sent, </w:t>
+      </w:r>
+      <w:proofErr w:type="spellStart"/>
+      <w:r>
+        <w:rPr>
+          <w:rFonts w:ascii="Times New Roman" w:eastAsia="宋体" w:hAnsi="Times New Roman" w:hint="eastAsia"/>
+        </w:rPr>
+        <w:t>sid</w:t>
+      </w:r>
+      <w:proofErr w:type="spellEnd"/>
+      <w:r>
+        <w:rPr>
+          <w:rFonts w:ascii="Times New Roman" w:eastAsia="宋体" w:hAnsi="Times New Roman" w:hint="eastAsia"/>
+        </w:rPr>
+        <w:t>, A, m )</w:t>
       </w:r>
       <w:r>
         <w:rPr>
@@ -775,14 +870,7 @@
           <w:rFonts w:ascii="Times New Roman" w:eastAsia="宋体" w:hAnsi="Times New Roman" w:hint="eastAsia"/>
           <w:sz w:val="24"/>
         </w:rPr>
-        <w:t>（二）</w:t>
-      </w:r>
-      <w:r>
-        <w:rPr>
-          <w:rFonts w:ascii="Times New Roman" w:eastAsia="宋体" w:hAnsi="Times New Roman" w:hint="eastAsia"/>
-          <w:sz w:val="24"/>
-        </w:rPr>
-        <w:t>功能</w:t>
+        <w:t>（二）功能</w:t>
       </w:r>
       <m:oMath>
         <m:sSub>
@@ -830,19 +918,7 @@
         <w:rPr>
           <w:rFonts w:ascii="Times New Roman" w:eastAsia="宋体" w:hAnsi="Times New Roman" w:hint="eastAsia"/>
         </w:rPr>
-        <w:t>初始化</w:t>
-      </w:r>
-      <w:r>
-        <w:rPr>
-          <w:rFonts w:ascii="Times New Roman" w:eastAsia="宋体" w:hAnsi="Times New Roman" w:hint="eastAsia"/>
-        </w:rPr>
-        <w:t>：</w:t>
-      </w:r>
-      <w:r>
-        <w:rPr>
-          <w:rFonts w:ascii="Times New Roman" w:eastAsia="宋体" w:hAnsi="Times New Roman" w:hint="eastAsia"/>
-        </w:rPr>
-        <w:t>设置</w:t>
+        <w:t>初始化：设置</w:t>
       </w:r>
       <w:r>
         <w:rPr>
@@ -922,7 +998,21 @@
         <w:rPr>
           <w:rFonts w:ascii="Times New Roman" w:eastAsia="宋体" w:hAnsi="Times New Roman"/>
         </w:rPr>
-        <w:t>(startProposal)</w:t>
+        <w:t>(</w:t>
+      </w:r>
+      <w:proofErr w:type="spellStart"/>
+      <w:r>
+        <w:rPr>
+          <w:rFonts w:ascii="Times New Roman" w:eastAsia="宋体" w:hAnsi="Times New Roman"/>
+        </w:rPr>
+        <w:t>startProposal</w:t>
+      </w:r>
+      <w:proofErr w:type="spellEnd"/>
+      <w:r>
+        <w:rPr>
+          <w:rFonts w:ascii="Times New Roman" w:eastAsia="宋体" w:hAnsi="Times New Roman"/>
+        </w:rPr>
+        <w:t>)</w:t>
       </w:r>
       <w:r>
         <w:rPr>
@@ -1009,28 +1099,21 @@
         <w:rPr>
           <w:rFonts w:ascii="Times New Roman" w:eastAsia="宋体" w:hAnsi="Times New Roman" w:hint="eastAsia"/>
         </w:rPr>
-        <w:t>中诚实者的集合</w:t>
-      </w:r>
-      <w:r>
-        <w:rPr>
-          <w:rFonts w:ascii="Times New Roman" w:eastAsia="宋体" w:hAnsi="Times New Roman" w:hint="eastAsia"/>
-        </w:rPr>
-        <w:t>：</w:t>
+        <w:t>中诚实者的集合，</w:t>
       </w:r>
     </w:p>
     <w:p>
       <w:pPr>
-        <w:ind w:leftChars="400" w:left="840" w:firstLine="420"/>
-        <w:rPr>
-          <w:rFonts w:ascii="Times New Roman" w:eastAsia="宋体" w:hAnsi="Times New Roman"/>
-        </w:rPr>
-      </w:pPr>
-      <w:r>
-        <w:rPr>
-          <w:rFonts w:ascii="Times New Roman" w:eastAsia="宋体" w:hAnsi="Times New Roman" w:hint="eastAsia"/>
-        </w:rPr>
-        <w:t>-</w:t>
-      </w:r>
+        <w:pStyle w:val="a9"/>
+        <w:numPr>
+          <w:ilvl w:val="1"/>
+          <w:numId w:val="5"/>
+        </w:numPr>
+        <w:ind w:firstLineChars="0" w:firstLine="243"/>
+        <w:rPr>
+          <w:rFonts w:ascii="Times New Roman" w:eastAsia="宋体" w:hAnsi="Times New Roman"/>
+        </w:rPr>
+      </w:pPr>
       <w:r>
         <w:rPr>
           <w:rFonts w:ascii="Times New Roman" w:eastAsia="宋体" w:hAnsi="Times New Roman" w:hint="eastAsia"/>
@@ -1049,12 +1132,14 @@
         </w:rPr>
         <w:t>的</w:t>
       </w:r>
+      <w:proofErr w:type="spellStart"/>
       <w:r>
         <w:rPr>
           <w:rFonts w:ascii="Times New Roman" w:eastAsia="宋体" w:hAnsi="Times New Roman"/>
         </w:rPr>
         <w:t>votingPower</w:t>
       </w:r>
+      <w:proofErr w:type="spellEnd"/>
       <w:r>
         <w:rPr>
           <w:rFonts w:ascii="Times New Roman" w:eastAsia="宋体" w:hAnsi="Times New Roman" w:hint="eastAsia"/>
@@ -1064,8 +1149,8 @@
     </w:p>
     <w:p>
       <w:pPr>
-        <w:ind w:leftChars="200" w:left="420"/>
-        <w:jc w:val="center"/>
+        <w:pStyle w:val="a9"/>
+        <w:ind w:left="1134" w:firstLineChars="0" w:firstLine="0"/>
         <w:rPr>
           <w:rFonts w:ascii="Times New Roman" w:eastAsia="宋体" w:hAnsi="Times New Roman"/>
         </w:rPr>
@@ -1231,17 +1316,16 @@
     </w:p>
     <w:p>
       <w:pPr>
-        <w:ind w:leftChars="400" w:left="840" w:firstLine="420"/>
-        <w:rPr>
-          <w:rFonts w:ascii="Times New Roman" w:eastAsia="宋体" w:hAnsi="Times New Roman"/>
-        </w:rPr>
-      </w:pPr>
-      <w:r>
-        <w:rPr>
-          <w:rFonts w:ascii="Times New Roman" w:eastAsia="宋体" w:hAnsi="Times New Roman" w:hint="eastAsia"/>
-        </w:rPr>
-        <w:t>-</w:t>
-      </w:r>
+        <w:pStyle w:val="a9"/>
+        <w:numPr>
+          <w:ilvl w:val="1"/>
+          <w:numId w:val="5"/>
+        </w:numPr>
+        <w:ind w:firstLineChars="0" w:firstLine="243"/>
+        <w:rPr>
+          <w:rFonts w:ascii="Times New Roman" w:eastAsia="宋体" w:hAnsi="Times New Roman"/>
+        </w:rPr>
+      </w:pPr>
       <w:r>
         <w:rPr>
           <w:rFonts w:ascii="Times New Roman" w:eastAsia="宋体" w:hAnsi="Times New Roman" w:hint="eastAsia"/>
@@ -1339,12 +1423,14 @@
         </w:rPr>
         <w:t>更新</w:t>
       </w:r>
+      <w:proofErr w:type="spellStart"/>
       <w:r>
         <w:rPr>
           <w:rFonts w:ascii="Times New Roman" w:eastAsia="宋体" w:hAnsi="Times New Roman"/>
         </w:rPr>
         <w:t>votingPower</w:t>
       </w:r>
+      <w:proofErr w:type="spellEnd"/>
       <w:r>
         <w:rPr>
           <w:rFonts w:ascii="Times New Roman" w:eastAsia="宋体" w:hAnsi="Times New Roman" w:hint="eastAsia"/>
@@ -1354,17 +1440,16 @@
     </w:p>
     <w:p>
       <w:pPr>
-        <w:ind w:leftChars="400" w:left="840" w:firstLine="420"/>
-        <w:rPr>
-          <w:rFonts w:ascii="Times New Roman" w:eastAsia="宋体" w:hAnsi="Times New Roman"/>
-        </w:rPr>
-      </w:pPr>
-      <w:r>
-        <w:rPr>
-          <w:rFonts w:ascii="Times New Roman" w:eastAsia="宋体" w:hAnsi="Times New Roman" w:hint="eastAsia"/>
-        </w:rPr>
-        <w:t>-</w:t>
-      </w:r>
+        <w:pStyle w:val="a9"/>
+        <w:numPr>
+          <w:ilvl w:val="1"/>
+          <w:numId w:val="6"/>
+        </w:numPr>
+        <w:ind w:firstLineChars="0" w:hanging="597"/>
+        <w:rPr>
+          <w:rFonts w:ascii="Times New Roman" w:eastAsia="宋体" w:hAnsi="Times New Roman"/>
+        </w:rPr>
+      </w:pPr>
       <w:r>
         <w:rPr>
           <w:rFonts w:ascii="Times New Roman" w:eastAsia="宋体" w:hAnsi="Times New Roman" w:hint="eastAsia"/>
@@ -1525,34 +1610,21 @@
     </w:p>
     <w:p>
       <w:pPr>
-        <w:ind w:leftChars="400" w:left="840" w:firstLine="420"/>
-        <w:rPr>
-          <w:rFonts w:ascii="Times New Roman" w:eastAsia="宋体" w:hAnsi="Times New Roman"/>
-        </w:rPr>
-      </w:pPr>
-      <w:r>
-        <w:rPr>
-          <w:rFonts w:ascii="Times New Roman" w:eastAsia="宋体" w:hAnsi="Times New Roman" w:hint="eastAsia"/>
-        </w:rPr>
-        <w:t>-</w:t>
-      </w:r>
-      <w:r>
-        <w:rPr>
-          <w:rFonts w:ascii="Times New Roman" w:eastAsia="宋体" w:hAnsi="Times New Roman" w:hint="eastAsia"/>
-        </w:rPr>
-        <w:t>被选中为</w:t>
-      </w:r>
-      <w:r>
-        <w:rPr>
-          <w:rFonts w:ascii="Times New Roman" w:eastAsia="宋体" w:hAnsi="Times New Roman"/>
-        </w:rPr>
-        <w:t>Proposer</w:t>
-      </w:r>
-      <w:r>
-        <w:rPr>
-          <w:rFonts w:ascii="Times New Roman" w:eastAsia="宋体" w:hAnsi="Times New Roman" w:hint="eastAsia"/>
-        </w:rPr>
-        <w:t>的</w:t>
+        <w:pStyle w:val="a9"/>
+        <w:numPr>
+          <w:ilvl w:val="1"/>
+          <w:numId w:val="6"/>
+        </w:numPr>
+        <w:ind w:firstLineChars="0" w:hanging="597"/>
+        <w:rPr>
+          <w:rFonts w:ascii="Times New Roman" w:eastAsia="宋体" w:hAnsi="Times New Roman"/>
+        </w:rPr>
+      </w:pPr>
+      <w:r>
+        <w:rPr>
+          <w:rFonts w:ascii="Times New Roman" w:eastAsia="宋体" w:hAnsi="Times New Roman" w:hint="eastAsia"/>
+        </w:rPr>
+        <w:t>被选中的</w:t>
       </w:r>
       <w:r>
         <w:rPr>
@@ -1758,13 +1830,7 @@
         <w:rPr>
           <w:rFonts w:ascii="Times New Roman" w:eastAsia="宋体" w:hAnsi="Times New Roman" w:hint="eastAsia"/>
         </w:rPr>
-        <w:t>–</w:t>
-      </w:r>
-      <w:r>
-        <w:rPr>
-          <w:rFonts w:ascii="Times New Roman" w:eastAsia="宋体" w:hAnsi="Times New Roman" w:hint="eastAsia"/>
-        </w:rPr>
-        <w:t>（超时处理）：当从</w:t>
+        <w:t>–（超时处理）：当从</w:t>
       </w:r>
       <w:r>
         <w:rPr>
@@ -1818,13 +1884,25 @@
         <w:rPr>
           <w:rFonts w:ascii="Times New Roman" w:eastAsia="宋体" w:hAnsi="Times New Roman" w:hint="eastAsia"/>
         </w:rPr>
-        <w:t>有效，增加</w:t>
+        <w:t>有效，</w:t>
+      </w:r>
+      <w:r>
+        <w:rPr>
+          <w:rFonts w:ascii="Times New Roman" w:eastAsia="宋体" w:hAnsi="Times New Roman" w:hint="eastAsia"/>
+        </w:rPr>
+        <w:t>设置</w:t>
       </w:r>
       <w:r>
         <w:rPr>
           <w:rFonts w:ascii="Times New Roman" w:eastAsia="宋体" w:hAnsi="Times New Roman"/>
         </w:rPr>
         <w:t>Round</w:t>
+      </w:r>
+      <w:r>
+        <w:rPr>
+          <w:rFonts w:ascii="Times New Roman" w:eastAsia="宋体" w:hAnsi="Times New Roman" w:hint="eastAsia"/>
+        </w:rPr>
+        <w:t xml:space="preserve"> = Round + 1</w:t>
       </w:r>
       <w:r>
         <w:rPr>
@@ -1845,14 +1923,7 @@
           <w:rFonts w:ascii="Times New Roman" w:eastAsia="宋体" w:hAnsi="Times New Roman" w:hint="eastAsia"/>
           <w:sz w:val="24"/>
         </w:rPr>
-        <w:t>（三）</w:t>
-      </w:r>
-      <w:r>
-        <w:rPr>
-          <w:rFonts w:ascii="Times New Roman" w:eastAsia="宋体" w:hAnsi="Times New Roman" w:hint="eastAsia"/>
-          <w:sz w:val="24"/>
-        </w:rPr>
-        <w:t>功能</w:t>
+        <w:t>（三）功能</w:t>
       </w:r>
       <m:oMath>
         <m:sSub>
@@ -1954,7 +2025,23 @@
           <w:rFonts w:ascii="Times New Roman" w:eastAsia="宋体" w:hAnsi="Times New Roman"/>
           <w:szCs w:val="21"/>
         </w:rPr>
-        <w:t>(timeStart,</w:t>
+        <w:t>(</w:t>
+      </w:r>
+      <w:proofErr w:type="spellStart"/>
+      <w:r>
+        <w:rPr>
+          <w:rFonts w:ascii="Times New Roman" w:eastAsia="宋体" w:hAnsi="Times New Roman"/>
+          <w:szCs w:val="21"/>
+        </w:rPr>
+        <w:t>timeStart</w:t>
+      </w:r>
+      <w:proofErr w:type="spellEnd"/>
+      <w:r>
+        <w:rPr>
+          <w:rFonts w:ascii="Times New Roman" w:eastAsia="宋体" w:hAnsi="Times New Roman"/>
+          <w:szCs w:val="21"/>
+        </w:rPr>
+        <w:t>,</w:t>
       </w:r>
       <m:oMath>
         <m:r>
@@ -1980,28 +2067,7 @@
           <w:rFonts w:ascii="Times New Roman" w:eastAsia="宋体" w:hAnsi="Times New Roman" w:hint="eastAsia"/>
           <w:szCs w:val="21"/>
         </w:rPr>
-        <w:t>命令。</w:t>
-      </w:r>
-      <w:r>
-        <w:rPr>
-          <w:rFonts w:ascii="Times New Roman" w:eastAsia="宋体" w:hAnsi="Times New Roman" w:hint="eastAsia"/>
-          <w:szCs w:val="21"/>
-        </w:rPr>
-        <w:t>若</w:t>
-      </w:r>
-      <w:r>
-        <w:rPr>
-          <w:rFonts w:ascii="Times New Roman" w:eastAsia="宋体" w:hAnsi="Times New Roman" w:hint="eastAsia"/>
-          <w:szCs w:val="21"/>
-        </w:rPr>
-        <w:t>在</w:t>
-      </w:r>
-      <w:r>
-        <w:rPr>
-          <w:rFonts w:ascii="Times New Roman" w:eastAsia="宋体" w:hAnsi="Times New Roman" w:hint="eastAsia"/>
-          <w:szCs w:val="21"/>
-        </w:rPr>
-        <w:t>任何阶段</w:t>
+        <w:t>命令。若在任何阶段</w:t>
       </w:r>
       <w:r>
         <w:rPr>
@@ -2053,7 +2119,21 @@
         <w:rPr>
           <w:rFonts w:ascii="Times New Roman" w:eastAsia="宋体" w:hAnsi="Times New Roman"/>
         </w:rPr>
-        <w:t>(timeOver)</w:t>
+        <w:t>(</w:t>
+      </w:r>
+      <w:proofErr w:type="spellStart"/>
+      <w:r>
+        <w:rPr>
+          <w:rFonts w:ascii="Times New Roman" w:eastAsia="宋体" w:hAnsi="Times New Roman"/>
+        </w:rPr>
+        <w:t>timeOver</w:t>
+      </w:r>
+      <w:proofErr w:type="spellEnd"/>
+      <w:r>
+        <w:rPr>
+          <w:rFonts w:ascii="Times New Roman" w:eastAsia="宋体" w:hAnsi="Times New Roman"/>
+        </w:rPr>
+        <w:t>)</w:t>
       </w:r>
       <w:r>
         <w:rPr>
@@ -2091,13 +2171,7 @@
         <w:rPr>
           <w:rFonts w:ascii="Times New Roman" w:eastAsia="宋体" w:hAnsi="Times New Roman" w:hint="eastAsia"/>
         </w:rPr>
-        <w:t>–当从</w:t>
-      </w:r>
-      <w:r>
-        <w:rPr>
-          <w:rFonts w:ascii="Times New Roman" w:eastAsia="宋体" w:hAnsi="Times New Roman" w:hint="eastAsia"/>
-        </w:rPr>
-        <w:t>验证者</w:t>
+        <w:t>–当从验证者</w:t>
       </w:r>
       <m:oMath>
         <m:sSub>
@@ -2166,7 +2240,21 @@
         <w:rPr>
           <w:rFonts w:ascii="Times New Roman" w:eastAsia="宋体" w:hAnsi="Times New Roman"/>
         </w:rPr>
-        <w:t>(Prevote, Proposal)</w:t>
+        <w:t>(</w:t>
+      </w:r>
+      <w:proofErr w:type="spellStart"/>
+      <w:r>
+        <w:rPr>
+          <w:rFonts w:ascii="Times New Roman" w:eastAsia="宋体" w:hAnsi="Times New Roman"/>
+        </w:rPr>
+        <w:t>Prevote</w:t>
+      </w:r>
+      <w:proofErr w:type="spellEnd"/>
+      <w:r>
+        <w:rPr>
+          <w:rFonts w:ascii="Times New Roman" w:eastAsia="宋体" w:hAnsi="Times New Roman"/>
+        </w:rPr>
+        <w:t>, Proposal)</w:t>
       </w:r>
       <w:r>
         <w:rPr>
@@ -2191,7 +2279,13 @@
         <w:rPr>
           <w:rFonts w:ascii="Times New Roman" w:eastAsia="宋体" w:hAnsi="Times New Roman" w:hint="eastAsia"/>
         </w:rPr>
-        <w:t>当收到</w:t>
+        <w:t>若</w:t>
+      </w:r>
+      <w:r>
+        <w:rPr>
+          <w:rFonts w:ascii="Times New Roman" w:eastAsia="宋体" w:hAnsi="Times New Roman" w:hint="eastAsia"/>
+        </w:rPr>
+        <w:t>收到</w:t>
       </w:r>
       <w:r>
         <w:rPr>
@@ -2203,13 +2297,13 @@
         <w:rPr>
           <w:rFonts w:ascii="Times New Roman" w:eastAsia="宋体" w:hAnsi="Times New Roman" w:hint="eastAsia"/>
         </w:rPr>
-        <w:t>时，</w:t>
-      </w:r>
-      <w:r>
-        <w:rPr>
-          <w:rFonts w:ascii="Times New Roman" w:eastAsia="宋体" w:hAnsi="Times New Roman" w:hint="eastAsia"/>
-        </w:rPr>
-        <w:t>向</w:t>
+        <w:t>，</w:t>
+      </w:r>
+      <w:r>
+        <w:rPr>
+          <w:rFonts w:ascii="Times New Roman" w:eastAsia="宋体" w:hAnsi="Times New Roman" w:hint="eastAsia"/>
+        </w:rPr>
+        <w:t>则向</w:t>
       </w:r>
       <m:oMath>
         <m:sSub>
@@ -2299,35 +2393,97 @@
         </w:rPr>
         <w:t>获取</w:t>
       </w:r>
+      <w:proofErr w:type="spellStart"/>
       <w:r>
         <w:rPr>
           <w:rFonts w:ascii="Times New Roman" w:eastAsia="宋体" w:hAnsi="Times New Roman"/>
         </w:rPr>
         <w:t>PoLC</w:t>
       </w:r>
+      <w:proofErr w:type="spellEnd"/>
       <w:r>
         <w:rPr>
           <w:rFonts w:ascii="Times New Roman" w:eastAsia="宋体" w:hAnsi="Times New Roman" w:hint="eastAsia"/>
         </w:rPr>
         <w:t>。</w:t>
       </w:r>
-      <w:r>
-        <w:rPr>
-          <w:rFonts w:ascii="Times New Roman" w:eastAsia="宋体" w:hAnsi="Times New Roman" w:hint="eastAsia"/>
-        </w:rPr>
-        <w:t>若锁定</w:t>
-      </w:r>
-      <w:r>
-        <w:rPr>
-          <w:rFonts w:ascii="Times New Roman" w:eastAsia="宋体" w:hAnsi="Times New Roman" w:hint="eastAsia"/>
-        </w:rPr>
-        <w:t>在</w:t>
-      </w:r>
-      <w:r>
-        <w:rPr>
-          <w:rFonts w:ascii="Times New Roman" w:eastAsia="宋体" w:hAnsi="Times New Roman" w:hint="eastAsia"/>
-        </w:rPr>
-        <w:t>上一轮</w:t>
+    </w:p>
+    <w:p>
+      <w:pPr>
+        <w:pStyle w:val="a9"/>
+        <w:numPr>
+          <w:ilvl w:val="1"/>
+          <w:numId w:val="4"/>
+        </w:numPr>
+        <w:ind w:left="891" w:firstLineChars="0" w:firstLine="243"/>
+        <w:rPr>
+          <w:rFonts w:ascii="Times New Roman" w:eastAsia="宋体" w:hAnsi="Times New Roman"/>
+        </w:rPr>
+      </w:pPr>
+      <w:r>
+        <w:rPr>
+          <w:rFonts w:ascii="Times New Roman" w:eastAsia="宋体" w:hAnsi="Times New Roman" w:hint="eastAsia"/>
+        </w:rPr>
+        <w:t>查询</w:t>
+      </w:r>
+      <w:proofErr w:type="spellStart"/>
+      <w:r>
+        <w:rPr>
+          <w:rFonts w:ascii="Times New Roman" w:eastAsia="宋体" w:hAnsi="Times New Roman" w:hint="eastAsia"/>
+        </w:rPr>
+        <w:t>PoLC</w:t>
+      </w:r>
+      <w:proofErr w:type="spellEnd"/>
+      <w:r>
+        <w:rPr>
+          <w:rFonts w:ascii="Times New Roman" w:eastAsia="宋体" w:hAnsi="Times New Roman" w:hint="eastAsia"/>
+        </w:rPr>
+        <w:t>，</w:t>
+      </w:r>
+      <w:r>
+        <w:rPr>
+          <w:rFonts w:ascii="Times New Roman" w:eastAsia="宋体" w:hAnsi="Times New Roman" w:hint="eastAsia"/>
+        </w:rPr>
+        <w:t>若</w:t>
+      </w:r>
+      <m:oMath>
+        <m:sSub>
+          <m:sSubPr>
+            <m:ctrlPr>
+              <w:rPr>
+                <w:rFonts w:ascii="Cambria Math" w:eastAsia="宋体" w:hAnsi="Cambria Math"/>
+              </w:rPr>
+            </m:ctrlPr>
+          </m:sSubPr>
+          <m:e>
+            <m:r>
+              <m:rPr>
+                <m:sty m:val="p"/>
+              </m:rPr>
+              <w:rPr>
+                <w:rFonts w:ascii="Cambria Math" w:eastAsia="宋体" w:hAnsi="Cambria Math"/>
+              </w:rPr>
+              <m:t>v</m:t>
+            </m:r>
+          </m:e>
+          <m:sub>
+            <m:r>
+              <m:rPr>
+                <m:sty m:val="p"/>
+              </m:rPr>
+              <w:rPr>
+                <w:rFonts w:ascii="Cambria Math" w:eastAsia="宋体" w:hAnsi="Cambria Math"/>
+              </w:rPr>
+              <m:t>i</m:t>
+            </m:r>
+          </m:sub>
+        </m:sSub>
+      </m:oMath>
+      <w:r>
+        <w:rPr>
+          <w:rFonts w:ascii="Times New Roman" w:eastAsia="宋体" w:hAnsi="Times New Roman" w:hint="eastAsia"/>
+        </w:rPr>
+        <w:t>锁定在上一轮</w:t>
       </w:r>
       <w:r>
         <w:rPr>
@@ -2339,13 +2495,13 @@
         <w:rPr>
           <w:rFonts w:ascii="Times New Roman" w:eastAsia="宋体" w:hAnsi="Times New Roman" w:hint="eastAsia"/>
         </w:rPr>
-        <w:t>，则</w:t>
-      </w:r>
-      <w:r>
-        <w:rPr>
-          <w:rFonts w:ascii="Times New Roman" w:eastAsia="宋体" w:hAnsi="Times New Roman" w:hint="eastAsia"/>
-        </w:rPr>
-        <w:t>签名并广播</w:t>
+        <w:t>，</w:t>
+      </w:r>
+      <w:r>
+        <w:rPr>
+          <w:rFonts w:ascii="Times New Roman" w:eastAsia="宋体" w:hAnsi="Times New Roman" w:hint="eastAsia"/>
+        </w:rPr>
+        <w:t>则签名并广播上一轮区块</w:t>
       </w:r>
       <m:oMath>
         <m:d>
@@ -2437,49 +2593,32 @@
         <w:rPr>
           <w:rFonts w:ascii="Times New Roman" w:eastAsia="宋体" w:hAnsi="Times New Roman" w:hint="eastAsia"/>
         </w:rPr>
-        <w:t>, B'</w:t>
-      </w:r>
-      <w:r>
-        <w:rPr>
-          <w:rFonts w:ascii="Times New Roman" w:eastAsia="宋体" w:hAnsi="Times New Roman" w:hint="eastAsia"/>
-        </w:rPr>
-        <w:t>为上一轮</w:t>
-      </w:r>
-      <w:r>
-        <w:rPr>
-          <w:rFonts w:ascii="Times New Roman" w:eastAsia="宋体" w:hAnsi="Times New Roman" w:hint="eastAsia"/>
-        </w:rPr>
-        <w:t>投票</w:t>
-      </w:r>
-      <w:r>
-        <w:rPr>
-          <w:rFonts w:ascii="Times New Roman" w:eastAsia="宋体" w:hAnsi="Times New Roman" w:hint="eastAsia"/>
-        </w:rPr>
-        <w:t>区块</w:t>
-      </w:r>
-      <w:r>
-        <w:rPr>
-          <w:rFonts w:ascii="Times New Roman" w:eastAsia="宋体" w:hAnsi="Times New Roman" w:hint="eastAsia"/>
-        </w:rPr>
-        <w:t>。否则广播当前轮</w:t>
-      </w:r>
-      <w:r>
-        <w:rPr>
-          <w:rFonts w:ascii="Times New Roman" w:eastAsia="宋体" w:hAnsi="Times New Roman"/>
-        </w:rPr>
-        <w:t>Proposal</w:t>
-      </w:r>
-      <w:r>
-        <w:rPr>
-          <w:rFonts w:ascii="Times New Roman" w:eastAsia="宋体" w:hAnsi="Times New Roman" w:hint="eastAsia"/>
-        </w:rPr>
-        <w:t>，即</w:t>
-      </w:r>
-      <w:r>
-        <w:rPr>
-          <w:rFonts w:ascii="Times New Roman" w:eastAsia="宋体" w:hAnsi="Times New Roman" w:hint="eastAsia"/>
-        </w:rPr>
-        <w:t>签名并广播</w:t>
+        <w:t>。</w:t>
+      </w:r>
+      <w:r>
+        <w:rPr>
+          <w:rFonts w:ascii="Times New Roman" w:eastAsia="宋体" w:hAnsi="Times New Roman"/>
+        </w:rPr>
+        <w:t xml:space="preserve"> </w:t>
+      </w:r>
+    </w:p>
+    <w:p>
+      <w:pPr>
+        <w:pStyle w:val="a9"/>
+        <w:numPr>
+          <w:ilvl w:val="1"/>
+          <w:numId w:val="4"/>
+        </w:numPr>
+        <w:ind w:left="891" w:firstLineChars="0" w:firstLine="243"/>
+        <w:rPr>
+          <w:rFonts w:ascii="Times New Roman" w:eastAsia="宋体" w:hAnsi="Times New Roman"/>
+        </w:rPr>
+      </w:pPr>
+      <w:r>
+        <w:rPr>
+          <w:rFonts w:ascii="Times New Roman" w:eastAsia="宋体" w:hAnsi="Times New Roman" w:hint="eastAsia"/>
+        </w:rPr>
+        <w:t>否则，签名并广播当前轮区块</w:t>
       </w:r>
       <m:oMath>
         <m:d>
@@ -2572,25 +2711,13 @@
         <w:rPr>
           <w:rFonts w:ascii="Times New Roman" w:eastAsia="宋体" w:hAnsi="Times New Roman" w:hint="eastAsia"/>
         </w:rPr>
-        <w:t>若未收到任何</w:t>
-      </w:r>
-      <w:r>
-        <w:rPr>
-          <w:rFonts w:ascii="Times New Roman" w:eastAsia="宋体" w:hAnsi="Times New Roman"/>
-        </w:rPr>
-        <w:t>Proposal</w:t>
-      </w:r>
-      <w:r>
-        <w:rPr>
-          <w:rFonts w:ascii="Times New Roman" w:eastAsia="宋体" w:hAnsi="Times New Roman" w:hint="eastAsia"/>
-        </w:rPr>
-        <w:t>，则</w:t>
-      </w:r>
-      <w:r>
-        <w:rPr>
-          <w:rFonts w:ascii="Times New Roman" w:eastAsia="宋体" w:hAnsi="Times New Roman" w:hint="eastAsia"/>
-        </w:rPr>
-        <w:t>签名并广播</w:t>
+        <w:t>否则</w:t>
+      </w:r>
+      <w:r>
+        <w:rPr>
+          <w:rFonts w:ascii="Times New Roman" w:eastAsia="宋体" w:hAnsi="Times New Roman" w:hint="eastAsia"/>
+        </w:rPr>
+        <w:t>，则签名并广播</w:t>
       </w:r>
       <m:oMath>
         <m:d>
@@ -2774,7 +2901,21 @@
         <w:rPr>
           <w:rFonts w:ascii="Times New Roman" w:eastAsia="宋体" w:hAnsi="Times New Roman"/>
         </w:rPr>
-        <w:t>(Precommit,</w:t>
+        <w:t>(</w:t>
+      </w:r>
+      <w:proofErr w:type="spellStart"/>
+      <w:r>
+        <w:rPr>
+          <w:rFonts w:ascii="Times New Roman" w:eastAsia="宋体" w:hAnsi="Times New Roman"/>
+        </w:rPr>
+        <w:t>Precommit</w:t>
+      </w:r>
+      <w:proofErr w:type="spellEnd"/>
+      <w:r>
+        <w:rPr>
+          <w:rFonts w:ascii="Times New Roman" w:eastAsia="宋体" w:hAnsi="Times New Roman"/>
+        </w:rPr>
+        <w:t>,</w:t>
       </w:r>
       <w:r>
         <w:rPr>
@@ -2792,25 +2933,7 @@
         <w:rPr>
           <w:rFonts w:ascii="Times New Roman" w:eastAsia="宋体" w:hAnsi="Times New Roman" w:hint="eastAsia"/>
         </w:rPr>
-        <w:t>消息时，</w:t>
-      </w:r>
-      <w:r>
-        <w:rPr>
-          <w:rFonts w:ascii="Times New Roman" w:eastAsia="宋体" w:hAnsi="Times New Roman" w:hint="eastAsia"/>
-        </w:rPr>
-        <w:t>持续接收网络中的</w:t>
-      </w:r>
-      <w:r>
-        <w:rPr>
-          <w:rFonts w:ascii="Times New Roman" w:eastAsia="宋体" w:hAnsi="Times New Roman"/>
-        </w:rPr>
-        <w:t>prevote</w:t>
-      </w:r>
-      <w:r>
-        <w:rPr>
-          <w:rFonts w:ascii="Times New Roman" w:eastAsia="宋体" w:hAnsi="Times New Roman" w:hint="eastAsia"/>
-        </w:rPr>
-        <w:t>投票</w:t>
+        <w:t>消息时</w:t>
       </w:r>
       <w:r>
         <w:rPr>
@@ -2841,62 +2964,22 @@
         <w:rPr>
           <w:rFonts w:ascii="Times New Roman" w:eastAsia="宋体" w:hAnsi="Times New Roman" w:hint="eastAsia"/>
         </w:rPr>
-        <w:t xml:space="preserve"> </w:t>
-      </w:r>
-      <m:oMath>
-        <m:f>
-          <m:fPr>
-            <m:ctrlPr>
-              <w:rPr>
-                <w:rFonts w:ascii="Cambria Math" w:eastAsia="宋体" w:hAnsi="Cambria Math"/>
-              </w:rPr>
-            </m:ctrlPr>
-          </m:fPr>
-          <m:num>
-            <m:r>
-              <m:rPr>
-                <m:sty m:val="p"/>
-              </m:rPr>
-              <w:rPr>
-                <w:rFonts w:ascii="Cambria Math" w:eastAsia="宋体" w:hAnsi="Cambria Math"/>
-              </w:rPr>
-              <m:t>2</m:t>
-            </m:r>
-          </m:num>
-          <m:den>
-            <m:r>
-              <m:rPr>
-                <m:sty m:val="p"/>
-              </m:rPr>
-              <w:rPr>
-                <w:rFonts w:ascii="Cambria Math" w:eastAsia="宋体" w:hAnsi="Cambria Math"/>
-              </w:rPr>
-              <m:t>3</m:t>
-            </m:r>
-          </m:den>
-        </m:f>
-        <m:r>
-          <m:rPr>
-            <m:sty m:val="p"/>
-          </m:rPr>
-          <w:rPr>
-            <w:rFonts w:ascii="Cambria Math" w:eastAsia="宋体" w:hAnsi="Cambria Math"/>
-          </w:rPr>
-          <m:t>f </m:t>
-        </m:r>
-      </m:oMath>
+        <w:t>2f+1</w:t>
+      </w:r>
       <w:r>
         <w:rPr>
           <w:rFonts w:ascii="Times New Roman" w:eastAsia="宋体" w:hAnsi="Times New Roman" w:hint="eastAsia"/>
         </w:rPr>
         <w:t>的</w:t>
       </w:r>
+      <w:proofErr w:type="spellStart"/>
       <w:r>
         <w:rPr>
           <w:rFonts w:ascii="Times New Roman" w:eastAsia="宋体" w:hAnsi="Times New Roman"/>
         </w:rPr>
         <w:t>prevote</w:t>
       </w:r>
+      <w:proofErr w:type="spellEnd"/>
       <w:r>
         <w:rPr>
           <w:rFonts w:ascii="Times New Roman" w:eastAsia="宋体" w:hAnsi="Times New Roman" w:hint="eastAsia"/>
@@ -2909,6 +2992,19 @@
         </w:rPr>
         <w:t>，</w:t>
       </w:r>
+    </w:p>
+    <w:p>
+      <w:pPr>
+        <w:pStyle w:val="a9"/>
+        <w:numPr>
+          <w:ilvl w:val="1"/>
+          <w:numId w:val="4"/>
+        </w:numPr>
+        <w:ind w:left="891" w:firstLineChars="0" w:firstLine="243"/>
+        <w:rPr>
+          <w:rFonts w:ascii="Times New Roman" w:eastAsia="宋体" w:hAnsi="Times New Roman"/>
+        </w:rPr>
+      </w:pPr>
       <w:r>
         <w:rPr>
           <w:rFonts w:ascii="Times New Roman" w:eastAsia="宋体" w:hAnsi="Times New Roman" w:hint="eastAsia"/>
@@ -3129,13 +3225,7 @@
         <w:rPr>
           <w:rFonts w:ascii="Times New Roman" w:eastAsia="宋体" w:hAnsi="Times New Roman" w:hint="eastAsia"/>
         </w:rPr>
-        <w:t>解锁上一轮</w:t>
-      </w:r>
-      <w:r>
-        <w:rPr>
-          <w:rFonts w:ascii="Times New Roman" w:eastAsia="宋体" w:hAnsi="Times New Roman" w:hint="eastAsia"/>
-        </w:rPr>
-        <w:t>区块，然后向</w:t>
+        <w:t>解锁上一轮区块，然后向</w:t>
       </w:r>
       <m:oMath>
         <m:sSub>
@@ -3229,25 +3319,7 @@
         <w:rPr>
           <w:rFonts w:ascii="Times New Roman" w:eastAsia="宋体" w:hAnsi="Times New Roman" w:hint="eastAsia"/>
         </w:rPr>
-        <w:t>锁定</w:t>
-      </w:r>
-      <w:r>
-        <w:rPr>
-          <w:rFonts w:ascii="Times New Roman" w:eastAsia="宋体" w:hAnsi="Times New Roman" w:hint="eastAsia"/>
-        </w:rPr>
-        <w:t>当前</w:t>
-      </w:r>
-      <w:r>
-        <w:rPr>
-          <w:rFonts w:ascii="Times New Roman" w:eastAsia="宋体" w:hAnsi="Times New Roman" w:hint="eastAsia"/>
-        </w:rPr>
-        <w:t>区块</w:t>
-      </w:r>
-      <w:r>
-        <w:rPr>
-          <w:rFonts w:ascii="Times New Roman" w:eastAsia="宋体" w:hAnsi="Times New Roman" w:hint="eastAsia"/>
-        </w:rPr>
-        <w:t>。</w:t>
+        <w:t>锁定当前区块。</w:t>
       </w:r>
     </w:p>
     <w:p>
@@ -3272,18 +3344,100 @@
         <w:rPr>
           <w:rFonts w:ascii="Times New Roman" w:eastAsia="宋体" w:hAnsi="Times New Roman" w:hint="eastAsia"/>
         </w:rPr>
+        <w:t>2f+1</w:t>
+      </w:r>
+      <w:r>
+        <w:rPr>
+          <w:rFonts w:ascii="Times New Roman" w:eastAsia="宋体" w:hAnsi="Times New Roman" w:hint="eastAsia"/>
+        </w:rPr>
+        <w:t>的空</w:t>
+      </w:r>
+      <w:proofErr w:type="spellStart"/>
+      <w:r>
+        <w:rPr>
+          <w:rFonts w:ascii="Times New Roman" w:eastAsia="宋体" w:hAnsi="Times New Roman"/>
+        </w:rPr>
+        <w:t>prevote</w:t>
+      </w:r>
+      <w:proofErr w:type="spellEnd"/>
+      <w:r>
+        <w:rPr>
+          <w:rFonts w:ascii="Times New Roman" w:eastAsia="宋体" w:hAnsi="Times New Roman" w:hint="eastAsia"/>
+        </w:rPr>
+        <w:t>投票</w:t>
+      </w:r>
+      <w:r>
+        <w:rPr>
+          <w:rFonts w:ascii="Times New Roman" w:eastAsia="宋体" w:hAnsi="Times New Roman" w:hint="eastAsia"/>
+        </w:rPr>
+        <w:t>，</w:t>
+      </w:r>
+    </w:p>
+    <w:p>
+      <w:pPr>
+        <w:pStyle w:val="a9"/>
+        <w:numPr>
+          <w:ilvl w:val="1"/>
+          <w:numId w:val="4"/>
+        </w:numPr>
+        <w:ind w:left="891" w:firstLineChars="0" w:firstLine="243"/>
+        <w:rPr>
+          <w:rFonts w:ascii="Times New Roman" w:eastAsia="宋体" w:hAnsi="Times New Roman"/>
+        </w:rPr>
+      </w:pPr>
+      <w:r>
+        <w:rPr>
+          <w:rFonts w:ascii="Times New Roman" w:eastAsia="宋体" w:hAnsi="Times New Roman" w:hint="eastAsia"/>
+        </w:rPr>
+        <w:t>签名并广播</w:t>
+      </w:r>
+      <w:r>
+        <w:rPr>
+          <w:rFonts w:ascii="Times New Roman" w:eastAsia="宋体" w:hAnsi="Times New Roman" w:hint="eastAsia"/>
+        </w:rPr>
         <w:t xml:space="preserve"> </w:t>
       </w:r>
       <m:oMath>
-        <m:f>
-          <m:fPr>
-            <m:ctrlPr>
-              <w:rPr>
-                <w:rFonts w:ascii="Cambria Math" w:eastAsia="宋体" w:hAnsi="Cambria Math"/>
-              </w:rPr>
-            </m:ctrlPr>
-          </m:fPr>
-          <m:num>
+        <m:d>
+          <m:dPr>
+            <m:ctrlPr>
+              <w:rPr>
+                <w:rFonts w:ascii="Cambria Math" w:eastAsia="宋体" w:hAnsi="Cambria Math"/>
+              </w:rPr>
+            </m:ctrlPr>
+          </m:dPr>
+          <m:e>
+            <m:sSub>
+              <m:sSubPr>
+                <m:ctrlPr>
+                  <w:rPr>
+                    <w:rFonts w:ascii="Cambria Math" w:eastAsia="宋体" w:hAnsi="Cambria Math"/>
+                  </w:rPr>
+                </m:ctrlPr>
+              </m:sSubPr>
+              <m:e>
+                <m:r>
+                  <m:rPr>
+                    <m:sty m:val="p"/>
+                  </m:rPr>
+                  <w:rPr>
+                    <w:rFonts w:ascii="Cambria Math" w:eastAsia="宋体" w:hAnsi="Cambria Math"/>
+                  </w:rPr>
+                  <m:t>v</m:t>
+                </m:r>
+              </m:e>
+              <m:sub>
+                <m:r>
+                  <m:rPr>
+                    <m:sty m:val="p"/>
+                  </m:rPr>
+                  <w:rPr>
+                    <w:rFonts w:ascii="Cambria Math" w:eastAsia="宋体" w:hAnsi="Cambria Math"/>
+                  </w:rPr>
+                  <m:t>i</m:t>
+                </m:r>
+              </m:sub>
+            </m:sSub>
             <m:r>
               <m:rPr>
                 <m:sty m:val="p"/>
@@ -3291,10 +3445,14 @@
               <w:rPr>
                 <w:rFonts w:ascii="Cambria Math" w:eastAsia="宋体" w:hAnsi="Cambria Math"/>
               </w:rPr>
-              <m:t>2</m:t>
-            </m:r>
-          </m:num>
-          <m:den>
+              <m:t xml:space="preserve">,  </m:t>
+            </m:r>
+            <m:r>
+              <w:rPr>
+                <w:rFonts w:ascii="Cambria Math" w:eastAsia="宋体" w:hAnsi="Cambria Math"/>
+              </w:rPr>
+              <m:t>precommit</m:t>
+            </m:r>
             <m:r>
               <m:rPr>
                 <m:sty m:val="p"/>
@@ -3302,49 +3460,46 @@
               <w:rPr>
                 <w:rFonts w:ascii="Cambria Math" w:eastAsia="宋体" w:hAnsi="Cambria Math"/>
               </w:rPr>
-              <m:t>3</m:t>
-            </m:r>
-          </m:den>
-        </m:f>
-        <m:r>
-          <m:rPr>
-            <m:sty m:val="p"/>
-          </m:rPr>
-          <w:rPr>
-            <w:rFonts w:ascii="Cambria Math" w:eastAsia="宋体" w:hAnsi="Cambria Math"/>
-          </w:rPr>
-          <m:t>f</m:t>
-        </m:r>
+              <m:t xml:space="preserve">,  </m:t>
+            </m:r>
+            <m:r>
+              <w:rPr>
+                <w:rFonts w:ascii="Cambria Math" w:eastAsia="宋体" w:hAnsi="Cambria Math"/>
+              </w:rPr>
+              <m:t>Vote</m:t>
+            </m:r>
+            <m:r>
+              <m:rPr>
+                <m:sty m:val="p"/>
+              </m:rPr>
+              <w:rPr>
+                <w:rFonts w:ascii="Cambria Math" w:eastAsia="宋体" w:hAnsi="Cambria Math"/>
+              </w:rPr>
+              <m:t>(</m:t>
+            </m:r>
+            <m:r>
+              <w:rPr>
+                <w:rFonts w:ascii="Cambria Math" w:eastAsia="宋体" w:hAnsi="Cambria Math" w:hint="eastAsia"/>
+              </w:rPr>
+              <m:t>nil</m:t>
+            </m:r>
+            <m:r>
+              <m:rPr>
+                <m:sty m:val="p"/>
+              </m:rPr>
+              <w:rPr>
+                <w:rFonts w:ascii="Cambria Math" w:eastAsia="宋体" w:hAnsi="Cambria Math"/>
+              </w:rPr>
+              <m:t>)</m:t>
+            </m:r>
+          </m:e>
+        </m:d>
       </m:oMath>
       <w:r>
         <w:rPr>
           <w:rFonts w:ascii="Times New Roman" w:eastAsia="宋体" w:hAnsi="Times New Roman" w:hint="eastAsia"/>
         </w:rPr>
-        <w:t>的空</w:t>
-      </w:r>
-      <w:r>
-        <w:rPr>
-          <w:rFonts w:ascii="Times New Roman" w:eastAsia="宋体" w:hAnsi="Times New Roman"/>
-        </w:rPr>
-        <w:t>prevote</w:t>
-      </w:r>
-      <w:r>
-        <w:rPr>
-          <w:rFonts w:ascii="Times New Roman" w:eastAsia="宋体" w:hAnsi="Times New Roman" w:hint="eastAsia"/>
-        </w:rPr>
-        <w:t>投票</w:t>
-      </w:r>
-      <w:r>
-        <w:rPr>
-          <w:rFonts w:ascii="Times New Roman" w:eastAsia="宋体" w:hAnsi="Times New Roman" w:hint="eastAsia"/>
-        </w:rPr>
-        <w:t>，</w:t>
-      </w:r>
-      <w:r>
-        <w:rPr>
-          <w:rFonts w:ascii="Times New Roman" w:eastAsia="宋体" w:hAnsi="Times New Roman" w:hint="eastAsia"/>
-        </w:rPr>
-        <w:t>向</w:t>
+        <w:t>，向</w:t>
       </w:r>
       <m:oMath>
         <m:sSub>
@@ -3457,629 +3612,6 @@
           <w:rFonts w:ascii="Times New Roman" w:eastAsia="宋体" w:hAnsi="Times New Roman" w:hint="eastAsia"/>
         </w:rPr>
         <w:t>。</w:t>
-      </w:r>
-      <w:r>
-        <w:rPr>
-          <w:rFonts w:ascii="Times New Roman" w:eastAsia="宋体" w:hAnsi="Times New Roman" w:hint="eastAsia"/>
-        </w:rPr>
-        <w:t>否则</w:t>
-      </w:r>
-      <w:r>
-        <w:rPr>
-          <w:rFonts w:ascii="Times New Roman" w:eastAsia="宋体" w:hAnsi="Times New Roman" w:hint="eastAsia"/>
-        </w:rPr>
-        <w:t>，</w:t>
-      </w:r>
-      <w:r>
-        <w:rPr>
-          <w:rFonts w:ascii="Times New Roman" w:eastAsia="宋体" w:hAnsi="Times New Roman" w:hint="eastAsia"/>
-        </w:rPr>
-        <w:t>不</w:t>
-      </w:r>
-      <w:r>
-        <w:rPr>
-          <w:rFonts w:ascii="Times New Roman" w:eastAsia="宋体" w:hAnsi="Times New Roman" w:hint="eastAsia"/>
-        </w:rPr>
-        <w:t>会</w:t>
-      </w:r>
-      <w:r>
-        <w:rPr>
-          <w:rFonts w:ascii="Times New Roman" w:eastAsia="宋体" w:hAnsi="Times New Roman" w:hint="eastAsia"/>
-        </w:rPr>
-        <w:t>锁定任何区块</w:t>
-      </w:r>
-      <w:r>
-        <w:rPr>
-          <w:rFonts w:ascii="Times New Roman" w:eastAsia="宋体" w:hAnsi="Times New Roman" w:hint="eastAsia"/>
-        </w:rPr>
-        <w:t>。</w:t>
-      </w:r>
-    </w:p>
-    <w:p>
-      <w:pPr>
-        <w:rPr>
-          <w:rFonts w:ascii="Times New Roman" w:eastAsia="宋体" w:hAnsi="Times New Roman"/>
-          <w:sz w:val="24"/>
-        </w:rPr>
-      </w:pPr>
-      <w:r>
-        <w:rPr>
-          <w:rFonts w:ascii="Times New Roman" w:eastAsia="宋体" w:hAnsi="Times New Roman" w:hint="eastAsia"/>
-          <w:sz w:val="24"/>
-        </w:rPr>
-        <w:t>（四）</w:t>
-      </w:r>
-      <w:r>
-        <w:rPr>
-          <w:rFonts w:ascii="Times New Roman" w:eastAsia="宋体" w:hAnsi="Times New Roman" w:hint="eastAsia"/>
-          <w:sz w:val="24"/>
-        </w:rPr>
-        <w:t>功能</w:t>
-      </w:r>
-      <m:oMath>
-        <m:sSub>
-          <m:sSubPr>
-            <m:ctrlPr>
-              <w:rPr>
-                <w:rFonts w:ascii="Cambria Math" w:eastAsia="宋体" w:hAnsi="Cambria Math"/>
-                <w:i/>
-                <w:sz w:val="24"/>
-              </w:rPr>
-            </m:ctrlPr>
-          </m:sSubPr>
-          <m:e>
-            <m:r>
-              <m:rPr>
-                <m:scr m:val="script"/>
-              </m:rPr>
-              <w:rPr>
-                <w:rFonts w:ascii="Cambria Math" w:eastAsia="宋体" w:hAnsi="Cambria Math"/>
-                <w:sz w:val="24"/>
-              </w:rPr>
-              <m:t>F</m:t>
-            </m:r>
-          </m:e>
-          <m:sub>
-            <m:r>
-              <w:rPr>
-                <w:rFonts w:ascii="Cambria Math" w:eastAsia="宋体" w:hAnsi="Cambria Math" w:hint="eastAsia"/>
-                <w:sz w:val="24"/>
-              </w:rPr>
-              <m:t>COMMIT</m:t>
-            </m:r>
-          </m:sub>
-        </m:sSub>
-      </m:oMath>
-    </w:p>
-    <w:p>
-      <w:pPr>
-        <w:ind w:leftChars="200" w:left="420"/>
-        <w:rPr>
-          <w:rFonts w:ascii="Times New Roman" w:eastAsia="宋体" w:hAnsi="Times New Roman"/>
-        </w:rPr>
-      </w:pPr>
-      <w:r>
-        <w:rPr>
-          <w:rFonts w:ascii="Times New Roman" w:eastAsia="宋体" w:hAnsi="Times New Roman" w:hint="eastAsia"/>
-        </w:rPr>
-        <w:t>初始化</w:t>
-      </w:r>
-      <w:r>
-        <w:rPr>
-          <w:rFonts w:ascii="Times New Roman" w:eastAsia="宋体" w:hAnsi="Times New Roman" w:hint="eastAsia"/>
-        </w:rPr>
-        <w:t>：</w:t>
-      </w:r>
-      <w:r>
-        <w:rPr>
-          <w:rFonts w:ascii="Times New Roman" w:eastAsia="宋体" w:hAnsi="Times New Roman" w:hint="eastAsia"/>
-        </w:rPr>
-        <w:t>对于</w:t>
-      </w:r>
-      <m:oMath>
-        <m:sSub>
-          <m:sSubPr>
-            <m:ctrlPr>
-              <w:rPr>
-                <w:rFonts w:ascii="Cambria Math" w:eastAsia="宋体" w:hAnsi="Cambria Math"/>
-                <w:i/>
-              </w:rPr>
-            </m:ctrlPr>
-          </m:sSubPr>
-          <m:e>
-            <m:r>
-              <w:rPr>
-                <w:rFonts w:ascii="Cambria Math" w:eastAsia="宋体" w:hAnsi="Cambria Math" w:hint="eastAsia"/>
-              </w:rPr>
-              <m:t>v</m:t>
-            </m:r>
-            <m:ctrlPr>
-              <w:rPr>
-                <w:rFonts w:ascii="Cambria Math" w:eastAsia="宋体" w:hAnsi="Cambria Math" w:hint="eastAsia"/>
-                <w:i/>
-              </w:rPr>
-            </m:ctrlPr>
-          </m:e>
-          <m:sub>
-            <m:r>
-              <w:rPr>
-                <w:rFonts w:ascii="Cambria Math" w:eastAsia="宋体" w:hAnsi="Cambria Math" w:hint="eastAsia"/>
-              </w:rPr>
-              <m:t>i</m:t>
-            </m:r>
-          </m:sub>
-        </m:sSub>
-        <m:r>
-          <m:rPr>
-            <m:sty m:val="p"/>
-          </m:rPr>
-          <w:rPr>
-            <w:rFonts w:ascii="Cambria Math" w:eastAsia="宋体" w:hAnsi="Cambria Math" w:hint="eastAsia"/>
-          </w:rPr>
-          <m:t>∈</m:t>
-        </m:r>
-        <m:r>
-          <w:rPr>
-            <w:rFonts w:ascii="Cambria Math" w:eastAsia="宋体" w:hAnsi="Cambria Math" w:hint="eastAsia"/>
-          </w:rPr>
-          <m:t>V</m:t>
-        </m:r>
-      </m:oMath>
-      <w:r>
-        <w:rPr>
-          <w:rFonts w:ascii="Times New Roman" w:eastAsia="宋体" w:hAnsi="Times New Roman" w:hint="eastAsia"/>
-        </w:rPr>
-        <w:t>，设置</w:t>
-      </w:r>
-      <m:oMath>
-        <m:sSub>
-          <m:sSubPr>
-            <m:ctrlPr>
-              <w:rPr>
-                <w:rFonts w:ascii="Cambria Math" w:eastAsia="宋体" w:hAnsi="Cambria Math"/>
-                <w:i/>
-              </w:rPr>
-            </m:ctrlPr>
-          </m:sSubPr>
-          <m:e>
-            <m:r>
-              <w:rPr>
-                <w:rFonts w:ascii="Cambria Math" w:eastAsia="宋体" w:hAnsi="Cambria Math" w:hint="eastAsia"/>
-              </w:rPr>
-              <m:t>c</m:t>
-            </m:r>
-            <m:ctrlPr>
-              <w:rPr>
-                <w:rFonts w:ascii="Cambria Math" w:eastAsia="宋体" w:hAnsi="Cambria Math" w:hint="eastAsia"/>
-                <w:i/>
-              </w:rPr>
-            </m:ctrlPr>
-          </m:e>
-          <m:sub>
-            <m:r>
-              <w:rPr>
-                <w:rFonts w:ascii="Cambria Math" w:eastAsia="宋体" w:hAnsi="Cambria Math" w:hint="eastAsia"/>
-              </w:rPr>
-              <m:t>i</m:t>
-            </m:r>
-          </m:sub>
-        </m:sSub>
-        <m:r>
-          <w:rPr>
-            <w:rFonts w:ascii="Cambria Math" w:eastAsia="宋体" w:hAnsi="Cambria Math"/>
-          </w:rPr>
-          <m:t>≔</m:t>
-        </m:r>
-        <m:r>
-          <w:rPr>
-            <w:rFonts w:ascii="Cambria Math" w:eastAsia="宋体" w:hAnsi="Cambria Math" w:hint="eastAsia"/>
-          </w:rPr>
-          <m:t>0</m:t>
-        </m:r>
-      </m:oMath>
-      <w:r>
-        <w:rPr>
-          <w:rFonts w:ascii="Times New Roman" w:eastAsia="宋体" w:hAnsi="Times New Roman" w:hint="eastAsia"/>
-        </w:rPr>
-        <w:t>，</w:t>
-      </w:r>
-      <m:oMath>
-        <m:sSub>
-          <m:sSubPr>
-            <m:ctrlPr>
-              <w:rPr>
-                <w:rFonts w:ascii="Cambria Math" w:eastAsia="宋体" w:hAnsi="Cambria Math"/>
-                <w:i/>
-              </w:rPr>
-            </m:ctrlPr>
-          </m:sSubPr>
-          <m:e>
-            <m:r>
-              <w:rPr>
-                <w:rFonts w:ascii="Cambria Math" w:eastAsia="宋体" w:hAnsi="Cambria Math" w:hint="eastAsia"/>
-              </w:rPr>
-              <m:t>c</m:t>
-            </m:r>
-            <m:ctrlPr>
-              <w:rPr>
-                <w:rFonts w:ascii="Cambria Math" w:eastAsia="宋体" w:hAnsi="Cambria Math" w:hint="eastAsia"/>
-                <w:i/>
-              </w:rPr>
-            </m:ctrlPr>
-          </m:e>
-          <m:sub>
-            <m:r>
-              <w:rPr>
-                <w:rFonts w:ascii="Cambria Math" w:eastAsia="宋体" w:hAnsi="Cambria Math" w:hint="eastAsia"/>
-              </w:rPr>
-              <m:t>i</m:t>
-            </m:r>
-          </m:sub>
-        </m:sSub>
-        <m:r>
-          <m:rPr>
-            <m:sty m:val="p"/>
-          </m:rPr>
-          <w:rPr>
-            <w:rFonts w:ascii="Cambria Math" w:eastAsia="宋体" w:hAnsi="Cambria Math" w:hint="eastAsia"/>
-          </w:rPr>
-          <m:t>∈</m:t>
-        </m:r>
-        <m:r>
-          <w:rPr>
-            <w:rFonts w:ascii="Cambria Math" w:eastAsia="宋体" w:hAnsi="Cambria Math" w:hint="eastAsia"/>
-          </w:rPr>
-          <m:t>C</m:t>
-        </m:r>
-      </m:oMath>
-      <w:r>
-        <w:rPr>
-          <w:rFonts w:ascii="Times New Roman" w:eastAsia="宋体" w:hAnsi="Times New Roman" w:hint="eastAsia"/>
-        </w:rPr>
-        <w:t>。</w:t>
-      </w:r>
-      <w:r>
-        <w:rPr>
-          <w:rFonts w:ascii="Times New Roman" w:eastAsia="宋体" w:hAnsi="Times New Roman" w:hint="eastAsia"/>
-        </w:rPr>
-        <w:t>表示</w:t>
-      </w:r>
-      <w:r>
-        <w:rPr>
-          <w:rFonts w:ascii="Times New Roman" w:eastAsia="宋体" w:hAnsi="Times New Roman"/>
-        </w:rPr>
-        <w:t>Proposal</w:t>
-      </w:r>
-      <w:r>
-        <w:rPr>
-          <w:rFonts w:ascii="Times New Roman" w:eastAsia="宋体" w:hAnsi="Times New Roman" w:hint="eastAsia"/>
-        </w:rPr>
-        <w:t>是否已</w:t>
-      </w:r>
-      <w:r>
-        <w:rPr>
-          <w:rFonts w:ascii="Times New Roman" w:eastAsia="宋体" w:hAnsi="Times New Roman"/>
-        </w:rPr>
-        <w:t>Commit</w:t>
-      </w:r>
-      <w:r>
-        <w:rPr>
-          <w:rFonts w:ascii="Times New Roman" w:eastAsia="宋体" w:hAnsi="Times New Roman" w:hint="eastAsia"/>
-        </w:rPr>
-        <w:t>。</w:t>
-      </w:r>
-      <w:r>
-        <w:rPr>
-          <w:rFonts w:ascii="Times New Roman" w:eastAsia="宋体" w:hAnsi="Times New Roman" w:hint="eastAsia"/>
-        </w:rPr>
-        <w:t>向</w:t>
-      </w:r>
-      <m:oMath>
-        <m:sSub>
-          <m:sSubPr>
-            <m:ctrlPr>
-              <w:rPr>
-                <w:rFonts w:ascii="Cambria Math" w:eastAsia="宋体" w:hAnsi="Cambria Math"/>
-                <w:i/>
-                <w:szCs w:val="21"/>
-              </w:rPr>
-            </m:ctrlPr>
-          </m:sSubPr>
-          <m:e>
-            <m:r>
-              <m:rPr>
-                <m:scr m:val="script"/>
-              </m:rPr>
-              <w:rPr>
-                <w:rFonts w:ascii="Cambria Math" w:eastAsia="宋体" w:hAnsi="Cambria Math"/>
-                <w:szCs w:val="21"/>
-              </w:rPr>
-              <m:t>F</m:t>
-            </m:r>
-          </m:e>
-          <m:sub>
-            <m:r>
-              <w:rPr>
-                <w:rFonts w:ascii="Cambria Math" w:eastAsia="宋体" w:hAnsi="Cambria Math"/>
-                <w:szCs w:val="21"/>
-              </w:rPr>
-              <m:t>TIME</m:t>
-            </m:r>
-          </m:sub>
-        </m:sSub>
-      </m:oMath>
-      <w:r>
-        <w:rPr>
-          <w:rFonts w:ascii="Times New Roman" w:eastAsia="宋体" w:hAnsi="Times New Roman" w:hint="eastAsia"/>
-          <w:szCs w:val="21"/>
-        </w:rPr>
-        <w:t>发送</w:t>
-      </w:r>
-      <w:r>
-        <w:rPr>
-          <w:rFonts w:ascii="Times New Roman" w:eastAsia="宋体" w:hAnsi="Times New Roman"/>
-          <w:szCs w:val="21"/>
-        </w:rPr>
-        <w:t>(timeStart,</w:t>
-      </w:r>
-      <m:oMath>
-        <m:r>
-          <m:rPr>
-            <m:sty m:val="p"/>
-          </m:rPr>
-          <w:rPr>
-            <w:rFonts w:ascii="Cambria Math" w:eastAsia="宋体" w:hAnsi="Cambria Math"/>
-            <w:szCs w:val="21"/>
-          </w:rPr>
-          <m:t>δ</m:t>
-        </m:r>
-      </m:oMath>
-      <w:r>
-        <w:rPr>
-          <w:rFonts w:ascii="Times New Roman" w:eastAsia="宋体" w:hAnsi="Times New Roman"/>
-          <w:szCs w:val="21"/>
-        </w:rPr>
-        <w:t>)</w:t>
-      </w:r>
-      <w:r>
-        <w:rPr>
-          <w:rFonts w:ascii="Times New Roman" w:eastAsia="宋体" w:hAnsi="Times New Roman" w:hint="eastAsia"/>
-          <w:szCs w:val="21"/>
-        </w:rPr>
-        <w:t>命令。</w:t>
-      </w:r>
-      <w:r>
-        <w:rPr>
-          <w:rFonts w:ascii="Times New Roman" w:eastAsia="宋体" w:hAnsi="Times New Roman" w:hint="eastAsia"/>
-          <w:szCs w:val="21"/>
-        </w:rPr>
-        <w:t>若</w:t>
-      </w:r>
-      <w:r>
-        <w:rPr>
-          <w:rFonts w:ascii="Times New Roman" w:eastAsia="宋体" w:hAnsi="Times New Roman" w:hint="eastAsia"/>
-          <w:szCs w:val="21"/>
-        </w:rPr>
-        <w:t>在</w:t>
-      </w:r>
-      <w:r>
-        <w:rPr>
-          <w:rFonts w:ascii="Times New Roman" w:eastAsia="宋体" w:hAnsi="Times New Roman" w:hint="eastAsia"/>
-          <w:szCs w:val="21"/>
-        </w:rPr>
-        <w:t>任何阶段</w:t>
-      </w:r>
-      <w:r>
-        <w:rPr>
-          <w:rFonts w:ascii="Times New Roman" w:eastAsia="宋体" w:hAnsi="Times New Roman" w:hint="eastAsia"/>
-        </w:rPr>
-        <w:t>从</w:t>
-      </w:r>
-      <m:oMath>
-        <m:sSub>
-          <m:sSubPr>
-            <m:ctrlPr>
-              <w:rPr>
-                <w:rFonts w:ascii="Cambria Math" w:eastAsia="宋体" w:hAnsi="Cambria Math"/>
-                <w:i/>
-                <w:szCs w:val="21"/>
-              </w:rPr>
-            </m:ctrlPr>
-          </m:sSubPr>
-          <m:e>
-            <m:r>
-              <m:rPr>
-                <m:scr m:val="script"/>
-              </m:rPr>
-              <w:rPr>
-                <w:rFonts w:ascii="Cambria Math" w:eastAsia="宋体" w:hAnsi="Cambria Math"/>
-                <w:szCs w:val="21"/>
-              </w:rPr>
-              <m:t>F</m:t>
-            </m:r>
-          </m:e>
-          <m:sub>
-            <m:r>
-              <w:rPr>
-                <w:rFonts w:ascii="Cambria Math" w:eastAsia="宋体" w:hAnsi="Cambria Math"/>
-                <w:szCs w:val="21"/>
-              </w:rPr>
-              <m:t>TIME</m:t>
-            </m:r>
-          </m:sub>
-        </m:sSub>
-      </m:oMath>
-      <w:r>
-        <w:rPr>
-          <w:rFonts w:ascii="Times New Roman" w:eastAsia="宋体" w:hAnsi="Times New Roman" w:hint="eastAsia"/>
-        </w:rPr>
-        <w:t>收到</w:t>
-      </w:r>
-      <w:r>
-        <w:rPr>
-          <w:rFonts w:ascii="Times New Roman" w:eastAsia="宋体" w:hAnsi="Times New Roman"/>
-        </w:rPr>
-        <w:t>(timeOver)</w:t>
-      </w:r>
-      <w:r>
-        <w:rPr>
-          <w:rFonts w:ascii="Times New Roman" w:eastAsia="宋体" w:hAnsi="Times New Roman" w:hint="eastAsia"/>
-        </w:rPr>
-        <w:t>消息</w:t>
-      </w:r>
-      <w:r>
-        <w:rPr>
-          <w:rFonts w:ascii="Times New Roman" w:eastAsia="宋体" w:hAnsi="Times New Roman" w:hint="eastAsia"/>
-        </w:rPr>
-        <w:t>，向</w:t>
-      </w:r>
-      <m:oMath>
-        <m:sSub>
-          <m:sSubPr>
-            <m:ctrlPr>
-              <w:rPr>
-                <w:rFonts w:ascii="Cambria Math" w:eastAsia="宋体" w:hAnsi="Cambria Math"/>
-              </w:rPr>
-            </m:ctrlPr>
-          </m:sSubPr>
-          <m:e>
-            <m:r>
-              <m:rPr>
-                <m:scr m:val="script"/>
-                <m:sty m:val="p"/>
-              </m:rPr>
-              <w:rPr>
-                <w:rFonts w:ascii="Cambria Math" w:eastAsia="宋体" w:hAnsi="Cambria Math"/>
-              </w:rPr>
-              <m:t>F</m:t>
-            </m:r>
-          </m:e>
-          <m:sub>
-            <m:r>
-              <w:rPr>
-                <w:rFonts w:ascii="Cambria Math" w:eastAsia="宋体" w:hAnsi="Cambria Math"/>
-              </w:rPr>
-              <m:t>STATE</m:t>
-            </m:r>
-          </m:sub>
-        </m:sSub>
-      </m:oMath>
-      <w:r>
-        <w:rPr>
-          <w:rFonts w:ascii="Times New Roman" w:eastAsia="宋体" w:hAnsi="Times New Roman" w:hint="eastAsia"/>
-        </w:rPr>
-        <w:t>发送</w:t>
-      </w:r>
-      <w:r>
-        <w:rPr>
-          <w:rFonts w:ascii="Times New Roman" w:eastAsia="宋体" w:hAnsi="Times New Roman"/>
-        </w:rPr>
-        <w:t>(newRound)</w:t>
-      </w:r>
-      <w:r>
-        <w:rPr>
-          <w:rFonts w:ascii="Times New Roman" w:eastAsia="宋体" w:hAnsi="Times New Roman" w:hint="eastAsia"/>
-        </w:rPr>
-        <w:t>。</w:t>
-      </w:r>
-    </w:p>
-    <w:p>
-      <w:pPr>
-        <w:ind w:firstLine="420"/>
-        <w:rPr>
-          <w:rFonts w:ascii="Times New Roman" w:eastAsia="宋体" w:hAnsi="Times New Roman"/>
-        </w:rPr>
-      </w:pPr>
-      <w:r>
-        <w:rPr>
-          <w:rFonts w:ascii="Times New Roman" w:eastAsia="宋体" w:hAnsi="Times New Roman" w:hint="eastAsia"/>
-        </w:rPr>
-        <w:t>–</w:t>
-      </w:r>
-      <w:r>
-        <w:rPr>
-          <w:rFonts w:ascii="Times New Roman" w:eastAsia="宋体" w:hAnsi="Times New Roman" w:hint="eastAsia"/>
-        </w:rPr>
-        <w:t>当</w:t>
-      </w:r>
-      <w:r>
-        <w:rPr>
-          <w:rFonts w:ascii="Times New Roman" w:eastAsia="宋体" w:hAnsi="Times New Roman" w:hint="eastAsia"/>
-        </w:rPr>
-        <w:t>收到</w:t>
-      </w:r>
-      <w:r>
-        <w:rPr>
-          <w:rFonts w:ascii="Times New Roman" w:eastAsia="宋体" w:hAnsi="Times New Roman" w:hint="eastAsia"/>
-        </w:rPr>
-        <w:t>从验证者</w:t>
-      </w:r>
-      <m:oMath>
-        <m:sSub>
-          <m:sSubPr>
-            <m:ctrlPr>
-              <w:rPr>
-                <w:rFonts w:ascii="Cambria Math" w:eastAsia="宋体" w:hAnsi="Cambria Math"/>
-                <w:i/>
-              </w:rPr>
-            </m:ctrlPr>
-          </m:sSubPr>
-          <m:e>
-            <m:r>
-              <w:rPr>
-                <w:rFonts w:ascii="Cambria Math" w:eastAsia="宋体" w:hAnsi="Cambria Math" w:hint="eastAsia"/>
-              </w:rPr>
-              <m:t>v</m:t>
-            </m:r>
-            <m:ctrlPr>
-              <w:rPr>
-                <w:rFonts w:ascii="Cambria Math" w:eastAsia="宋体" w:hAnsi="Cambria Math" w:hint="eastAsia"/>
-                <w:i/>
-              </w:rPr>
-            </m:ctrlPr>
-          </m:e>
-          <m:sub>
-            <m:r>
-              <w:rPr>
-                <w:rFonts w:ascii="Cambria Math" w:eastAsia="宋体" w:hAnsi="Cambria Math"/>
-              </w:rPr>
-              <m:t>i</m:t>
-            </m:r>
-          </m:sub>
-        </m:sSub>
-        <m:r>
-          <m:rPr>
-            <m:sty m:val="p"/>
-          </m:rPr>
-          <w:rPr>
-            <w:rFonts w:ascii="Cambria Math" w:eastAsia="宋体" w:hAnsi="Cambria Math" w:hint="eastAsia"/>
-          </w:rPr>
-          <m:t>∈</m:t>
-        </m:r>
-        <m:r>
-          <w:rPr>
-            <w:rFonts w:ascii="Cambria Math" w:eastAsia="宋体" w:hAnsi="Cambria Math" w:hint="eastAsia"/>
-          </w:rPr>
-          <m:t>V</m:t>
-        </m:r>
-      </m:oMath>
-      <w:r>
-        <w:rPr>
-          <w:rFonts w:ascii="Times New Roman" w:eastAsia="宋体" w:hAnsi="Times New Roman" w:hint="eastAsia"/>
-        </w:rPr>
-        <w:t>传入</w:t>
-      </w:r>
-      <w:r>
-        <w:rPr>
-          <w:rFonts w:ascii="Times New Roman" w:eastAsia="宋体" w:hAnsi="Times New Roman"/>
-        </w:rPr>
-        <w:t>(Commit,Proposal)</w:t>
-      </w:r>
-      <w:r>
-        <w:rPr>
-          <w:rFonts w:ascii="Times New Roman" w:eastAsia="宋体" w:hAnsi="Times New Roman" w:hint="eastAsia"/>
-        </w:rPr>
-        <w:t>消息时，</w:t>
       </w:r>
     </w:p>
     <w:p>
@@ -4098,20 +3630,247 @@
         <w:rPr>
           <w:rFonts w:ascii="Times New Roman" w:eastAsia="宋体" w:hAnsi="Times New Roman" w:hint="eastAsia"/>
         </w:rPr>
-        <w:t>持续接收网络中的</w:t>
-      </w:r>
-      <w:r>
-        <w:rPr>
-          <w:rFonts w:ascii="Times New Roman" w:eastAsia="宋体" w:hAnsi="Times New Roman"/>
-        </w:rPr>
-        <w:t>precommit</w:t>
-      </w:r>
-      <w:r>
-        <w:rPr>
-          <w:rFonts w:ascii="Times New Roman" w:eastAsia="宋体" w:hAnsi="Times New Roman" w:hint="eastAsia"/>
-        </w:rPr>
-        <w:t>投票</w:t>
-      </w:r>
+        <w:t>否则，</w:t>
+      </w:r>
+      <w:proofErr w:type="gramStart"/>
+      <w:r>
+        <w:rPr>
+          <w:rFonts w:ascii="Times New Roman" w:eastAsia="宋体" w:hAnsi="Times New Roman" w:hint="eastAsia"/>
+        </w:rPr>
+        <w:t>不</w:t>
+      </w:r>
+      <w:proofErr w:type="gramEnd"/>
+      <w:r>
+        <w:rPr>
+          <w:rFonts w:ascii="Times New Roman" w:eastAsia="宋体" w:hAnsi="Times New Roman" w:hint="eastAsia"/>
+        </w:rPr>
+        <w:t>锁定任何区块。</w:t>
+      </w:r>
+    </w:p>
+    <w:p>
+      <w:pPr>
+        <w:rPr>
+          <w:rFonts w:ascii="Times New Roman" w:eastAsia="宋体" w:hAnsi="Times New Roman"/>
+          <w:sz w:val="24"/>
+        </w:rPr>
+      </w:pPr>
+      <w:r>
+        <w:rPr>
+          <w:rFonts w:ascii="Times New Roman" w:eastAsia="宋体" w:hAnsi="Times New Roman" w:hint="eastAsia"/>
+          <w:sz w:val="24"/>
+        </w:rPr>
+        <w:t>（四）功能</w:t>
+      </w:r>
+      <m:oMath>
+        <m:sSub>
+          <m:sSubPr>
+            <m:ctrlPr>
+              <w:rPr>
+                <w:rFonts w:ascii="Cambria Math" w:eastAsia="宋体" w:hAnsi="Cambria Math"/>
+                <w:i/>
+                <w:sz w:val="24"/>
+              </w:rPr>
+            </m:ctrlPr>
+          </m:sSubPr>
+          <m:e>
+            <m:r>
+              <m:rPr>
+                <m:scr m:val="script"/>
+              </m:rPr>
+              <w:rPr>
+                <w:rFonts w:ascii="Cambria Math" w:eastAsia="宋体" w:hAnsi="Cambria Math"/>
+                <w:sz w:val="24"/>
+              </w:rPr>
+              <m:t>F</m:t>
+            </m:r>
+          </m:e>
+          <m:sub>
+            <m:r>
+              <w:rPr>
+                <w:rFonts w:ascii="Cambria Math" w:eastAsia="宋体" w:hAnsi="Cambria Math" w:hint="eastAsia"/>
+                <w:sz w:val="24"/>
+              </w:rPr>
+              <m:t>COMMIT</m:t>
+            </m:r>
+          </m:sub>
+        </m:sSub>
+      </m:oMath>
+    </w:p>
+    <w:p>
+      <w:pPr>
+        <w:ind w:leftChars="200" w:left="420"/>
+        <w:rPr>
+          <w:rFonts w:ascii="Times New Roman" w:eastAsia="宋体" w:hAnsi="Times New Roman"/>
+        </w:rPr>
+      </w:pPr>
+      <w:r>
+        <w:rPr>
+          <w:rFonts w:ascii="Times New Roman" w:eastAsia="宋体" w:hAnsi="Times New Roman" w:hint="eastAsia"/>
+        </w:rPr>
+        <w:t>初始化：</w:t>
+      </w:r>
+      <w:r>
+        <w:rPr>
+          <w:rFonts w:ascii="Times New Roman" w:eastAsia="宋体" w:hAnsi="Times New Roman" w:hint="eastAsia"/>
+        </w:rPr>
+        <w:t>对于</w:t>
+      </w:r>
+      <m:oMath>
+        <m:sSub>
+          <m:sSubPr>
+            <m:ctrlPr>
+              <w:rPr>
+                <w:rFonts w:ascii="Cambria Math" w:eastAsia="宋体" w:hAnsi="Cambria Math"/>
+                <w:i/>
+              </w:rPr>
+            </m:ctrlPr>
+          </m:sSubPr>
+          <m:e>
+            <m:r>
+              <w:rPr>
+                <w:rFonts w:ascii="Cambria Math" w:eastAsia="宋体" w:hAnsi="Cambria Math" w:hint="eastAsia"/>
+              </w:rPr>
+              <m:t>v</m:t>
+            </m:r>
+            <m:ctrlPr>
+              <w:rPr>
+                <w:rFonts w:ascii="Cambria Math" w:eastAsia="宋体" w:hAnsi="Cambria Math" w:hint="eastAsia"/>
+                <w:i/>
+              </w:rPr>
+            </m:ctrlPr>
+          </m:e>
+          <m:sub>
+            <m:r>
+              <w:rPr>
+                <w:rFonts w:ascii="Cambria Math" w:eastAsia="宋体" w:hAnsi="Cambria Math" w:hint="eastAsia"/>
+              </w:rPr>
+              <m:t>i</m:t>
+            </m:r>
+          </m:sub>
+        </m:sSub>
+        <m:r>
+          <m:rPr>
+            <m:sty m:val="p"/>
+          </m:rPr>
+          <w:rPr>
+            <w:rFonts w:ascii="Cambria Math" w:eastAsia="宋体" w:hAnsi="Cambria Math" w:hint="eastAsia"/>
+          </w:rPr>
+          <m:t>∈</m:t>
+        </m:r>
+        <m:r>
+          <w:rPr>
+            <w:rFonts w:ascii="Cambria Math" w:eastAsia="宋体" w:hAnsi="Cambria Math" w:hint="eastAsia"/>
+          </w:rPr>
+          <m:t>V</m:t>
+        </m:r>
+      </m:oMath>
+      <w:r>
+        <w:rPr>
+          <w:rFonts w:ascii="Times New Roman" w:eastAsia="宋体" w:hAnsi="Times New Roman" w:hint="eastAsia"/>
+        </w:rPr>
+        <w:t>，设置</w:t>
+      </w:r>
+      <m:oMath>
+        <m:sSub>
+          <m:sSubPr>
+            <m:ctrlPr>
+              <w:rPr>
+                <w:rFonts w:ascii="Cambria Math" w:eastAsia="宋体" w:hAnsi="Cambria Math"/>
+                <w:i/>
+              </w:rPr>
+            </m:ctrlPr>
+          </m:sSubPr>
+          <m:e>
+            <m:r>
+              <w:rPr>
+                <w:rFonts w:ascii="Cambria Math" w:eastAsia="宋体" w:hAnsi="Cambria Math" w:hint="eastAsia"/>
+              </w:rPr>
+              <m:t>c</m:t>
+            </m:r>
+            <m:ctrlPr>
+              <w:rPr>
+                <w:rFonts w:ascii="Cambria Math" w:eastAsia="宋体" w:hAnsi="Cambria Math" w:hint="eastAsia"/>
+                <w:i/>
+              </w:rPr>
+            </m:ctrlPr>
+          </m:e>
+          <m:sub>
+            <m:r>
+              <w:rPr>
+                <w:rFonts w:ascii="Cambria Math" w:eastAsia="宋体" w:hAnsi="Cambria Math" w:hint="eastAsia"/>
+              </w:rPr>
+              <m:t>i</m:t>
+            </m:r>
+          </m:sub>
+        </m:sSub>
+        <m:r>
+          <w:rPr>
+            <w:rFonts w:ascii="Cambria Math" w:eastAsia="宋体" w:hAnsi="Cambria Math"/>
+          </w:rPr>
+          <m:t>≔</m:t>
+        </m:r>
+        <m:r>
+          <w:rPr>
+            <w:rFonts w:ascii="Cambria Math" w:eastAsia="宋体" w:hAnsi="Cambria Math" w:hint="eastAsia"/>
+          </w:rPr>
+          <m:t>0</m:t>
+        </m:r>
+      </m:oMath>
+      <w:r>
+        <w:rPr>
+          <w:rFonts w:ascii="Times New Roman" w:eastAsia="宋体" w:hAnsi="Times New Roman" w:hint="eastAsia"/>
+        </w:rPr>
+        <w:t>，</w:t>
+      </w:r>
+      <m:oMath>
+        <m:sSub>
+          <m:sSubPr>
+            <m:ctrlPr>
+              <w:rPr>
+                <w:rFonts w:ascii="Cambria Math" w:eastAsia="宋体" w:hAnsi="Cambria Math"/>
+                <w:i/>
+              </w:rPr>
+            </m:ctrlPr>
+          </m:sSubPr>
+          <m:e>
+            <m:r>
+              <w:rPr>
+                <w:rFonts w:ascii="Cambria Math" w:eastAsia="宋体" w:hAnsi="Cambria Math" w:hint="eastAsia"/>
+              </w:rPr>
+              <m:t>c</m:t>
+            </m:r>
+            <m:ctrlPr>
+              <w:rPr>
+                <w:rFonts w:ascii="Cambria Math" w:eastAsia="宋体" w:hAnsi="Cambria Math" w:hint="eastAsia"/>
+                <w:i/>
+              </w:rPr>
+            </m:ctrlPr>
+          </m:e>
+          <m:sub>
+            <m:r>
+              <w:rPr>
+                <w:rFonts w:ascii="Cambria Math" w:eastAsia="宋体" w:hAnsi="Cambria Math" w:hint="eastAsia"/>
+              </w:rPr>
+              <m:t>i</m:t>
+            </m:r>
+          </m:sub>
+        </m:sSub>
+        <m:r>
+          <m:rPr>
+            <m:sty m:val="p"/>
+          </m:rPr>
+          <w:rPr>
+            <w:rFonts w:ascii="Cambria Math" w:eastAsia="宋体" w:hAnsi="Cambria Math" w:hint="eastAsia"/>
+          </w:rPr>
+          <m:t>∈</m:t>
+        </m:r>
+        <m:r>
+          <w:rPr>
+            <w:rFonts w:ascii="Cambria Math" w:eastAsia="宋体" w:hAnsi="Cambria Math" w:hint="eastAsia"/>
+          </w:rPr>
+          <m:t>C</m:t>
+        </m:r>
+      </m:oMath>
       <w:r>
         <w:rPr>
           <w:rFonts w:ascii="Times New Roman" w:eastAsia="宋体" w:hAnsi="Times New Roman" w:hint="eastAsia"/>
@@ -4122,94 +3881,199 @@
         <w:rPr>
           <w:rFonts w:ascii="Times New Roman" w:eastAsia="宋体" w:hAnsi="Times New Roman" w:hint="eastAsia"/>
         </w:rPr>
-        <w:t>若收到超过</w:t>
-      </w:r>
-      <w:r>
-        <w:rPr>
-          <w:rFonts w:ascii="Times New Roman" w:eastAsia="宋体" w:hAnsi="Times New Roman" w:hint="eastAsia"/>
-        </w:rPr>
-        <w:t xml:space="preserve"> </w:t>
+        <w:t>表示</w:t>
+      </w:r>
+      <w:r>
+        <w:rPr>
+          <w:rFonts w:ascii="Times New Roman" w:eastAsia="宋体" w:hAnsi="Times New Roman"/>
+        </w:rPr>
+        <w:t>Proposal</w:t>
+      </w:r>
+      <w:r>
+        <w:rPr>
+          <w:rFonts w:ascii="Times New Roman" w:eastAsia="宋体" w:hAnsi="Times New Roman" w:hint="eastAsia"/>
+        </w:rPr>
+        <w:t>是否已</w:t>
+      </w:r>
+      <w:r>
+        <w:rPr>
+          <w:rFonts w:ascii="Times New Roman" w:eastAsia="宋体" w:hAnsi="Times New Roman"/>
+        </w:rPr>
+        <w:t>Commit</w:t>
+      </w:r>
+      <w:r>
+        <w:rPr>
+          <w:rFonts w:ascii="Times New Roman" w:eastAsia="宋体" w:hAnsi="Times New Roman" w:hint="eastAsia"/>
+        </w:rPr>
+        <w:t>。向</w:t>
       </w:r>
       <m:oMath>
-        <m:f>
-          <m:fPr>
-            <m:ctrlPr>
-              <w:rPr>
-                <w:rFonts w:ascii="Cambria Math" w:eastAsia="宋体" w:hAnsi="Cambria Math"/>
-              </w:rPr>
-            </m:ctrlPr>
-          </m:fPr>
-          <m:num>
+        <m:sSub>
+          <m:sSubPr>
+            <m:ctrlPr>
+              <w:rPr>
+                <w:rFonts w:ascii="Cambria Math" w:eastAsia="宋体" w:hAnsi="Cambria Math"/>
+                <w:i/>
+                <w:szCs w:val="21"/>
+              </w:rPr>
+            </m:ctrlPr>
+          </m:sSubPr>
+          <m:e>
             <m:r>
               <m:rPr>
-                <m:sty m:val="p"/>
+                <m:scr m:val="script"/>
               </m:rPr>
               <w:rPr>
-                <w:rFonts w:ascii="Cambria Math" w:eastAsia="宋体" w:hAnsi="Cambria Math" w:hint="eastAsia"/>
-              </w:rPr>
-              <m:t>2</m:t>
-            </m:r>
-          </m:num>
-          <m:den>
+                <w:rFonts w:ascii="Cambria Math" w:eastAsia="宋体" w:hAnsi="Cambria Math"/>
+                <w:szCs w:val="21"/>
+              </w:rPr>
+              <m:t>F</m:t>
+            </m:r>
+          </m:e>
+          <m:sub>
+            <m:r>
+              <w:rPr>
+                <w:rFonts w:ascii="Cambria Math" w:eastAsia="宋体" w:hAnsi="Cambria Math"/>
+                <w:szCs w:val="21"/>
+              </w:rPr>
+              <m:t>TIME</m:t>
+            </m:r>
+          </m:sub>
+        </m:sSub>
+      </m:oMath>
+      <w:r>
+        <w:rPr>
+          <w:rFonts w:ascii="Times New Roman" w:eastAsia="宋体" w:hAnsi="Times New Roman" w:hint="eastAsia"/>
+          <w:szCs w:val="21"/>
+        </w:rPr>
+        <w:t>发送</w:t>
+      </w:r>
+      <w:r>
+        <w:rPr>
+          <w:rFonts w:ascii="Times New Roman" w:eastAsia="宋体" w:hAnsi="Times New Roman"/>
+          <w:szCs w:val="21"/>
+        </w:rPr>
+        <w:t>(</w:t>
+      </w:r>
+      <w:proofErr w:type="spellStart"/>
+      <w:r>
+        <w:rPr>
+          <w:rFonts w:ascii="Times New Roman" w:eastAsia="宋体" w:hAnsi="Times New Roman"/>
+          <w:szCs w:val="21"/>
+        </w:rPr>
+        <w:t>timeStart</w:t>
+      </w:r>
+      <w:proofErr w:type="spellEnd"/>
+      <w:r>
+        <w:rPr>
+          <w:rFonts w:ascii="Times New Roman" w:eastAsia="宋体" w:hAnsi="Times New Roman"/>
+          <w:szCs w:val="21"/>
+        </w:rPr>
+        <w:t>,</w:t>
+      </w:r>
+      <m:oMath>
+        <m:r>
+          <m:rPr>
+            <m:sty m:val="p"/>
+          </m:rPr>
+          <w:rPr>
+            <w:rFonts w:ascii="Cambria Math" w:eastAsia="宋体" w:hAnsi="Cambria Math"/>
+            <w:szCs w:val="21"/>
+          </w:rPr>
+          <m:t>δ</m:t>
+        </m:r>
+      </m:oMath>
+      <w:r>
+        <w:rPr>
+          <w:rFonts w:ascii="Times New Roman" w:eastAsia="宋体" w:hAnsi="Times New Roman"/>
+          <w:szCs w:val="21"/>
+        </w:rPr>
+        <w:t>)</w:t>
+      </w:r>
+      <w:r>
+        <w:rPr>
+          <w:rFonts w:ascii="Times New Roman" w:eastAsia="宋体" w:hAnsi="Times New Roman" w:hint="eastAsia"/>
+          <w:szCs w:val="21"/>
+        </w:rPr>
+        <w:t>命令。若在任何阶段</w:t>
+      </w:r>
+      <w:r>
+        <w:rPr>
+          <w:rFonts w:ascii="Times New Roman" w:eastAsia="宋体" w:hAnsi="Times New Roman" w:hint="eastAsia"/>
+        </w:rPr>
+        <w:t>从</w:t>
+      </w:r>
+      <m:oMath>
+        <m:sSub>
+          <m:sSubPr>
+            <m:ctrlPr>
+              <w:rPr>
+                <w:rFonts w:ascii="Cambria Math" w:eastAsia="宋体" w:hAnsi="Cambria Math"/>
+                <w:i/>
+                <w:szCs w:val="21"/>
+              </w:rPr>
+            </m:ctrlPr>
+          </m:sSubPr>
+          <m:e>
             <m:r>
               <m:rPr>
-                <m:sty m:val="p"/>
+                <m:scr m:val="script"/>
               </m:rPr>
               <w:rPr>
-                <w:rFonts w:ascii="Cambria Math" w:eastAsia="宋体" w:hAnsi="Cambria Math" w:hint="eastAsia"/>
-              </w:rPr>
-              <m:t>3</m:t>
-            </m:r>
-          </m:den>
-        </m:f>
-        <m:r>
-          <w:rPr>
-            <w:rFonts w:ascii="Cambria Math" w:eastAsia="宋体" w:hAnsi="Cambria Math" w:hint="eastAsia"/>
-          </w:rPr>
-          <m:t>f</m:t>
-        </m:r>
+                <w:rFonts w:ascii="Cambria Math" w:eastAsia="宋体" w:hAnsi="Cambria Math"/>
+                <w:szCs w:val="21"/>
+              </w:rPr>
+              <m:t>F</m:t>
+            </m:r>
+          </m:e>
+          <m:sub>
+            <m:r>
+              <w:rPr>
+                <w:rFonts w:ascii="Cambria Math" w:eastAsia="宋体" w:hAnsi="Cambria Math"/>
+                <w:szCs w:val="21"/>
+              </w:rPr>
+              <m:t>TIME</m:t>
+            </m:r>
+          </m:sub>
+        </m:sSub>
       </m:oMath>
       <w:r>
         <w:rPr>
           <w:rFonts w:ascii="Times New Roman" w:eastAsia="宋体" w:hAnsi="Times New Roman" w:hint="eastAsia"/>
         </w:rPr>
-        <w:t xml:space="preserve"> </w:t>
-      </w:r>
-      <w:r>
-        <w:rPr>
-          <w:rFonts w:ascii="Times New Roman" w:eastAsia="宋体" w:hAnsi="Times New Roman" w:hint="eastAsia"/>
-        </w:rPr>
-        <w:t>的</w:t>
-      </w:r>
-      <w:r>
-        <w:rPr>
-          <w:rFonts w:ascii="Times New Roman" w:eastAsia="宋体" w:hAnsi="Times New Roman"/>
-        </w:rPr>
-        <w:t>precommit</w:t>
-      </w:r>
-      <w:r>
-        <w:rPr>
-          <w:rFonts w:ascii="Times New Roman" w:eastAsia="宋体" w:hAnsi="Times New Roman" w:hint="eastAsia"/>
-        </w:rPr>
-        <w:t>投票，进入</w:t>
-      </w:r>
-      <w:r>
-        <w:rPr>
-          <w:rFonts w:ascii="Times New Roman" w:eastAsia="宋体" w:hAnsi="Times New Roman" w:hint="eastAsia"/>
-        </w:rPr>
-        <w:t>后续步骤。</w:t>
-      </w:r>
-      <w:r>
-        <w:rPr>
-          <w:rFonts w:ascii="Times New Roman" w:eastAsia="宋体" w:hAnsi="Times New Roman" w:hint="eastAsia"/>
-        </w:rPr>
-        <w:t>否则，</w:t>
-      </w:r>
-      <w:r>
-        <w:rPr>
-          <w:rFonts w:ascii="Times New Roman" w:eastAsia="宋体" w:hAnsi="Times New Roman" w:hint="eastAsia"/>
-        </w:rPr>
-        <w:t>向</w:t>
+        <w:t>收到</w:t>
+      </w:r>
+      <w:r>
+        <w:rPr>
+          <w:rFonts w:ascii="Times New Roman" w:eastAsia="宋体" w:hAnsi="Times New Roman"/>
+        </w:rPr>
+        <w:t>(</w:t>
+      </w:r>
+      <w:proofErr w:type="spellStart"/>
+      <w:r>
+        <w:rPr>
+          <w:rFonts w:ascii="Times New Roman" w:eastAsia="宋体" w:hAnsi="Times New Roman"/>
+        </w:rPr>
+        <w:t>timeOver</w:t>
+      </w:r>
+      <w:proofErr w:type="spellEnd"/>
+      <w:r>
+        <w:rPr>
+          <w:rFonts w:ascii="Times New Roman" w:eastAsia="宋体" w:hAnsi="Times New Roman"/>
+        </w:rPr>
+        <w:t>)</w:t>
+      </w:r>
+      <w:r>
+        <w:rPr>
+          <w:rFonts w:ascii="Times New Roman" w:eastAsia="宋体" w:hAnsi="Times New Roman" w:hint="eastAsia"/>
+        </w:rPr>
+        <w:t>消息</w:t>
+      </w:r>
+      <w:r>
+        <w:rPr>
+          <w:rFonts w:ascii="Times New Roman" w:eastAsia="宋体" w:hAnsi="Times New Roman" w:hint="eastAsia"/>
+        </w:rPr>
+        <w:t>，向</w:t>
       </w:r>
       <m:oMath>
         <m:sSub>
@@ -4252,19 +4116,134 @@
         <w:rPr>
           <w:rFonts w:ascii="Times New Roman" w:eastAsia="宋体" w:hAnsi="Times New Roman"/>
         </w:rPr>
-        <w:t>(newRound)</w:t>
-      </w:r>
-      <w:r>
-        <w:rPr>
-          <w:rFonts w:ascii="Times New Roman" w:eastAsia="宋体" w:hAnsi="Times New Roman" w:hint="eastAsia"/>
-        </w:rPr>
-        <w:t>，开启下一轮</w:t>
+        <w:t>(</w:t>
+      </w:r>
+      <w:proofErr w:type="spellStart"/>
+      <w:r>
+        <w:rPr>
+          <w:rFonts w:ascii="Times New Roman" w:eastAsia="宋体" w:hAnsi="Times New Roman"/>
+        </w:rPr>
+        <w:t>newRound</w:t>
+      </w:r>
+      <w:proofErr w:type="spellEnd"/>
+      <w:r>
+        <w:rPr>
+          <w:rFonts w:ascii="Times New Roman" w:eastAsia="宋体" w:hAnsi="Times New Roman"/>
+        </w:rPr>
+        <w:t>)</w:t>
       </w:r>
       <w:r>
         <w:rPr>
           <w:rFonts w:ascii="Times New Roman" w:eastAsia="宋体" w:hAnsi="Times New Roman" w:hint="eastAsia"/>
         </w:rPr>
         <w:t>。</w:t>
+      </w:r>
+    </w:p>
+    <w:p>
+      <w:pPr>
+        <w:ind w:firstLine="420"/>
+        <w:rPr>
+          <w:rFonts w:ascii="Times New Roman" w:eastAsia="宋体" w:hAnsi="Times New Roman"/>
+        </w:rPr>
+      </w:pPr>
+      <w:r>
+        <w:rPr>
+          <w:rFonts w:ascii="Times New Roman" w:eastAsia="宋体" w:hAnsi="Times New Roman" w:hint="eastAsia"/>
+        </w:rPr>
+        <w:t>–当</w:t>
+      </w:r>
+      <w:r>
+        <w:rPr>
+          <w:rFonts w:ascii="Times New Roman" w:eastAsia="宋体" w:hAnsi="Times New Roman" w:hint="eastAsia"/>
+        </w:rPr>
+        <w:t>收到</w:t>
+      </w:r>
+      <w:r>
+        <w:rPr>
+          <w:rFonts w:ascii="Times New Roman" w:eastAsia="宋体" w:hAnsi="Times New Roman" w:hint="eastAsia"/>
+        </w:rPr>
+        <w:t>从验证者</w:t>
+      </w:r>
+      <m:oMath>
+        <m:sSub>
+          <m:sSubPr>
+            <m:ctrlPr>
+              <w:rPr>
+                <w:rFonts w:ascii="Cambria Math" w:eastAsia="宋体" w:hAnsi="Cambria Math"/>
+                <w:i/>
+              </w:rPr>
+            </m:ctrlPr>
+          </m:sSubPr>
+          <m:e>
+            <m:r>
+              <w:rPr>
+                <w:rFonts w:ascii="Cambria Math" w:eastAsia="宋体" w:hAnsi="Cambria Math" w:hint="eastAsia"/>
+              </w:rPr>
+              <m:t>v</m:t>
+            </m:r>
+            <m:ctrlPr>
+              <w:rPr>
+                <w:rFonts w:ascii="Cambria Math" w:eastAsia="宋体" w:hAnsi="Cambria Math" w:hint="eastAsia"/>
+                <w:i/>
+              </w:rPr>
+            </m:ctrlPr>
+          </m:e>
+          <m:sub>
+            <m:r>
+              <w:rPr>
+                <w:rFonts w:ascii="Cambria Math" w:eastAsia="宋体" w:hAnsi="Cambria Math"/>
+              </w:rPr>
+              <m:t>i</m:t>
+            </m:r>
+          </m:sub>
+        </m:sSub>
+        <m:r>
+          <m:rPr>
+            <m:sty m:val="p"/>
+          </m:rPr>
+          <w:rPr>
+            <w:rFonts w:ascii="Cambria Math" w:eastAsia="宋体" w:hAnsi="Cambria Math" w:hint="eastAsia"/>
+          </w:rPr>
+          <m:t>∈</m:t>
+        </m:r>
+        <m:r>
+          <w:rPr>
+            <w:rFonts w:ascii="Cambria Math" w:eastAsia="宋体" w:hAnsi="Cambria Math" w:hint="eastAsia"/>
+          </w:rPr>
+          <m:t>V</m:t>
+        </m:r>
+      </m:oMath>
+      <w:r>
+        <w:rPr>
+          <w:rFonts w:ascii="Times New Roman" w:eastAsia="宋体" w:hAnsi="Times New Roman" w:hint="eastAsia"/>
+        </w:rPr>
+        <w:t>传入</w:t>
+      </w:r>
+      <w:r>
+        <w:rPr>
+          <w:rFonts w:ascii="Times New Roman" w:eastAsia="宋体" w:hAnsi="Times New Roman"/>
+        </w:rPr>
+        <w:t>(</w:t>
+      </w:r>
+      <w:proofErr w:type="spellStart"/>
+      <w:r>
+        <w:rPr>
+          <w:rFonts w:ascii="Times New Roman" w:eastAsia="宋体" w:hAnsi="Times New Roman"/>
+        </w:rPr>
+        <w:t>Commit,Proposal</w:t>
+      </w:r>
+      <w:proofErr w:type="spellEnd"/>
+      <w:r>
+        <w:rPr>
+          <w:rFonts w:ascii="Times New Roman" w:eastAsia="宋体" w:hAnsi="Times New Roman"/>
+        </w:rPr>
+        <w:t>)</w:t>
+      </w:r>
+      <w:r>
+        <w:rPr>
+          <w:rFonts w:ascii="Times New Roman" w:eastAsia="宋体" w:hAnsi="Times New Roman" w:hint="eastAsia"/>
+        </w:rPr>
+        <w:t>消息时，</w:t>
       </w:r>
     </w:p>
     <w:p>
@@ -4281,63 +4260,54 @@
       </w:pPr>
       <w:r>
         <w:rPr>
-          <w:rFonts w:ascii="Times New Roman" w:eastAsia="宋体" w:hAnsi="Times New Roman"/>
-        </w:rPr>
-        <w:t>Commit</w:t>
-      </w:r>
-      <w:r>
-        <w:rPr>
-          <w:rFonts w:ascii="Times New Roman" w:eastAsia="宋体" w:hAnsi="Times New Roman" w:hint="eastAsia"/>
-        </w:rPr>
-        <w:t>阶段</w:t>
-      </w:r>
-      <w:r>
-        <w:rPr>
-          <w:rFonts w:ascii="Times New Roman" w:eastAsia="宋体" w:hAnsi="Times New Roman" w:hint="eastAsia"/>
-        </w:rPr>
-        <w:t>：</w:t>
-      </w:r>
-      <w:r>
-        <w:rPr>
-          <w:rFonts w:ascii="Times New Roman" w:eastAsia="宋体" w:hAnsi="Times New Roman" w:hint="eastAsia"/>
-        </w:rPr>
-        <w:t>为</w:t>
-      </w:r>
-      <w:r>
-        <w:rPr>
-          <w:rFonts w:ascii="Times New Roman" w:eastAsia="宋体" w:hAnsi="Times New Roman" w:hint="eastAsia"/>
-        </w:rPr>
-        <w:t>区块</w:t>
-      </w:r>
-      <w:r>
-        <w:rPr>
-          <w:rFonts w:ascii="Times New Roman" w:eastAsia="宋体" w:hAnsi="Times New Roman"/>
-        </w:rPr>
-        <w:t>B</w:t>
-      </w:r>
+          <w:rFonts w:ascii="Times New Roman" w:eastAsia="宋体" w:hAnsi="Times New Roman" w:hint="eastAsia"/>
+        </w:rPr>
+        <w:t>若收到超过</w:t>
+      </w:r>
+      <w:r>
+        <w:rPr>
+          <w:rFonts w:ascii="Times New Roman" w:eastAsia="宋体" w:hAnsi="Times New Roman" w:hint="eastAsia"/>
+        </w:rPr>
+        <w:t>2f+1</w:t>
+      </w:r>
+      <w:r>
+        <w:rPr>
+          <w:rFonts w:ascii="Times New Roman" w:eastAsia="宋体" w:hAnsi="Times New Roman" w:hint="eastAsia"/>
+        </w:rPr>
+        <w:t>的</w:t>
+      </w:r>
+      <w:proofErr w:type="spellStart"/>
+      <w:r>
+        <w:rPr>
+          <w:rFonts w:ascii="Times New Roman" w:eastAsia="宋体" w:hAnsi="Times New Roman"/>
+        </w:rPr>
+        <w:t>precommit</w:t>
+      </w:r>
+      <w:proofErr w:type="spellEnd"/>
+      <w:r>
+        <w:rPr>
+          <w:rFonts w:ascii="Times New Roman" w:eastAsia="宋体" w:hAnsi="Times New Roman" w:hint="eastAsia"/>
+        </w:rPr>
+        <w:t>投票，</w:t>
+      </w:r>
+    </w:p>
+    <w:p>
+      <w:pPr>
+        <w:pStyle w:val="a9"/>
+        <w:numPr>
+          <w:ilvl w:val="1"/>
+          <w:numId w:val="4"/>
+        </w:numPr>
+        <w:ind w:left="891" w:firstLineChars="0" w:firstLine="243"/>
+        <w:rPr>
+          <w:rFonts w:ascii="Times New Roman" w:eastAsia="宋体" w:hAnsi="Times New Roman"/>
+        </w:rPr>
+      </w:pPr>
       <w:r>
         <w:rPr>
           <w:rFonts w:ascii="Times New Roman" w:eastAsia="宋体" w:hAnsi="Times New Roman" w:hint="eastAsia"/>
         </w:rPr>
         <w:t>签名并广播</w:t>
-      </w:r>
-      <w:r>
-        <w:rPr>
-          <w:rFonts w:ascii="Times New Roman" w:eastAsia="宋体" w:hAnsi="Times New Roman"/>
-        </w:rPr>
-        <w:t>commit</w:t>
-      </w:r>
-      <w:r>
-        <w:rPr>
-          <w:rFonts w:ascii="Times New Roman" w:eastAsia="宋体" w:hAnsi="Times New Roman"/>
-        </w:rPr>
-        <w:t>投票</w:t>
-      </w:r>
-      <w:r>
-        <w:rPr>
-          <w:rFonts w:ascii="Times New Roman" w:eastAsia="宋体" w:hAnsi="Times New Roman" w:hint="eastAsia"/>
-        </w:rPr>
-        <w:t xml:space="preserve"> </w:t>
       </w:r>
       <m:oMath>
         <m:d>
@@ -4349,12 +4319,37 @@
             </m:ctrlPr>
           </m:dPr>
           <m:e>
-            <m:r>
-              <w:rPr>
-                <w:rFonts w:ascii="Cambria Math" w:eastAsia="宋体" w:hAnsi="Cambria Math" w:hint="eastAsia"/>
-              </w:rPr>
-              <m:t>v</m:t>
-            </m:r>
+            <m:sSub>
+              <m:sSubPr>
+                <m:ctrlPr>
+                  <w:rPr>
+                    <w:rFonts w:ascii="Cambria Math" w:eastAsia="宋体" w:hAnsi="Cambria Math"/>
+                  </w:rPr>
+                </m:ctrlPr>
+              </m:sSubPr>
+              <m:e>
+                <m:r>
+                  <m:rPr>
+                    <m:sty m:val="p"/>
+                  </m:rPr>
+                  <w:rPr>
+                    <w:rFonts w:ascii="Cambria Math" w:eastAsia="宋体" w:hAnsi="Cambria Math"/>
+                  </w:rPr>
+                  <m:t>v</m:t>
+                </m:r>
+              </m:e>
+              <m:sub>
+                <m:r>
+                  <m:rPr>
+                    <m:sty m:val="p"/>
+                  </m:rPr>
+                  <w:rPr>
+                    <w:rFonts w:ascii="Cambria Math" w:eastAsia="宋体" w:hAnsi="Cambria Math"/>
+                  </w:rPr>
+                  <m:t>i</m:t>
+                </m:r>
+              </m:sub>
+            </m:sSub>
             <m:r>
               <m:rPr>
                 <m:sty m:val="p"/>
@@ -4416,31 +4411,7 @@
         <w:rPr>
           <w:rFonts w:ascii="Times New Roman" w:eastAsia="宋体" w:hAnsi="Times New Roman" w:hint="eastAsia"/>
         </w:rPr>
-        <w:t>，同时</w:t>
-      </w:r>
-      <w:r>
-        <w:rPr>
-          <w:rFonts w:ascii="Times New Roman" w:eastAsia="宋体" w:hAnsi="Times New Roman" w:hint="eastAsia"/>
-        </w:rPr>
-        <w:t>为</w:t>
-      </w:r>
-      <w:r>
-        <w:rPr>
-          <w:rFonts w:ascii="Times New Roman" w:eastAsia="宋体" w:hAnsi="Times New Roman" w:hint="eastAsia"/>
-        </w:rPr>
-        <w:t>其</w:t>
-      </w:r>
-      <w:r>
-        <w:rPr>
-          <w:rFonts w:ascii="Times New Roman" w:eastAsia="宋体" w:hAnsi="Times New Roman" w:hint="eastAsia"/>
-        </w:rPr>
-        <w:t>收集</w:t>
-      </w:r>
-      <w:r>
-        <w:rPr>
-          <w:rFonts w:ascii="Times New Roman" w:eastAsia="宋体" w:hAnsi="Times New Roman" w:hint="eastAsia"/>
-        </w:rPr>
-        <w:t>全网的</w:t>
+        <w:t>，同时收集全网的</w:t>
       </w:r>
       <w:r>
         <w:rPr>
@@ -4453,6 +4424,332 @@
           <w:rFonts w:ascii="Times New Roman" w:eastAsia="宋体" w:hAnsi="Times New Roman" w:hint="eastAsia"/>
         </w:rPr>
         <w:t>投票。</w:t>
+      </w:r>
+    </w:p>
+    <w:p>
+      <w:pPr>
+        <w:pStyle w:val="a9"/>
+        <w:numPr>
+          <w:ilvl w:val="1"/>
+          <w:numId w:val="4"/>
+        </w:numPr>
+        <w:ind w:left="891" w:firstLineChars="0" w:firstLine="243"/>
+        <w:rPr>
+          <w:rFonts w:ascii="Times New Roman" w:eastAsia="宋体" w:hAnsi="Times New Roman"/>
+        </w:rPr>
+      </w:pPr>
+      <w:r>
+        <w:rPr>
+          <w:rFonts w:ascii="Times New Roman" w:eastAsia="宋体" w:hAnsi="Times New Roman" w:hint="eastAsia"/>
+        </w:rPr>
+        <w:t>若</w:t>
+      </w:r>
+      <m:oMath>
+        <m:sSub>
+          <m:sSubPr>
+            <m:ctrlPr>
+              <w:rPr>
+                <w:rFonts w:ascii="Cambria Math" w:eastAsia="宋体" w:hAnsi="Cambria Math"/>
+              </w:rPr>
+            </m:ctrlPr>
+          </m:sSubPr>
+          <m:e>
+            <m:r>
+              <w:rPr>
+                <w:rFonts w:ascii="Cambria Math" w:eastAsia="宋体" w:hAnsi="Cambria Math" w:hint="eastAsia"/>
+              </w:rPr>
+              <m:t>v</m:t>
+            </m:r>
+            <m:ctrlPr>
+              <w:rPr>
+                <w:rFonts w:ascii="Cambria Math" w:eastAsia="宋体" w:hAnsi="Cambria Math" w:hint="eastAsia"/>
+              </w:rPr>
+            </m:ctrlPr>
+          </m:e>
+          <m:sub>
+            <m:r>
+              <w:rPr>
+                <w:rFonts w:ascii="Cambria Math" w:eastAsia="宋体" w:hAnsi="Cambria Math" w:hint="eastAsia"/>
+              </w:rPr>
+              <m:t>i</m:t>
+            </m:r>
+          </m:sub>
+        </m:sSub>
+      </m:oMath>
+      <w:r>
+        <w:rPr>
+          <w:rFonts w:ascii="Times New Roman" w:eastAsia="宋体" w:hAnsi="Times New Roman" w:hint="eastAsia"/>
+        </w:rPr>
+        <w:t>已为区块</w:t>
+      </w:r>
+      <w:r>
+        <w:rPr>
+          <w:rFonts w:ascii="Times New Roman" w:eastAsia="宋体" w:hAnsi="Times New Roman"/>
+        </w:rPr>
+        <w:t>B</w:t>
+      </w:r>
+      <w:r>
+        <w:rPr>
+          <w:rFonts w:ascii="Times New Roman" w:eastAsia="宋体" w:hAnsi="Times New Roman" w:hint="eastAsia"/>
+        </w:rPr>
+        <w:t>广播</w:t>
+      </w:r>
+      <w:r>
+        <w:rPr>
+          <w:rFonts w:ascii="Times New Roman" w:eastAsia="宋体" w:hAnsi="Times New Roman"/>
+        </w:rPr>
+        <w:t>commit</w:t>
+      </w:r>
+      <w:r>
+        <w:rPr>
+          <w:rFonts w:ascii="Times New Roman" w:eastAsia="宋体" w:hAnsi="Times New Roman" w:hint="eastAsia"/>
+        </w:rPr>
+        <w:t>投票且收集到超过</w:t>
+      </w:r>
+      <w:r>
+        <w:rPr>
+          <w:rFonts w:ascii="Times New Roman" w:eastAsia="宋体" w:hAnsi="Times New Roman" w:hint="eastAsia"/>
+        </w:rPr>
+        <w:t>2f+1</w:t>
+      </w:r>
+      <w:r>
+        <w:rPr>
+          <w:rFonts w:ascii="Times New Roman" w:eastAsia="宋体" w:hAnsi="Times New Roman" w:hint="eastAsia"/>
+        </w:rPr>
+        <w:t>的</w:t>
+      </w:r>
+      <w:r>
+        <w:rPr>
+          <w:rFonts w:ascii="Times New Roman" w:eastAsia="宋体" w:hAnsi="Times New Roman"/>
+        </w:rPr>
+        <w:t>commit</w:t>
+      </w:r>
+      <w:r>
+        <w:rPr>
+          <w:rFonts w:ascii="Times New Roman" w:eastAsia="宋体" w:hAnsi="Times New Roman" w:hint="eastAsia"/>
+        </w:rPr>
+        <w:t>投票，则设置</w:t>
+      </w:r>
+      <m:oMath>
+        <m:sSub>
+          <m:sSubPr>
+            <m:ctrlPr>
+              <w:rPr>
+                <w:rFonts w:ascii="Cambria Math" w:eastAsia="宋体" w:hAnsi="Cambria Math"/>
+              </w:rPr>
+            </m:ctrlPr>
+          </m:sSubPr>
+          <m:e>
+            <m:r>
+              <w:rPr>
+                <w:rFonts w:ascii="Cambria Math" w:eastAsia="宋体" w:hAnsi="Cambria Math" w:hint="eastAsia"/>
+              </w:rPr>
+              <m:t>c</m:t>
+            </m:r>
+            <m:ctrlPr>
+              <w:rPr>
+                <w:rFonts w:ascii="Cambria Math" w:eastAsia="宋体" w:hAnsi="Cambria Math" w:hint="eastAsia"/>
+              </w:rPr>
+            </m:ctrlPr>
+          </m:e>
+          <m:sub>
+            <m:r>
+              <w:rPr>
+                <w:rFonts w:ascii="Cambria Math" w:eastAsia="宋体" w:hAnsi="Cambria Math" w:hint="eastAsia"/>
+              </w:rPr>
+              <m:t>i</m:t>
+            </m:r>
+          </m:sub>
+        </m:sSub>
+        <m:r>
+          <m:rPr>
+            <m:sty m:val="p"/>
+          </m:rPr>
+          <w:rPr>
+            <w:rFonts w:ascii="Cambria Math" w:eastAsia="宋体" w:hAnsi="Cambria Math"/>
+          </w:rPr>
+          <m:t>≔</m:t>
+        </m:r>
+        <m:r>
+          <m:rPr>
+            <m:sty m:val="p"/>
+          </m:rPr>
+          <w:rPr>
+            <w:rFonts w:ascii="Cambria Math" w:eastAsia="宋体" w:hAnsi="Cambria Math" w:hint="eastAsia"/>
+          </w:rPr>
+          <m:t>1</m:t>
+        </m:r>
+      </m:oMath>
+      <w:r>
+        <w:rPr>
+          <w:rFonts w:ascii="Times New Roman" w:eastAsia="宋体" w:hAnsi="Times New Roman" w:hint="eastAsia"/>
+        </w:rPr>
+        <w:t>，设置</w:t>
+      </w:r>
+      <w:proofErr w:type="spellStart"/>
+      <w:r>
+        <w:rPr>
+          <w:rFonts w:ascii="Times New Roman" w:eastAsia="宋体" w:hAnsi="Times New Roman"/>
+        </w:rPr>
+        <w:t>commitTime</w:t>
+      </w:r>
+      <w:proofErr w:type="spellEnd"/>
+      <w:r>
+        <w:rPr>
+          <w:rFonts w:ascii="Times New Roman" w:eastAsia="宋体" w:hAnsi="Times New Roman" w:hint="eastAsia"/>
+        </w:rPr>
+        <w:t>为当前时间，向</w:t>
+      </w:r>
+      <m:oMath>
+        <m:sSub>
+          <m:sSubPr>
+            <m:ctrlPr>
+              <w:rPr>
+                <w:rFonts w:ascii="Cambria Math" w:eastAsia="宋体" w:hAnsi="Cambria Math"/>
+              </w:rPr>
+            </m:ctrlPr>
+          </m:sSubPr>
+          <m:e>
+            <m:r>
+              <m:rPr>
+                <m:scr m:val="script"/>
+                <m:sty m:val="p"/>
+              </m:rPr>
+              <w:rPr>
+                <w:rFonts w:ascii="Cambria Math" w:eastAsia="宋体" w:hAnsi="Cambria Math"/>
+              </w:rPr>
+              <m:t>F</m:t>
+            </m:r>
+          </m:e>
+          <m:sub>
+            <m:r>
+              <w:rPr>
+                <w:rFonts w:ascii="Cambria Math" w:eastAsia="宋体" w:hAnsi="Cambria Math"/>
+              </w:rPr>
+              <m:t>STATE</m:t>
+            </m:r>
+          </m:sub>
+        </m:sSub>
+      </m:oMath>
+      <w:r>
+        <w:rPr>
+          <w:rFonts w:ascii="Times New Roman" w:eastAsia="宋体" w:hAnsi="Times New Roman" w:hint="eastAsia"/>
+        </w:rPr>
+        <w:t>发送</w:t>
+      </w:r>
+      <w:r>
+        <w:rPr>
+          <w:rFonts w:ascii="Times New Roman" w:eastAsia="宋体" w:hAnsi="Times New Roman" w:hint="eastAsia"/>
+        </w:rPr>
+        <w:t>(</w:t>
+      </w:r>
+      <w:proofErr w:type="spellStart"/>
+      <w:r>
+        <w:rPr>
+          <w:rFonts w:ascii="Times New Roman" w:eastAsia="宋体" w:hAnsi="Times New Roman"/>
+        </w:rPr>
+        <w:t>newHeight</w:t>
+      </w:r>
+      <w:proofErr w:type="spellEnd"/>
+      <w:r>
+        <w:rPr>
+          <w:rFonts w:ascii="Times New Roman" w:eastAsia="宋体" w:hAnsi="Times New Roman" w:hint="eastAsia"/>
+        </w:rPr>
+        <w:t>)</w:t>
+      </w:r>
+      <w:r>
+        <w:rPr>
+          <w:rFonts w:ascii="Times New Roman" w:eastAsia="宋体" w:hAnsi="Times New Roman" w:hint="eastAsia"/>
+        </w:rPr>
+        <w:t>。</w:t>
+      </w:r>
+    </w:p>
+    <w:p>
+      <w:pPr>
+        <w:pStyle w:val="a9"/>
+        <w:numPr>
+          <w:ilvl w:val="1"/>
+          <w:numId w:val="4"/>
+        </w:numPr>
+        <w:ind w:left="891" w:firstLineChars="0" w:firstLine="243"/>
+        <w:rPr>
+          <w:rFonts w:ascii="Times New Roman" w:eastAsia="宋体" w:hAnsi="Times New Roman"/>
+        </w:rPr>
+      </w:pPr>
+      <w:r>
+        <w:rPr>
+          <w:rFonts w:ascii="Times New Roman" w:eastAsia="宋体" w:hAnsi="Times New Roman" w:hint="eastAsia"/>
+        </w:rPr>
+        <w:t>否则</w:t>
+      </w:r>
+      <w:r>
+        <w:rPr>
+          <w:rFonts w:ascii="Times New Roman" w:eastAsia="宋体" w:hAnsi="Times New Roman" w:hint="eastAsia"/>
+        </w:rPr>
+        <w:t>，向</w:t>
+      </w:r>
+      <m:oMath>
+        <m:sSub>
+          <m:sSubPr>
+            <m:ctrlPr>
+              <w:rPr>
+                <w:rFonts w:ascii="Cambria Math" w:eastAsia="宋体" w:hAnsi="Cambria Math"/>
+              </w:rPr>
+            </m:ctrlPr>
+          </m:sSubPr>
+          <m:e>
+            <m:r>
+              <m:rPr>
+                <m:scr m:val="script"/>
+                <m:sty m:val="p"/>
+              </m:rPr>
+              <w:rPr>
+                <w:rFonts w:ascii="Cambria Math" w:eastAsia="宋体" w:hAnsi="Cambria Math"/>
+              </w:rPr>
+              <m:t>F</m:t>
+            </m:r>
+          </m:e>
+          <m:sub>
+            <m:r>
+              <w:rPr>
+                <w:rFonts w:ascii="Cambria Math" w:eastAsia="宋体" w:hAnsi="Cambria Math"/>
+              </w:rPr>
+              <m:t>STATE</m:t>
+            </m:r>
+          </m:sub>
+        </m:sSub>
+      </m:oMath>
+      <w:r>
+        <w:rPr>
+          <w:rFonts w:ascii="Times New Roman" w:eastAsia="宋体" w:hAnsi="Times New Roman" w:hint="eastAsia"/>
+        </w:rPr>
+        <w:t>发送</w:t>
+      </w:r>
+      <w:r>
+        <w:rPr>
+          <w:rFonts w:ascii="Times New Roman" w:eastAsia="宋体" w:hAnsi="Times New Roman"/>
+        </w:rPr>
+        <w:t>(</w:t>
+      </w:r>
+      <w:proofErr w:type="spellStart"/>
+      <w:r>
+        <w:rPr>
+          <w:rFonts w:ascii="Times New Roman" w:eastAsia="宋体" w:hAnsi="Times New Roman"/>
+        </w:rPr>
+        <w:t>newRound</w:t>
+      </w:r>
+      <w:proofErr w:type="spellEnd"/>
+      <w:r>
+        <w:rPr>
+          <w:rFonts w:ascii="Times New Roman" w:eastAsia="宋体" w:hAnsi="Times New Roman"/>
+        </w:rPr>
+        <w:t>)</w:t>
+      </w:r>
+      <w:r>
+        <w:rPr>
+          <w:rFonts w:ascii="Times New Roman" w:eastAsia="宋体" w:hAnsi="Times New Roman" w:hint="eastAsia"/>
+        </w:rPr>
+        <w:t>。</w:t>
       </w:r>
     </w:p>
     <w:p>
@@ -4471,206 +4768,7 @@
         <w:rPr>
           <w:rFonts w:ascii="Times New Roman" w:eastAsia="宋体" w:hAnsi="Times New Roman" w:hint="eastAsia"/>
         </w:rPr>
-        <w:t>若</w:t>
-      </w:r>
-      <m:oMath>
-        <m:sSub>
-          <m:sSubPr>
-            <m:ctrlPr>
-              <w:rPr>
-                <w:rFonts w:ascii="Cambria Math" w:eastAsia="宋体" w:hAnsi="Cambria Math"/>
-              </w:rPr>
-            </m:ctrlPr>
-          </m:sSubPr>
-          <m:e>
-            <m:r>
-              <w:rPr>
-                <w:rFonts w:ascii="Cambria Math" w:eastAsia="宋体" w:hAnsi="Cambria Math" w:hint="eastAsia"/>
-              </w:rPr>
-              <m:t>v</m:t>
-            </m:r>
-            <m:ctrlPr>
-              <w:rPr>
-                <w:rFonts w:ascii="Cambria Math" w:eastAsia="宋体" w:hAnsi="Cambria Math" w:hint="eastAsia"/>
-              </w:rPr>
-            </m:ctrlPr>
-          </m:e>
-          <m:sub>
-            <m:r>
-              <w:rPr>
-                <w:rFonts w:ascii="Cambria Math" w:eastAsia="宋体" w:hAnsi="Cambria Math" w:hint="eastAsia"/>
-              </w:rPr>
-              <m:t>i</m:t>
-            </m:r>
-          </m:sub>
-        </m:sSub>
-      </m:oMath>
-      <w:r>
-        <w:rPr>
-          <w:rFonts w:ascii="Times New Roman" w:eastAsia="宋体" w:hAnsi="Times New Roman" w:hint="eastAsia"/>
-        </w:rPr>
-        <w:t>已为区块</w:t>
-      </w:r>
-      <w:r>
-        <w:rPr>
-          <w:rFonts w:ascii="Times New Roman" w:eastAsia="宋体" w:hAnsi="Times New Roman"/>
-        </w:rPr>
-        <w:t>B</w:t>
-      </w:r>
-      <w:r>
-        <w:rPr>
-          <w:rFonts w:ascii="Times New Roman" w:eastAsia="宋体" w:hAnsi="Times New Roman" w:hint="eastAsia"/>
-        </w:rPr>
-        <w:t>广播</w:t>
-      </w:r>
-      <w:r>
-        <w:rPr>
-          <w:rFonts w:ascii="Times New Roman" w:eastAsia="宋体" w:hAnsi="Times New Roman"/>
-        </w:rPr>
-        <w:t>commit</w:t>
-      </w:r>
-      <w:r>
-        <w:rPr>
-          <w:rFonts w:ascii="Times New Roman" w:eastAsia="宋体" w:hAnsi="Times New Roman" w:hint="eastAsia"/>
-        </w:rPr>
-        <w:t>投票且收集</w:t>
-      </w:r>
-      <w:r>
-        <w:rPr>
-          <w:rFonts w:ascii="Times New Roman" w:eastAsia="宋体" w:hAnsi="Times New Roman" w:hint="eastAsia"/>
-        </w:rPr>
-        <w:t>到</w:t>
-      </w:r>
-      <w:r>
-        <w:rPr>
-          <w:rFonts w:ascii="Times New Roman" w:eastAsia="宋体" w:hAnsi="Times New Roman" w:hint="eastAsia"/>
-        </w:rPr>
-        <w:t>超过</w:t>
-      </w:r>
-      <m:oMath>
-        <m:f>
-          <m:fPr>
-            <m:ctrlPr>
-              <w:rPr>
-                <w:rFonts w:ascii="Cambria Math" w:eastAsia="宋体" w:hAnsi="Cambria Math"/>
-              </w:rPr>
-            </m:ctrlPr>
-          </m:fPr>
-          <m:num>
-            <m:r>
-              <m:rPr>
-                <m:sty m:val="p"/>
-              </m:rPr>
-              <w:rPr>
-                <w:rFonts w:ascii="Cambria Math" w:eastAsia="宋体" w:hAnsi="Cambria Math" w:hint="eastAsia"/>
-              </w:rPr>
-              <m:t>2</m:t>
-            </m:r>
-          </m:num>
-          <m:den>
-            <m:r>
-              <m:rPr>
-                <m:sty m:val="p"/>
-              </m:rPr>
-              <w:rPr>
-                <w:rFonts w:ascii="Cambria Math" w:eastAsia="宋体" w:hAnsi="Cambria Math" w:hint="eastAsia"/>
-              </w:rPr>
-              <m:t>3</m:t>
-            </m:r>
-          </m:den>
-        </m:f>
-        <m:r>
-          <w:rPr>
-            <w:rFonts w:ascii="Cambria Math" w:eastAsia="宋体" w:hAnsi="Cambria Math" w:hint="eastAsia"/>
-          </w:rPr>
-          <m:t>f</m:t>
-        </m:r>
-      </m:oMath>
-      <w:r>
-        <w:rPr>
-          <w:rFonts w:ascii="Times New Roman" w:eastAsia="宋体" w:hAnsi="Times New Roman" w:hint="eastAsia"/>
-        </w:rPr>
-        <w:t>的</w:t>
-      </w:r>
-      <w:r>
-        <w:rPr>
-          <w:rFonts w:ascii="Times New Roman" w:eastAsia="宋体" w:hAnsi="Times New Roman"/>
-        </w:rPr>
-        <w:t>commit</w:t>
-      </w:r>
-      <w:r>
-        <w:rPr>
-          <w:rFonts w:ascii="Times New Roman" w:eastAsia="宋体" w:hAnsi="Times New Roman" w:hint="eastAsia"/>
-        </w:rPr>
-        <w:t>投票，则设置</w:t>
-      </w:r>
-      <m:oMath>
-        <m:sSub>
-          <m:sSubPr>
-            <m:ctrlPr>
-              <w:rPr>
-                <w:rFonts w:ascii="Cambria Math" w:eastAsia="宋体" w:hAnsi="Cambria Math"/>
-              </w:rPr>
-            </m:ctrlPr>
-          </m:sSubPr>
-          <m:e>
-            <m:r>
-              <w:rPr>
-                <w:rFonts w:ascii="Cambria Math" w:eastAsia="宋体" w:hAnsi="Cambria Math" w:hint="eastAsia"/>
-              </w:rPr>
-              <m:t>c</m:t>
-            </m:r>
-            <m:ctrlPr>
-              <w:rPr>
-                <w:rFonts w:ascii="Cambria Math" w:eastAsia="宋体" w:hAnsi="Cambria Math" w:hint="eastAsia"/>
-              </w:rPr>
-            </m:ctrlPr>
-          </m:e>
-          <m:sub>
-            <m:r>
-              <w:rPr>
-                <w:rFonts w:ascii="Cambria Math" w:eastAsia="宋体" w:hAnsi="Cambria Math" w:hint="eastAsia"/>
-              </w:rPr>
-              <m:t>i</m:t>
-            </m:r>
-          </m:sub>
-        </m:sSub>
-        <m:r>
-          <m:rPr>
-            <m:sty m:val="p"/>
-          </m:rPr>
-          <w:rPr>
-            <w:rFonts w:ascii="Cambria Math" w:eastAsia="宋体" w:hAnsi="Cambria Math"/>
-          </w:rPr>
-          <m:t>≔</m:t>
-        </m:r>
-        <m:r>
-          <m:rPr>
-            <m:sty m:val="p"/>
-          </m:rPr>
-          <w:rPr>
-            <w:rFonts w:ascii="Cambria Math" w:eastAsia="宋体" w:hAnsi="Cambria Math" w:hint="eastAsia"/>
-          </w:rPr>
-          <m:t>1</m:t>
-        </m:r>
-      </m:oMath>
-      <w:r>
-        <w:rPr>
-          <w:rFonts w:ascii="Times New Roman" w:eastAsia="宋体" w:hAnsi="Times New Roman" w:hint="eastAsia"/>
-        </w:rPr>
-        <w:t>，设置</w:t>
-      </w:r>
-      <w:r>
-        <w:rPr>
-          <w:rFonts w:ascii="Times New Roman" w:eastAsia="宋体" w:hAnsi="Times New Roman"/>
-        </w:rPr>
-        <w:t>commitTime</w:t>
-      </w:r>
-      <w:r>
-        <w:rPr>
-          <w:rFonts w:ascii="Times New Roman" w:eastAsia="宋体" w:hAnsi="Times New Roman" w:hint="eastAsia"/>
-        </w:rPr>
-        <w:t>为当前时间，</w:t>
+        <w:t>否则，</w:t>
       </w:r>
       <w:r>
         <w:rPr>
@@ -4717,19 +4815,21 @@
       </w:r>
       <w:r>
         <w:rPr>
-          <w:rFonts w:ascii="Times New Roman" w:eastAsia="宋体" w:hAnsi="Times New Roman" w:hint="eastAsia"/>
+          <w:rFonts w:ascii="Times New Roman" w:eastAsia="宋体" w:hAnsi="Times New Roman"/>
         </w:rPr>
         <w:t>(</w:t>
       </w:r>
-      <w:r>
-        <w:rPr>
-          <w:rFonts w:ascii="Times New Roman" w:eastAsia="宋体" w:hAnsi="Times New Roman"/>
-        </w:rPr>
-        <w:t>newHeight</w:t>
-      </w:r>
-      <w:r>
-        <w:rPr>
-          <w:rFonts w:ascii="Times New Roman" w:eastAsia="宋体" w:hAnsi="Times New Roman" w:hint="eastAsia"/>
+      <w:proofErr w:type="spellStart"/>
+      <w:r>
+        <w:rPr>
+          <w:rFonts w:ascii="Times New Roman" w:eastAsia="宋体" w:hAnsi="Times New Roman"/>
+        </w:rPr>
+        <w:t>newRound</w:t>
+      </w:r>
+      <w:proofErr w:type="spellEnd"/>
+      <w:r>
+        <w:rPr>
+          <w:rFonts w:ascii="Times New Roman" w:eastAsia="宋体" w:hAnsi="Times New Roman"/>
         </w:rPr>
         <w:t>)</w:t>
       </w:r>
@@ -4737,7 +4837,93 @@
         <w:rPr>
           <w:rFonts w:ascii="Times New Roman" w:eastAsia="宋体" w:hAnsi="Times New Roman" w:hint="eastAsia"/>
         </w:rPr>
+        <w:t>，开启下一轮</w:t>
+      </w:r>
+      <w:r>
+        <w:rPr>
+          <w:rFonts w:ascii="Times New Roman" w:eastAsia="宋体" w:hAnsi="Times New Roman" w:hint="eastAsia"/>
+        </w:rPr>
         <w:t>。</w:t>
+      </w:r>
+    </w:p>
+    <w:p>
+      <w:pPr>
+        <w:ind w:leftChars="200" w:left="420"/>
+        <w:rPr>
+          <w:rFonts w:ascii="Times New Roman" w:eastAsia="宋体" w:hAnsi="Times New Roman"/>
+        </w:rPr>
+      </w:pPr>
+      <w:r>
+        <w:rPr>
+          <w:rFonts w:ascii="Times New Roman" w:eastAsia="宋体" w:hAnsi="Times New Roman" w:hint="eastAsia"/>
+        </w:rPr>
+        <w:t>–收到来自任意方</w:t>
+      </w:r>
+      <m:oMath>
+        <m:sSub>
+          <m:sSubPr>
+            <m:ctrlPr>
+              <w:rPr>
+                <w:rFonts w:ascii="Cambria Math" w:eastAsia="宋体" w:hAnsi="Cambria Math"/>
+                <w:i/>
+              </w:rPr>
+            </m:ctrlPr>
+          </m:sSubPr>
+          <m:e>
+            <m:r>
+              <w:rPr>
+                <w:rFonts w:ascii="Cambria Math" w:eastAsia="宋体" w:hAnsi="Cambria Math" w:hint="eastAsia"/>
+              </w:rPr>
+              <m:t>v</m:t>
+            </m:r>
+            <m:ctrlPr>
+              <w:rPr>
+                <w:rFonts w:ascii="Cambria Math" w:eastAsia="宋体" w:hAnsi="Cambria Math" w:hint="eastAsia"/>
+                <w:i/>
+              </w:rPr>
+            </m:ctrlPr>
+          </m:e>
+          <m:sub>
+            <m:r>
+              <w:rPr>
+                <w:rFonts w:ascii="Cambria Math" w:eastAsia="宋体" w:hAnsi="Cambria Math" w:hint="eastAsia"/>
+              </w:rPr>
+              <m:t>k</m:t>
+            </m:r>
+          </m:sub>
+        </m:sSub>
+      </m:oMath>
+      <w:r>
+        <w:rPr>
+          <w:rFonts w:ascii="Times New Roman" w:eastAsia="宋体" w:hAnsi="Times New Roman" w:hint="eastAsia"/>
+        </w:rPr>
+        <w:t>的消息</w:t>
+      </w:r>
+      <w:r>
+        <w:rPr>
+          <w:rFonts w:ascii="Times New Roman" w:eastAsia="宋体" w:hAnsi="Times New Roman"/>
+        </w:rPr>
+        <w:t>(</w:t>
+      </w:r>
+      <w:proofErr w:type="spellStart"/>
+      <w:r>
+        <w:rPr>
+          <w:rFonts w:ascii="Times New Roman" w:eastAsia="宋体" w:hAnsi="Times New Roman"/>
+        </w:rPr>
+        <w:t>request_status</w:t>
+      </w:r>
+      <w:proofErr w:type="spellEnd"/>
+      <w:r>
+        <w:rPr>
+          <w:rFonts w:ascii="Times New Roman" w:eastAsia="宋体" w:hAnsi="Times New Roman"/>
+        </w:rPr>
+        <w:t>)</w:t>
+      </w:r>
+      <w:r>
+        <w:rPr>
+          <w:rFonts w:ascii="Times New Roman" w:eastAsia="宋体" w:hAnsi="Times New Roman" w:hint="eastAsia"/>
+        </w:rPr>
+        <w:t>时：</w:t>
       </w:r>
     </w:p>
     <w:p>
@@ -4756,45 +4942,19 @@
         <w:rPr>
           <w:rFonts w:ascii="Times New Roman" w:eastAsia="宋体" w:hAnsi="Times New Roman" w:hint="eastAsia"/>
         </w:rPr>
-        <w:t>若</w:t>
-      </w:r>
-      <m:oMath>
-        <m:sSub>
-          <m:sSubPr>
-            <m:ctrlPr>
-              <w:rPr>
-                <w:rFonts w:ascii="Cambria Math" w:eastAsia="宋体" w:hAnsi="Cambria Math"/>
-              </w:rPr>
-            </m:ctrlPr>
-          </m:sSubPr>
-          <m:e>
-            <m:r>
-              <w:rPr>
-                <w:rFonts w:ascii="Cambria Math" w:eastAsia="宋体" w:hAnsi="Cambria Math" w:hint="eastAsia"/>
-              </w:rPr>
-              <m:t>v</m:t>
-            </m:r>
-            <m:ctrlPr>
-              <w:rPr>
-                <w:rFonts w:ascii="Cambria Math" w:eastAsia="宋体" w:hAnsi="Cambria Math" w:hint="eastAsia"/>
-              </w:rPr>
-            </m:ctrlPr>
-          </m:e>
-          <m:sub>
-            <m:r>
-              <w:rPr>
-                <w:rFonts w:ascii="Cambria Math" w:eastAsia="宋体" w:hAnsi="Cambria Math" w:hint="eastAsia"/>
-              </w:rPr>
-              <m:t>i</m:t>
-            </m:r>
-          </m:sub>
-        </m:sSub>
-      </m:oMath>
-      <w:r>
-        <w:rPr>
-          <w:rFonts w:ascii="Times New Roman" w:eastAsia="宋体" w:hAnsi="Times New Roman" w:hint="eastAsia"/>
-        </w:rPr>
-        <w:t>为区块</w:t>
+        <w:t>返回集合</w:t>
+      </w:r>
+      <w:r>
+        <w:rPr>
+          <w:rFonts w:ascii="Times New Roman" w:eastAsia="宋体" w:hAnsi="Times New Roman"/>
+        </w:rPr>
+        <w:t>C</w:t>
+      </w:r>
+      <w:r>
+        <w:rPr>
+          <w:rFonts w:ascii="Times New Roman" w:eastAsia="宋体" w:hAnsi="Times New Roman" w:hint="eastAsia"/>
+        </w:rPr>
+        <w:t>并指示区块</w:t>
       </w:r>
       <w:r>
         <w:rPr>
@@ -4806,315 +4966,11 @@
         <w:rPr>
           <w:rFonts w:ascii="Times New Roman" w:eastAsia="宋体" w:hAnsi="Times New Roman" w:hint="eastAsia"/>
         </w:rPr>
-        <w:t>收集到</w:t>
-      </w:r>
-      <w:r>
-        <w:rPr>
-          <w:rFonts w:ascii="Times New Roman" w:eastAsia="宋体" w:hAnsi="Times New Roman" w:hint="eastAsia"/>
-        </w:rPr>
-        <w:t>少于</w:t>
-      </w:r>
-      <m:oMath>
-        <m:f>
-          <m:fPr>
-            <m:ctrlPr>
-              <w:rPr>
-                <w:rFonts w:ascii="Cambria Math" w:eastAsia="宋体" w:hAnsi="Cambria Math"/>
-              </w:rPr>
-            </m:ctrlPr>
-          </m:fPr>
-          <m:num>
-            <m:r>
-              <m:rPr>
-                <m:sty m:val="p"/>
-              </m:rPr>
-              <w:rPr>
-                <w:rFonts w:ascii="Cambria Math" w:eastAsia="宋体" w:hAnsi="Cambria Math" w:hint="eastAsia"/>
-              </w:rPr>
-              <m:t>2</m:t>
-            </m:r>
-          </m:num>
-          <m:den>
-            <m:r>
-              <m:rPr>
-                <m:sty m:val="p"/>
-              </m:rPr>
-              <w:rPr>
-                <w:rFonts w:ascii="Cambria Math" w:eastAsia="宋体" w:hAnsi="Cambria Math" w:hint="eastAsia"/>
-              </w:rPr>
-              <m:t>3</m:t>
-            </m:r>
-          </m:den>
-        </m:f>
-        <m:r>
-          <w:rPr>
-            <w:rFonts w:ascii="Cambria Math" w:eastAsia="宋体" w:hAnsi="Cambria Math" w:hint="eastAsia"/>
-          </w:rPr>
-          <m:t>f</m:t>
-        </m:r>
-      </m:oMath>
-      <w:r>
-        <w:rPr>
-          <w:rFonts w:ascii="Times New Roman" w:eastAsia="宋体" w:hAnsi="Times New Roman" w:hint="eastAsia"/>
-        </w:rPr>
-        <w:t>的</w:t>
-      </w:r>
-      <w:r>
-        <w:rPr>
-          <w:rFonts w:ascii="Times New Roman" w:eastAsia="宋体" w:hAnsi="Times New Roman"/>
-        </w:rPr>
-        <w:t>commit</w:t>
-      </w:r>
-      <w:r>
-        <w:rPr>
-          <w:rFonts w:ascii="Times New Roman" w:eastAsia="宋体" w:hAnsi="Times New Roman" w:hint="eastAsia"/>
-        </w:rPr>
-        <w:t>投票，向</w:t>
-      </w:r>
-      <m:oMath>
-        <m:sSub>
-          <m:sSubPr>
-            <m:ctrlPr>
-              <w:rPr>
-                <w:rFonts w:ascii="Cambria Math" w:eastAsia="宋体" w:hAnsi="Cambria Math"/>
-              </w:rPr>
-            </m:ctrlPr>
-          </m:sSubPr>
-          <m:e>
-            <m:r>
-              <m:rPr>
-                <m:scr m:val="script"/>
-                <m:sty m:val="p"/>
-              </m:rPr>
-              <w:rPr>
-                <w:rFonts w:ascii="Cambria Math" w:eastAsia="宋体" w:hAnsi="Cambria Math"/>
-              </w:rPr>
-              <m:t>F</m:t>
-            </m:r>
-          </m:e>
-          <m:sub>
-            <m:r>
-              <w:rPr>
-                <w:rFonts w:ascii="Cambria Math" w:eastAsia="宋体" w:hAnsi="Cambria Math"/>
-              </w:rPr>
-              <m:t>STATE</m:t>
-            </m:r>
-          </m:sub>
-        </m:sSub>
-      </m:oMath>
-      <w:r>
-        <w:rPr>
-          <w:rFonts w:ascii="Times New Roman" w:eastAsia="宋体" w:hAnsi="Times New Roman" w:hint="eastAsia"/>
-        </w:rPr>
-        <w:t>发送</w:t>
-      </w:r>
-      <w:r>
-        <w:rPr>
-          <w:rFonts w:ascii="Times New Roman" w:eastAsia="宋体" w:hAnsi="Times New Roman"/>
-        </w:rPr>
-        <w:t>(newRound)</w:t>
-      </w:r>
-      <w:r>
-        <w:rPr>
-          <w:rFonts w:ascii="Times New Roman" w:eastAsia="宋体" w:hAnsi="Times New Roman" w:hint="eastAsia"/>
-        </w:rPr>
-        <w:t>。</w:t>
+        <w:t>是否已完成。</w:t>
       </w:r>
     </w:p>
     <w:p>
       <w:pPr>
-        <w:pStyle w:val="a9"/>
-        <w:numPr>
-          <w:ilvl w:val="0"/>
-          <w:numId w:val="4"/>
-        </w:numPr>
-        <w:ind w:leftChars="300" w:left="840" w:hangingChars="100" w:hanging="210"/>
-        <w:rPr>
-          <w:rFonts w:ascii="Times New Roman" w:eastAsia="宋体" w:hAnsi="Times New Roman"/>
-        </w:rPr>
-      </w:pPr>
-      <w:r>
-        <w:rPr>
-          <w:rFonts w:ascii="Times New Roman" w:eastAsia="宋体" w:hAnsi="Times New Roman" w:hint="eastAsia"/>
-        </w:rPr>
-        <w:t>若在任何阶段收到超过</w:t>
-      </w:r>
-      <m:oMath>
-        <m:f>
-          <m:fPr>
-            <m:ctrlPr>
-              <w:rPr>
-                <w:rFonts w:ascii="Cambria Math" w:eastAsia="宋体" w:hAnsi="Cambria Math"/>
-              </w:rPr>
-            </m:ctrlPr>
-          </m:fPr>
-          <m:num>
-            <m:r>
-              <m:rPr>
-                <m:sty m:val="p"/>
-              </m:rPr>
-              <w:rPr>
-                <w:rFonts w:ascii="Cambria Math" w:eastAsia="宋体" w:hAnsi="Cambria Math" w:hint="eastAsia"/>
-              </w:rPr>
-              <m:t>2</m:t>
-            </m:r>
-          </m:num>
-          <m:den>
-            <m:r>
-              <m:rPr>
-                <m:sty m:val="p"/>
-              </m:rPr>
-              <w:rPr>
-                <w:rFonts w:ascii="Cambria Math" w:eastAsia="宋体" w:hAnsi="Cambria Math" w:hint="eastAsia"/>
-              </w:rPr>
-              <m:t>3</m:t>
-            </m:r>
-          </m:den>
-        </m:f>
-        <m:r>
-          <w:rPr>
-            <w:rFonts w:ascii="Cambria Math" w:eastAsia="宋体" w:hAnsi="Cambria Math" w:hint="eastAsia"/>
-          </w:rPr>
-          <m:t>f</m:t>
-        </m:r>
-      </m:oMath>
-      <w:r>
-        <w:rPr>
-          <w:rFonts w:ascii="Times New Roman" w:eastAsia="宋体" w:hAnsi="Times New Roman" w:hint="eastAsia"/>
-        </w:rPr>
-        <w:t>的</w:t>
-      </w:r>
-      <w:r>
-        <w:rPr>
-          <w:rFonts w:ascii="Times New Roman" w:eastAsia="宋体" w:hAnsi="Times New Roman"/>
-        </w:rPr>
-        <w:t>commit</w:t>
-      </w:r>
-      <w:r>
-        <w:rPr>
-          <w:rFonts w:ascii="Times New Roman" w:eastAsia="宋体" w:hAnsi="Times New Roman" w:hint="eastAsia"/>
-        </w:rPr>
-        <w:t>投票，立即进入</w:t>
-      </w:r>
-      <w:r>
-        <w:rPr>
-          <w:rFonts w:ascii="Times New Roman" w:eastAsia="宋体" w:hAnsi="Times New Roman"/>
-        </w:rPr>
-        <w:t>Commit</w:t>
-      </w:r>
-      <w:r>
-        <w:rPr>
-          <w:rFonts w:ascii="Times New Roman" w:eastAsia="宋体" w:hAnsi="Times New Roman" w:hint="eastAsia"/>
-        </w:rPr>
-        <w:t>阶段。</w:t>
-      </w:r>
-    </w:p>
-    <w:p>
-      <w:pPr>
-        <w:ind w:leftChars="200" w:left="420"/>
-        <w:rPr>
-          <w:rFonts w:ascii="Times New Roman" w:eastAsia="宋体" w:hAnsi="Times New Roman"/>
-        </w:rPr>
-      </w:pPr>
-      <w:r>
-        <w:rPr>
-          <w:rFonts w:ascii="Times New Roman" w:eastAsia="宋体" w:hAnsi="Times New Roman" w:hint="eastAsia"/>
-        </w:rPr>
-        <w:t>–收到来自任意方</w:t>
-      </w:r>
-      <m:oMath>
-        <m:sSub>
-          <m:sSubPr>
-            <m:ctrlPr>
-              <w:rPr>
-                <w:rFonts w:ascii="Cambria Math" w:eastAsia="宋体" w:hAnsi="Cambria Math"/>
-                <w:i/>
-              </w:rPr>
-            </m:ctrlPr>
-          </m:sSubPr>
-          <m:e>
-            <m:r>
-              <w:rPr>
-                <w:rFonts w:ascii="Cambria Math" w:eastAsia="宋体" w:hAnsi="Cambria Math" w:hint="eastAsia"/>
-              </w:rPr>
-              <m:t>v</m:t>
-            </m:r>
-            <m:ctrlPr>
-              <w:rPr>
-                <w:rFonts w:ascii="Cambria Math" w:eastAsia="宋体" w:hAnsi="Cambria Math" w:hint="eastAsia"/>
-                <w:i/>
-              </w:rPr>
-            </m:ctrlPr>
-          </m:e>
-          <m:sub>
-            <m:r>
-              <w:rPr>
-                <w:rFonts w:ascii="Cambria Math" w:eastAsia="宋体" w:hAnsi="Cambria Math" w:hint="eastAsia"/>
-              </w:rPr>
-              <m:t>k</m:t>
-            </m:r>
-          </m:sub>
-        </m:sSub>
-      </m:oMath>
-      <w:r>
-        <w:rPr>
-          <w:rFonts w:ascii="Times New Roman" w:eastAsia="宋体" w:hAnsi="Times New Roman" w:hint="eastAsia"/>
-        </w:rPr>
-        <w:t>的消息</w:t>
-      </w:r>
-      <w:r>
-        <w:rPr>
-          <w:rFonts w:ascii="Times New Roman" w:eastAsia="宋体" w:hAnsi="Times New Roman"/>
-        </w:rPr>
-        <w:t>(request_status)</w:t>
-      </w:r>
-      <w:r>
-        <w:rPr>
-          <w:rFonts w:ascii="Times New Roman" w:eastAsia="宋体" w:hAnsi="Times New Roman" w:hint="eastAsia"/>
-        </w:rPr>
-        <w:t>时：</w:t>
-      </w:r>
-    </w:p>
-    <w:p>
-      <w:pPr>
-        <w:ind w:leftChars="400" w:left="840"/>
-        <w:rPr>
-          <w:rFonts w:ascii="Times New Roman" w:eastAsia="宋体" w:hAnsi="Times New Roman"/>
-        </w:rPr>
-      </w:pPr>
-      <w:r>
-        <w:rPr>
-          <w:rFonts w:ascii="Times New Roman" w:eastAsia="宋体" w:hAnsi="Times New Roman" w:hint="eastAsia"/>
-        </w:rPr>
-        <w:t>返回集合</w:t>
-      </w:r>
-      <w:r>
-        <w:rPr>
-          <w:rFonts w:ascii="Times New Roman" w:eastAsia="宋体" w:hAnsi="Times New Roman"/>
-        </w:rPr>
-        <w:t>C</w:t>
-      </w:r>
-      <w:r>
-        <w:rPr>
-          <w:rFonts w:ascii="Times New Roman" w:eastAsia="宋体" w:hAnsi="Times New Roman" w:hint="eastAsia"/>
-        </w:rPr>
-        <w:t>并指示区块</w:t>
-      </w:r>
-      <w:r>
-        <w:rPr>
-          <w:rFonts w:ascii="Times New Roman" w:eastAsia="宋体" w:hAnsi="Times New Roman"/>
-        </w:rPr>
-        <w:t>B</w:t>
-      </w:r>
-      <w:r>
-        <w:rPr>
-          <w:rFonts w:ascii="Times New Roman" w:eastAsia="宋体" w:hAnsi="Times New Roman" w:hint="eastAsia"/>
-        </w:rPr>
-        <w:t>是否已完成。</w:t>
-      </w:r>
-    </w:p>
-    <w:p>
-      <w:pPr>
         <w:rPr>
           <w:rFonts w:ascii="Times New Roman" w:eastAsia="宋体" w:hAnsi="Times New Roman"/>
           <w:sz w:val="24"/>
@@ -5125,14 +4981,7 @@
           <w:rFonts w:ascii="Times New Roman" w:eastAsia="宋体" w:hAnsi="Times New Roman" w:hint="eastAsia"/>
           <w:sz w:val="24"/>
         </w:rPr>
-        <w:t>（五）</w:t>
-      </w:r>
-      <w:r>
-        <w:rPr>
-          <w:rFonts w:ascii="Times New Roman" w:eastAsia="宋体" w:hAnsi="Times New Roman" w:hint="eastAsia"/>
-          <w:sz w:val="24"/>
-        </w:rPr>
-        <w:t>功能</w:t>
+        <w:t>（五）功能</w:t>
       </w:r>
       <m:oMath>
         <m:sSub>
@@ -5242,6 +5091,7 @@
         </w:rPr>
         <w:t>和</w:t>
       </w:r>
+      <w:proofErr w:type="spellStart"/>
       <w:r>
         <w:rPr>
           <w:rFonts w:ascii="Times New Roman" w:eastAsia="宋体" w:hAnsi="Times New Roman"/>
@@ -5252,7 +5102,14 @@
         <w:rPr>
           <w:rFonts w:ascii="Times New Roman" w:eastAsia="宋体" w:hAnsi="Times New Roman" w:hint="eastAsia"/>
         </w:rPr>
-        <w:t>C :=</w:t>
+        <w:t>C</w:t>
+      </w:r>
+      <w:proofErr w:type="spellEnd"/>
+      <w:r>
+        <w:rPr>
+          <w:rFonts w:ascii="Times New Roman" w:eastAsia="宋体" w:hAnsi="Times New Roman" w:hint="eastAsia"/>
+        </w:rPr>
+        <w:t xml:space="preserve"> :=</w:t>
       </w:r>
       <w:r>
         <w:rPr>
@@ -5345,7 +5202,21 @@
         <w:rPr>
           <w:rFonts w:ascii="Times New Roman" w:eastAsia="宋体" w:hAnsi="Times New Roman"/>
         </w:rPr>
-        <w:t>(newHeight)</w:t>
+        <w:t>(</w:t>
+      </w:r>
+      <w:proofErr w:type="spellStart"/>
+      <w:r>
+        <w:rPr>
+          <w:rFonts w:ascii="Times New Roman" w:eastAsia="宋体" w:hAnsi="Times New Roman"/>
+        </w:rPr>
+        <w:t>newHeight</w:t>
+      </w:r>
+      <w:proofErr w:type="spellEnd"/>
+      <w:r>
+        <w:rPr>
+          <w:rFonts w:ascii="Times New Roman" w:eastAsia="宋体" w:hAnsi="Times New Roman"/>
+        </w:rPr>
+        <w:t>)</w:t>
       </w:r>
       <w:r>
         <w:rPr>
@@ -5462,7 +5333,21 @@
         <w:rPr>
           <w:rFonts w:ascii="Times New Roman" w:eastAsia="宋体" w:hAnsi="Times New Roman"/>
         </w:rPr>
-        <w:t>(startProposal)</w:t>
+        <w:t>(</w:t>
+      </w:r>
+      <w:proofErr w:type="spellStart"/>
+      <w:r>
+        <w:rPr>
+          <w:rFonts w:ascii="Times New Roman" w:eastAsia="宋体" w:hAnsi="Times New Roman"/>
+        </w:rPr>
+        <w:t>startProposal</w:t>
+      </w:r>
+      <w:proofErr w:type="spellEnd"/>
+      <w:r>
+        <w:rPr>
+          <w:rFonts w:ascii="Times New Roman" w:eastAsia="宋体" w:hAnsi="Times New Roman"/>
+        </w:rPr>
+        <w:t>)</w:t>
       </w:r>
       <w:r>
         <w:rPr>
@@ -5482,13 +5367,7 @@
         <w:rPr>
           <w:rFonts w:ascii="Times New Roman" w:eastAsia="宋体" w:hAnsi="Times New Roman" w:hint="eastAsia"/>
         </w:rPr>
-        <w:t>–当从</w:t>
-      </w:r>
-      <w:r>
-        <w:rPr>
-          <w:rFonts w:ascii="Times New Roman" w:eastAsia="宋体" w:hAnsi="Times New Roman" w:hint="eastAsia"/>
-        </w:rPr>
-        <w:t>任意验证者</w:t>
+        <w:t>–当从任意验证者</w:t>
       </w:r>
       <m:oMath>
         <m:sSub>
@@ -5549,7 +5428,21 @@
         <w:rPr>
           <w:rFonts w:ascii="Times New Roman" w:eastAsia="宋体" w:hAnsi="Times New Roman"/>
         </w:rPr>
-        <w:t>(newRound)</w:t>
+        <w:t>(</w:t>
+      </w:r>
+      <w:proofErr w:type="spellStart"/>
+      <w:r>
+        <w:rPr>
+          <w:rFonts w:ascii="Times New Roman" w:eastAsia="宋体" w:hAnsi="Times New Roman"/>
+        </w:rPr>
+        <w:t>newRound</w:t>
+      </w:r>
+      <w:proofErr w:type="spellEnd"/>
+      <w:r>
+        <w:rPr>
+          <w:rFonts w:ascii="Times New Roman" w:eastAsia="宋体" w:hAnsi="Times New Roman"/>
+        </w:rPr>
+        <w:t>)</w:t>
       </w:r>
       <w:r>
         <w:rPr>
@@ -5612,19 +5505,27 @@
         <w:rPr>
           <w:rFonts w:ascii="Times New Roman" w:eastAsia="宋体" w:hAnsi="Times New Roman"/>
         </w:rPr>
-        <w:t>(startProposal)</w:t>
-      </w:r>
-      <w:r>
-        <w:rPr>
-          <w:rFonts w:ascii="Times New Roman" w:eastAsia="宋体" w:hAnsi="Times New Roman" w:hint="eastAsia"/>
-        </w:rPr>
-        <w:t>消息</w:t>
-      </w:r>
-      <w:r>
-        <w:rPr>
-          <w:rFonts w:ascii="Times New Roman" w:eastAsia="宋体" w:hAnsi="Times New Roman" w:hint="eastAsia"/>
-        </w:rPr>
-        <w:t>。</w:t>
+        <w:t>(</w:t>
+      </w:r>
+      <w:proofErr w:type="spellStart"/>
+      <w:r>
+        <w:rPr>
+          <w:rFonts w:ascii="Times New Roman" w:eastAsia="宋体" w:hAnsi="Times New Roman"/>
+        </w:rPr>
+        <w:t>startProposal</w:t>
+      </w:r>
+      <w:proofErr w:type="spellEnd"/>
+      <w:r>
+        <w:rPr>
+          <w:rFonts w:ascii="Times New Roman" w:eastAsia="宋体" w:hAnsi="Times New Roman"/>
+        </w:rPr>
+        <w:t>)</w:t>
+      </w:r>
+      <w:r>
+        <w:rPr>
+          <w:rFonts w:ascii="Times New Roman" w:eastAsia="宋体" w:hAnsi="Times New Roman" w:hint="eastAsia"/>
+        </w:rPr>
+        <w:t>消息。</w:t>
       </w:r>
     </w:p>
     <w:p>
@@ -5726,6 +5627,14 @@
         </w:rPr>
         <w:t>消息时，</w:t>
       </w:r>
+    </w:p>
+    <w:p>
+      <w:pPr>
+        <w:ind w:leftChars="200" w:left="420" w:firstLine="420"/>
+        <w:rPr>
+          <w:rFonts w:ascii="Times New Roman" w:eastAsia="宋体" w:hAnsi="Times New Roman"/>
+        </w:rPr>
+      </w:pPr>
       <w:r>
         <w:rPr>
           <w:rFonts w:ascii="Times New Roman" w:eastAsia="宋体" w:hAnsi="Times New Roman" w:hint="eastAsia"/>
@@ -5772,12 +5681,14 @@
         </w:rPr>
         <w:t>加入到</w:t>
       </w:r>
+      <w:proofErr w:type="spellStart"/>
       <w:r>
         <w:rPr>
           <w:rFonts w:ascii="Times New Roman" w:eastAsia="宋体" w:hAnsi="Times New Roman"/>
         </w:rPr>
         <w:t>PoLC</w:t>
       </w:r>
+      <w:proofErr w:type="spellEnd"/>
       <w:r>
         <w:rPr>
           <w:rFonts w:ascii="Times New Roman" w:eastAsia="宋体" w:hAnsi="Times New Roman" w:hint="eastAsia"/>
@@ -5794,7 +5705,21 @@
         <w:rPr>
           <w:rFonts w:ascii="Times New Roman" w:eastAsia="宋体" w:hAnsi="Times New Roman"/>
         </w:rPr>
-        <w:t>(Height,Round,B)</w:t>
+        <w:t>(</w:t>
+      </w:r>
+      <w:proofErr w:type="spellStart"/>
+      <w:r>
+        <w:rPr>
+          <w:rFonts w:ascii="Times New Roman" w:eastAsia="宋体" w:hAnsi="Times New Roman"/>
+        </w:rPr>
+        <w:t>Height,Round,B</w:t>
+      </w:r>
+      <w:proofErr w:type="spellEnd"/>
+      <w:r>
+        <w:rPr>
+          <w:rFonts w:ascii="Times New Roman" w:eastAsia="宋体" w:hAnsi="Times New Roman"/>
+        </w:rPr>
+        <w:t>)</w:t>
       </w:r>
       <w:r>
         <w:rPr>
@@ -5802,12 +5727,14 @@
         </w:rPr>
         <w:t>对应的</w:t>
       </w:r>
+      <w:proofErr w:type="spellStart"/>
       <w:r>
         <w:rPr>
           <w:rFonts w:ascii="Times New Roman" w:eastAsia="宋体" w:hAnsi="Times New Roman"/>
         </w:rPr>
         <w:t>ValidatorSet</w:t>
       </w:r>
+      <w:proofErr w:type="spellEnd"/>
       <w:r>
         <w:rPr>
           <w:rFonts w:ascii="Times New Roman" w:eastAsia="宋体" w:hAnsi="Times New Roman" w:hint="eastAsia"/>
@@ -5920,6 +5847,14 @@
         </w:rPr>
         <w:t>消息时，</w:t>
       </w:r>
+    </w:p>
+    <w:p>
+      <w:pPr>
+        <w:ind w:leftChars="200" w:left="420" w:firstLine="420"/>
+        <w:rPr>
+          <w:rFonts w:ascii="Times New Roman" w:eastAsia="宋体" w:hAnsi="Times New Roman"/>
+        </w:rPr>
+      </w:pPr>
       <w:r>
         <w:rPr>
           <w:rFonts w:ascii="Times New Roman" w:eastAsia="宋体" w:hAnsi="Times New Roman" w:hint="eastAsia"/>
@@ -5966,12 +5901,14 @@
         </w:rPr>
         <w:t>在对应的</w:t>
       </w:r>
+      <w:proofErr w:type="spellStart"/>
       <w:r>
         <w:rPr>
           <w:rFonts w:ascii="Times New Roman" w:eastAsia="宋体" w:hAnsi="Times New Roman"/>
         </w:rPr>
         <w:t>PoLC</w:t>
       </w:r>
+      <w:proofErr w:type="spellEnd"/>
       <w:r>
         <w:rPr>
           <w:rFonts w:ascii="Times New Roman" w:eastAsia="宋体" w:hAnsi="Times New Roman" w:hint="eastAsia"/>
@@ -5988,7 +5925,21 @@
         <w:rPr>
           <w:rFonts w:ascii="Times New Roman" w:eastAsia="宋体" w:hAnsi="Times New Roman"/>
         </w:rPr>
-        <w:t>(Height,Round,B)</w:t>
+        <w:t>(</w:t>
+      </w:r>
+      <w:proofErr w:type="spellStart"/>
+      <w:r>
+        <w:rPr>
+          <w:rFonts w:ascii="Times New Roman" w:eastAsia="宋体" w:hAnsi="Times New Roman"/>
+        </w:rPr>
+        <w:t>Height,Round,B</w:t>
+      </w:r>
+      <w:proofErr w:type="spellEnd"/>
+      <w:r>
+        <w:rPr>
+          <w:rFonts w:ascii="Times New Roman" w:eastAsia="宋体" w:hAnsi="Times New Roman"/>
+        </w:rPr>
+        <w:t>)</w:t>
       </w:r>
       <w:r>
         <w:rPr>
@@ -5996,12 +5947,14 @@
         </w:rPr>
         <w:t>的</w:t>
       </w:r>
+      <w:proofErr w:type="spellStart"/>
       <w:r>
         <w:rPr>
           <w:rFonts w:ascii="Times New Roman" w:eastAsia="宋体" w:hAnsi="Times New Roman"/>
         </w:rPr>
         <w:t>ValidatorSet</w:t>
       </w:r>
+      <w:proofErr w:type="spellEnd"/>
       <w:r>
         <w:rPr>
           <w:rFonts w:ascii="Times New Roman" w:eastAsia="宋体" w:hAnsi="Times New Roman" w:hint="eastAsia"/>
@@ -6118,8 +6071,9 @@
         <w:rPr>
           <w:rFonts w:ascii="Times New Roman" w:eastAsia="宋体" w:hAnsi="Times New Roman" w:hint="eastAsia"/>
         </w:rPr>
-        <w:t>则设置</w:t>
-      </w:r>
+        <w:t>设置</w:t>
+      </w:r>
+      <w:proofErr w:type="spellStart"/>
       <w:r>
         <w:rPr>
           <w:rFonts w:ascii="Times New Roman" w:eastAsia="宋体" w:hAnsi="Times New Roman"/>
@@ -6130,7 +6084,14 @@
         <w:rPr>
           <w:rFonts w:ascii="Times New Roman" w:eastAsia="宋体" w:hAnsi="Times New Roman" w:hint="eastAsia"/>
         </w:rPr>
-        <w:t>C :=</w:t>
+        <w:t>C</w:t>
+      </w:r>
+      <w:proofErr w:type="spellEnd"/>
+      <w:r>
+        <w:rPr>
+          <w:rFonts w:ascii="Times New Roman" w:eastAsia="宋体" w:hAnsi="Times New Roman" w:hint="eastAsia"/>
+        </w:rPr>
+        <w:t xml:space="preserve"> :=</w:t>
       </w:r>
       <w:r>
         <w:rPr>
@@ -6250,12 +6211,14 @@
         </w:rPr>
         <w:t>消息时，返回</w:t>
       </w:r>
+      <w:proofErr w:type="spellStart"/>
       <w:r>
         <w:rPr>
           <w:rFonts w:ascii="Times New Roman" w:eastAsia="宋体" w:hAnsi="Times New Roman"/>
         </w:rPr>
         <w:t>PoLC</w:t>
       </w:r>
+      <w:proofErr w:type="spellEnd"/>
       <w:r>
         <w:rPr>
           <w:rFonts w:ascii="Times New Roman" w:eastAsia="宋体" w:hAnsi="Times New Roman" w:hint="eastAsia"/>
@@ -6337,13 +6300,7 @@
         <w:rPr>
           <w:rFonts w:ascii="Times New Roman" w:eastAsia="宋体" w:hAnsi="Times New Roman" w:hint="eastAsia"/>
         </w:rPr>
-        <w:t>初始化：</w:t>
-      </w:r>
-      <w:r>
-        <w:rPr>
-          <w:rFonts w:ascii="Times New Roman" w:eastAsia="宋体" w:hAnsi="Times New Roman" w:hint="eastAsia"/>
-        </w:rPr>
-        <w:t>设置</w:t>
+        <w:t>初始化：设置</w:t>
       </w:r>
       <m:oMath>
         <m:sSub>
@@ -6534,7 +6491,21 @@
         <w:rPr>
           <w:rFonts w:ascii="Times New Roman" w:eastAsia="宋体" w:hAnsi="Times New Roman"/>
         </w:rPr>
-        <w:t>(timeStart,</w:t>
+        <w:t>(</w:t>
+      </w:r>
+      <w:proofErr w:type="spellStart"/>
+      <w:r>
+        <w:rPr>
+          <w:rFonts w:ascii="Times New Roman" w:eastAsia="宋体" w:hAnsi="Times New Roman"/>
+        </w:rPr>
+        <w:t>timeStart</w:t>
+      </w:r>
+      <w:proofErr w:type="spellEnd"/>
+      <w:r>
+        <w:rPr>
+          <w:rFonts w:ascii="Times New Roman" w:eastAsia="宋体" w:hAnsi="Times New Roman"/>
+        </w:rPr>
+        <w:t>,</w:t>
       </w:r>
       <m:oMath>
         <m:r>
@@ -6557,7 +6528,21 @@
         <w:rPr>
           <w:rFonts w:ascii="Times New Roman" w:eastAsia="宋体" w:hAnsi="Times New Roman" w:hint="eastAsia"/>
         </w:rPr>
-        <w:t>请求时，将</w:t>
+        <w:t>请求时，</w:t>
+      </w:r>
+    </w:p>
+    <w:p>
+      <w:pPr>
+        <w:ind w:leftChars="200" w:left="420" w:firstLine="420"/>
+        <w:rPr>
+          <w:rFonts w:ascii="Times New Roman" w:eastAsia="宋体" w:hAnsi="Times New Roman"/>
+        </w:rPr>
+      </w:pPr>
+      <w:r>
+        <w:rPr>
+          <w:rFonts w:ascii="Times New Roman" w:eastAsia="宋体" w:hAnsi="Times New Roman" w:hint="eastAsia"/>
+        </w:rPr>
+        <w:t>将</w:t>
       </w:r>
       <m:oMath>
         <m:sSub>
@@ -6721,7 +6706,21 @@
         <w:rPr>
           <w:rFonts w:ascii="Times New Roman" w:eastAsia="宋体" w:hAnsi="Times New Roman"/>
         </w:rPr>
-        <w:t>(timeOK)</w:t>
+        <w:t>(</w:t>
+      </w:r>
+      <w:proofErr w:type="spellStart"/>
+      <w:r>
+        <w:rPr>
+          <w:rFonts w:ascii="Times New Roman" w:eastAsia="宋体" w:hAnsi="Times New Roman"/>
+        </w:rPr>
+        <w:t>timeOK</w:t>
+      </w:r>
+      <w:proofErr w:type="spellEnd"/>
+      <w:r>
+        <w:rPr>
+          <w:rFonts w:ascii="Times New Roman" w:eastAsia="宋体" w:hAnsi="Times New Roman"/>
+        </w:rPr>
+        <w:t>)</w:t>
       </w:r>
       <w:r>
         <w:rPr>
@@ -6838,13 +6837,27 @@
         <w:rPr>
           <w:rFonts w:ascii="Times New Roman" w:eastAsia="宋体" w:hAnsi="Times New Roman"/>
         </w:rPr>
-        <w:t>(GetTime)</w:t>
-      </w:r>
-      <w:r>
-        <w:rPr>
-          <w:rFonts w:ascii="Times New Roman" w:eastAsia="宋体" w:hAnsi="Times New Roman" w:hint="eastAsia"/>
-        </w:rPr>
-        <w:t>请求时，它会将当前</w:t>
+        <w:t>(</w:t>
+      </w:r>
+      <w:proofErr w:type="spellStart"/>
+      <w:r>
+        <w:rPr>
+          <w:rFonts w:ascii="Times New Roman" w:eastAsia="宋体" w:hAnsi="Times New Roman"/>
+        </w:rPr>
+        <w:t>GetTime</w:t>
+      </w:r>
+      <w:proofErr w:type="spellEnd"/>
+      <w:r>
+        <w:rPr>
+          <w:rFonts w:ascii="Times New Roman" w:eastAsia="宋体" w:hAnsi="Times New Roman"/>
+        </w:rPr>
+        <w:t>)</w:t>
+      </w:r>
+      <w:r>
+        <w:rPr>
+          <w:rFonts w:ascii="Times New Roman" w:eastAsia="宋体" w:hAnsi="Times New Roman" w:hint="eastAsia"/>
+        </w:rPr>
+        <w:t>请求时，将当前</w:t>
       </w:r>
       <w:r>
         <w:rPr>
@@ -7003,7 +7016,7 @@
         <w:rPr>
           <w:rFonts w:ascii="Times New Roman" w:eastAsia="宋体" w:hAnsi="Times New Roman" w:hint="eastAsia"/>
         </w:rPr>
-        <w:t>时，它会</w:t>
+        <w:t>时，</w:t>
       </w:r>
       <w:r>
         <w:rPr>
@@ -7067,7 +7080,21 @@
         <w:rPr>
           <w:rFonts w:ascii="Times New Roman" w:eastAsia="宋体" w:hAnsi="Times New Roman"/>
         </w:rPr>
-        <w:t>(timeOver)</w:t>
+        <w:t>(</w:t>
+      </w:r>
+      <w:proofErr w:type="spellStart"/>
+      <w:r>
+        <w:rPr>
+          <w:rFonts w:ascii="Times New Roman" w:eastAsia="宋体" w:hAnsi="Times New Roman"/>
+        </w:rPr>
+        <w:t>timeOver</w:t>
+      </w:r>
+      <w:proofErr w:type="spellEnd"/>
+      <w:r>
+        <w:rPr>
+          <w:rFonts w:ascii="Times New Roman" w:eastAsia="宋体" w:hAnsi="Times New Roman"/>
+        </w:rPr>
+        <w:t>)</w:t>
       </w:r>
       <w:r>
         <w:rPr>
@@ -7160,13 +7187,41 @@
         <w:rPr>
           <w:rFonts w:ascii="Times New Roman" w:eastAsia="宋体" w:hAnsi="Times New Roman"/>
         </w:rPr>
-        <w:t>(ResetTime)</w:t>
-      </w:r>
-      <w:r>
-        <w:rPr>
-          <w:rFonts w:ascii="Times New Roman" w:eastAsia="宋体" w:hAnsi="Times New Roman" w:hint="eastAsia"/>
-        </w:rPr>
-        <w:t>请求时，将</w:t>
+        <w:t>(</w:t>
+      </w:r>
+      <w:proofErr w:type="spellStart"/>
+      <w:r>
+        <w:rPr>
+          <w:rFonts w:ascii="Times New Roman" w:eastAsia="宋体" w:hAnsi="Times New Roman"/>
+        </w:rPr>
+        <w:t>ResetTime</w:t>
+      </w:r>
+      <w:proofErr w:type="spellEnd"/>
+      <w:r>
+        <w:rPr>
+          <w:rFonts w:ascii="Times New Roman" w:eastAsia="宋体" w:hAnsi="Times New Roman"/>
+        </w:rPr>
+        <w:t>)</w:t>
+      </w:r>
+      <w:r>
+        <w:rPr>
+          <w:rFonts w:ascii="Times New Roman" w:eastAsia="宋体" w:hAnsi="Times New Roman" w:hint="eastAsia"/>
+        </w:rPr>
+        <w:t>请求时，</w:t>
+      </w:r>
+    </w:p>
+    <w:p>
+      <w:pPr>
+        <w:ind w:leftChars="200" w:left="420" w:firstLine="420"/>
+        <w:rPr>
+          <w:rFonts w:ascii="Times New Roman" w:eastAsia="宋体" w:hAnsi="Times New Roman"/>
+        </w:rPr>
+      </w:pPr>
+      <w:r>
+        <w:rPr>
+          <w:rFonts w:ascii="Times New Roman" w:eastAsia="宋体" w:hAnsi="Times New Roman" w:hint="eastAsia"/>
+        </w:rPr>
+        <w:t>将</w:t>
       </w:r>
       <m:oMath>
         <m:sSub>
@@ -7267,13 +7322,7 @@
         <w:rPr>
           <w:rFonts w:ascii="Times New Roman" w:eastAsia="宋体" w:hAnsi="Times New Roman" w:hint="eastAsia"/>
         </w:rPr>
-        <w:t>，</w:t>
-      </w:r>
-      <w:r>
-        <w:rPr>
-          <w:rFonts w:ascii="Times New Roman" w:eastAsia="宋体" w:hAnsi="Times New Roman" w:hint="eastAsia"/>
-        </w:rPr>
-        <w:t>向</w:t>
+        <w:t>，向</w:t>
       </w:r>
       <w:r>
         <w:rPr>
@@ -7325,23 +7374,494 @@
         <w:rPr>
           <w:rFonts w:ascii="Times New Roman" w:eastAsia="宋体" w:hAnsi="Times New Roman"/>
         </w:rPr>
-        <w:t>(timeOK)</w:t>
-      </w:r>
-      <w:r>
-        <w:rPr>
-          <w:rFonts w:ascii="Times New Roman" w:eastAsia="宋体" w:hAnsi="Times New Roman" w:hint="eastAsia"/>
-        </w:rPr>
-        <w:t>消息</w:t>
-      </w:r>
-      <w:r>
-        <w:rPr>
-          <w:rFonts w:ascii="Times New Roman" w:eastAsia="宋体" w:hAnsi="Times New Roman" w:hint="eastAsia"/>
-        </w:rPr>
-        <w:t>。</w:t>
+        <w:t>(</w:t>
+      </w:r>
+      <w:proofErr w:type="spellStart"/>
+      <w:r>
+        <w:rPr>
+          <w:rFonts w:ascii="Times New Roman" w:eastAsia="宋体" w:hAnsi="Times New Roman"/>
+        </w:rPr>
+        <w:t>timeOK</w:t>
+      </w:r>
+      <w:proofErr w:type="spellEnd"/>
+      <w:r>
+        <w:rPr>
+          <w:rFonts w:ascii="Times New Roman" w:eastAsia="宋体" w:hAnsi="Times New Roman"/>
+        </w:rPr>
+        <w:t>)</w:t>
+      </w:r>
+      <w:r>
+        <w:rPr>
+          <w:rFonts w:ascii="Times New Roman" w:eastAsia="宋体" w:hAnsi="Times New Roman" w:hint="eastAsia"/>
+        </w:rPr>
+        <w:t>消息。</w:t>
       </w:r>
     </w:p>
     <w:p>
       <w:pPr>
+        <w:ind w:leftChars="200" w:left="420"/>
+        <w:rPr>
+          <w:rFonts w:ascii="Times New Roman" w:eastAsia="宋体" w:hAnsi="Times New Roman"/>
+        </w:rPr>
+      </w:pPr>
+      <w:r>
+        <w:rPr>
+          <w:rFonts w:ascii="Times New Roman" w:eastAsia="宋体" w:hAnsi="Times New Roman" w:hint="eastAsia"/>
+        </w:rPr>
+        <w:t>–当从</w:t>
+      </w:r>
+      <w:r>
+        <w:rPr>
+          <w:rFonts w:ascii="Times New Roman" w:eastAsia="宋体" w:hAnsi="Times New Roman" w:hint="eastAsia"/>
+        </w:rPr>
+        <w:t>理想功能</w:t>
+      </w:r>
+      <m:oMath>
+        <m:sSub>
+          <m:sSubPr>
+            <m:ctrlPr>
+              <w:rPr>
+                <w:rFonts w:ascii="Cambria Math" w:eastAsia="宋体" w:hAnsi="Cambria Math"/>
+                <w:i/>
+              </w:rPr>
+            </m:ctrlPr>
+          </m:sSubPr>
+          <m:e>
+            <m:r>
+              <m:rPr>
+                <m:scr m:val="script"/>
+              </m:rPr>
+              <w:rPr>
+                <w:rFonts w:ascii="Cambria Math" w:eastAsia="宋体" w:hAnsi="Cambria Math"/>
+              </w:rPr>
+              <m:t>F</m:t>
+            </m:r>
+          </m:e>
+          <m:sub>
+            <m:r>
+              <w:rPr>
+                <w:rFonts w:ascii="Cambria Math" w:eastAsia="宋体" w:hAnsi="Cambria Math" w:hint="eastAsia"/>
+              </w:rPr>
+              <m:t>tbft</m:t>
+            </m:r>
+          </m:sub>
+        </m:sSub>
+      </m:oMath>
+      <w:r>
+        <w:rPr>
+          <w:rFonts w:ascii="Times New Roman" w:eastAsia="宋体" w:hAnsi="Times New Roman" w:hint="eastAsia"/>
+        </w:rPr>
+        <w:t>接收到</w:t>
+      </w:r>
+      <w:r>
+        <w:rPr>
+          <w:rFonts w:ascii="Times New Roman" w:eastAsia="宋体" w:hAnsi="Times New Roman" w:hint="eastAsia"/>
+        </w:rPr>
+        <w:t>(</w:t>
+      </w:r>
+      <w:proofErr w:type="spellStart"/>
+      <w:r>
+        <w:rPr>
+          <w:rFonts w:ascii="Times New Roman" w:eastAsia="宋体" w:hAnsi="Times New Roman" w:hint="eastAsia"/>
+        </w:rPr>
+        <w:t>timeStart</w:t>
+      </w:r>
+      <w:proofErr w:type="spellEnd"/>
+      <w:r>
+        <w:rPr>
+          <w:rFonts w:ascii="Times New Roman" w:eastAsia="宋体" w:hAnsi="Times New Roman" w:hint="eastAsia"/>
+        </w:rPr>
+        <w:t>,</w:t>
+      </w:r>
+      <w:r>
+        <w:t xml:space="preserve"> </w:t>
+      </w:r>
+      <w:proofErr w:type="spellStart"/>
+      <w:r>
+        <w:rPr>
+          <w:rFonts w:ascii="Times New Roman" w:eastAsia="宋体" w:hAnsi="Times New Roman"/>
+        </w:rPr>
+        <w:t>sid</w:t>
+      </w:r>
+      <w:proofErr w:type="spellEnd"/>
+      <w:r>
+        <w:rPr>
+          <w:rFonts w:ascii="Times New Roman" w:eastAsia="宋体" w:hAnsi="Times New Roman" w:hint="eastAsia"/>
+        </w:rPr>
+        <w:t>,</w:t>
+      </w:r>
+      <w:r>
+        <w:t xml:space="preserve"> </w:t>
+      </w:r>
+      <m:oMath>
+        <m:r>
+          <w:rPr>
+            <w:rFonts w:ascii="Cambria Math" w:eastAsia="宋体" w:hAnsi="Cambria Math"/>
+          </w:rPr>
+          <m:t>ste</m:t>
+        </m:r>
+        <m:sSub>
+          <m:sSubPr>
+            <m:ctrlPr>
+              <w:rPr>
+                <w:rFonts w:ascii="Cambria Math" w:eastAsia="宋体" w:hAnsi="Cambria Math"/>
+                <w:i/>
+              </w:rPr>
+            </m:ctrlPr>
+          </m:sSubPr>
+          <m:e>
+            <m:r>
+              <w:rPr>
+                <w:rFonts w:ascii="Cambria Math" w:eastAsia="宋体" w:hAnsi="Cambria Math"/>
+              </w:rPr>
+              <m:t>p</m:t>
+            </m:r>
+          </m:e>
+          <m:sub>
+            <m:r>
+              <w:rPr>
+                <w:rFonts w:ascii="Cambria Math" w:eastAsia="宋体" w:hAnsi="Cambria Math" w:hint="eastAsia"/>
+              </w:rPr>
+              <m:t>p</m:t>
+            </m:r>
+          </m:sub>
+        </m:sSub>
+      </m:oMath>
+      <w:r>
+        <w:rPr>
+          <w:rFonts w:ascii="Times New Roman" w:eastAsia="宋体" w:hAnsi="Times New Roman" w:hint="eastAsia"/>
+        </w:rPr>
+        <w:t>,</w:t>
+      </w:r>
+      <w:r>
+        <w:rPr>
+          <w:rFonts w:ascii="Times New Roman" w:eastAsia="宋体" w:hAnsi="Times New Roman" w:hint="eastAsia"/>
+        </w:rPr>
+        <w:t xml:space="preserve"> </w:t>
+      </w:r>
+      <m:oMath>
+        <m:r>
+          <m:rPr>
+            <m:sty m:val="p"/>
+          </m:rPr>
+          <w:rPr>
+            <w:rFonts w:ascii="Cambria Math" w:eastAsia="宋体" w:hAnsi="Cambria Math"/>
+          </w:rPr>
+          <m:t>δ</m:t>
+        </m:r>
+      </m:oMath>
+      <w:r>
+        <w:rPr>
+          <w:rFonts w:ascii="Times New Roman" w:eastAsia="宋体" w:hAnsi="Times New Roman" w:hint="eastAsia"/>
+        </w:rPr>
+        <w:t>)</w:t>
+      </w:r>
+      <w:r>
+        <w:rPr>
+          <w:rFonts w:ascii="Times New Roman" w:eastAsia="宋体" w:hAnsi="Times New Roman" w:hint="eastAsia"/>
+        </w:rPr>
+        <w:t>请求时，</w:t>
+      </w:r>
+    </w:p>
+    <w:p>
+      <w:pPr>
+        <w:ind w:leftChars="200" w:left="420" w:firstLine="420"/>
+        <w:rPr>
+          <w:rFonts w:ascii="Times New Roman" w:eastAsia="宋体" w:hAnsi="Times New Roman"/>
+        </w:rPr>
+      </w:pPr>
+      <w:r>
+        <w:rPr>
+          <w:rFonts w:ascii="Times New Roman" w:eastAsia="宋体" w:hAnsi="Times New Roman" w:hint="eastAsia"/>
+        </w:rPr>
+        <w:t>将</w:t>
+      </w:r>
+      <m:oMath>
+        <m:sSub>
+          <m:sSubPr>
+            <m:ctrlPr>
+              <w:rPr>
+                <w:rFonts w:ascii="Cambria Math" w:eastAsia="宋体" w:hAnsi="Cambria Math"/>
+                <w:i/>
+              </w:rPr>
+            </m:ctrlPr>
+          </m:sSubPr>
+          <m:e>
+            <m:r>
+              <w:rPr>
+                <w:rFonts w:ascii="Cambria Math" w:eastAsia="宋体" w:hAnsi="Cambria Math" w:hint="eastAsia"/>
+              </w:rPr>
+              <m:t>t</m:t>
+            </m:r>
+            <m:ctrlPr>
+              <w:rPr>
+                <w:rFonts w:ascii="Cambria Math" w:eastAsia="宋体" w:hAnsi="Cambria Math" w:hint="eastAsia"/>
+                <w:i/>
+              </w:rPr>
+            </m:ctrlPr>
+          </m:e>
+          <m:sub>
+            <m:r>
+              <w:rPr>
+                <w:rFonts w:ascii="Cambria Math" w:eastAsia="宋体" w:hAnsi="Cambria Math" w:hint="eastAsia"/>
+              </w:rPr>
+              <m:t>sid</m:t>
+            </m:r>
+          </m:sub>
+        </m:sSub>
+      </m:oMath>
+      <w:r>
+        <w:rPr>
+          <w:rFonts w:ascii="Times New Roman" w:eastAsia="宋体" w:hAnsi="Times New Roman" w:hint="eastAsia"/>
+        </w:rPr>
+        <w:t>更新为</w:t>
+      </w:r>
+      <m:oMath>
+        <m:sSub>
+          <m:sSubPr>
+            <m:ctrlPr>
+              <w:rPr>
+                <w:rFonts w:ascii="Cambria Math" w:eastAsia="宋体" w:hAnsi="Cambria Math"/>
+                <w:i/>
+              </w:rPr>
+            </m:ctrlPr>
+          </m:sSubPr>
+          <m:e>
+            <m:r>
+              <w:rPr>
+                <w:rFonts w:ascii="Cambria Math" w:eastAsia="宋体" w:hAnsi="Cambria Math"/>
+              </w:rPr>
+              <m:t>t</m:t>
+            </m:r>
+          </m:e>
+          <m:sub>
+            <m:r>
+              <w:rPr>
+                <w:rFonts w:ascii="Cambria Math" w:eastAsia="宋体" w:hAnsi="Cambria Math"/>
+              </w:rPr>
+              <m:t>sid</m:t>
+            </m:r>
+          </m:sub>
+        </m:sSub>
+        <m:r>
+          <m:rPr>
+            <m:sty m:val="p"/>
+          </m:rPr>
+          <w:rPr>
+            <w:rFonts w:ascii="Cambria Math" w:eastAsia="宋体" w:hAnsi="Cambria Math" w:hint="eastAsia"/>
+          </w:rPr>
+          <m:t>←</m:t>
+        </m:r>
+      </m:oMath>
+      <w:r>
+        <w:rPr>
+          <w:rFonts w:ascii="Times New Roman" w:eastAsia="宋体" w:hAnsi="Times New Roman" w:hint="eastAsia"/>
+        </w:rPr>
+        <w:t xml:space="preserve"> </w:t>
+      </w:r>
+      <m:oMath>
+        <m:r>
+          <m:rPr>
+            <m:sty m:val="p"/>
+          </m:rPr>
+          <w:rPr>
+            <w:rFonts w:ascii="Cambria Math" w:eastAsia="宋体" w:hAnsi="Cambria Math"/>
+          </w:rPr>
+          <m:t>δ</m:t>
+        </m:r>
+      </m:oMath>
+      <w:r>
+        <w:rPr>
+          <w:rFonts w:ascii="Times New Roman" w:eastAsia="宋体" w:hAnsi="Times New Roman" w:hint="eastAsia"/>
+        </w:rPr>
+        <w:t>，向</w:t>
+      </w:r>
+      <w:r>
+        <w:rPr>
+          <w:rFonts w:ascii="Times New Roman" w:eastAsia="宋体" w:hAnsi="Times New Roman" w:hint="eastAsia"/>
+        </w:rPr>
+        <w:t>理想功能</w:t>
+      </w:r>
+      <m:oMath>
+        <m:sSub>
+          <m:sSubPr>
+            <m:ctrlPr>
+              <w:rPr>
+                <w:rFonts w:ascii="Cambria Math" w:eastAsia="宋体" w:hAnsi="Cambria Math"/>
+                <w:i/>
+              </w:rPr>
+            </m:ctrlPr>
+          </m:sSubPr>
+          <m:e>
+            <m:r>
+              <m:rPr>
+                <m:scr m:val="script"/>
+              </m:rPr>
+              <w:rPr>
+                <w:rFonts w:ascii="Cambria Math" w:eastAsia="宋体" w:hAnsi="Cambria Math"/>
+              </w:rPr>
+              <m:t>F</m:t>
+            </m:r>
+          </m:e>
+          <m:sub>
+            <m:r>
+              <w:rPr>
+                <w:rFonts w:ascii="Cambria Math" w:eastAsia="宋体" w:hAnsi="Cambria Math" w:hint="eastAsia"/>
+              </w:rPr>
+              <m:t>tbft</m:t>
+            </m:r>
+          </m:sub>
+        </m:sSub>
+      </m:oMath>
+      <w:r>
+        <w:rPr>
+          <w:rFonts w:ascii="Times New Roman" w:eastAsia="宋体" w:hAnsi="Times New Roman" w:hint="eastAsia"/>
+        </w:rPr>
+        <w:t>返回一个</w:t>
+      </w:r>
+      <w:r>
+        <w:rPr>
+          <w:rFonts w:ascii="Times New Roman" w:eastAsia="宋体" w:hAnsi="Times New Roman" w:hint="eastAsia"/>
+        </w:rPr>
+        <w:t>(</w:t>
+      </w:r>
+      <w:proofErr w:type="spellStart"/>
+      <w:r>
+        <w:rPr>
+          <w:rFonts w:ascii="Times New Roman" w:eastAsia="宋体" w:hAnsi="Times New Roman" w:hint="eastAsia"/>
+        </w:rPr>
+        <w:t>timeOK</w:t>
+      </w:r>
+      <w:proofErr w:type="spellEnd"/>
+      <w:r>
+        <w:rPr>
+          <w:rFonts w:ascii="Times New Roman" w:eastAsia="宋体" w:hAnsi="Times New Roman" w:hint="eastAsia"/>
+        </w:rPr>
+        <w:t>)</w:t>
+      </w:r>
+      <w:r>
+        <w:rPr>
+          <w:rFonts w:ascii="Times New Roman" w:eastAsia="宋体" w:hAnsi="Times New Roman" w:hint="eastAsia"/>
+        </w:rPr>
+        <w:t>消息</w:t>
+      </w:r>
+      <w:r>
+        <w:rPr>
+          <w:rFonts w:ascii="Times New Roman" w:eastAsia="宋体" w:hAnsi="Times New Roman" w:hint="eastAsia"/>
+        </w:rPr>
+        <w:t xml:space="preserve">, </w:t>
+      </w:r>
+      <w:r>
+        <w:rPr>
+          <w:rFonts w:ascii="Times New Roman" w:eastAsia="宋体" w:hAnsi="Times New Roman" w:hint="eastAsia"/>
+        </w:rPr>
+        <w:t>然后开始倒计时。</w:t>
+      </w:r>
+    </w:p>
+    <w:p>
+      <w:pPr>
+        <w:ind w:firstLine="420"/>
+        <w:rPr>
+          <w:rFonts w:ascii="Times New Roman" w:eastAsia="宋体" w:hAnsi="Times New Roman"/>
+        </w:rPr>
+      </w:pPr>
+      <w:r>
+        <w:rPr>
+          <w:rFonts w:ascii="Times New Roman" w:eastAsia="宋体" w:hAnsi="Times New Roman" w:hint="eastAsia"/>
+        </w:rPr>
+        <w:t>–当从某一个</w:t>
+      </w:r>
+      <m:oMath>
+        <m:sSub>
+          <m:sSubPr>
+            <m:ctrlPr>
+              <w:rPr>
+                <w:rFonts w:ascii="Cambria Math" w:eastAsia="宋体" w:hAnsi="Cambria Math"/>
+                <w:i/>
+              </w:rPr>
+            </m:ctrlPr>
+          </m:sSubPr>
+          <m:e>
+            <m:r>
+              <w:rPr>
+                <w:rFonts w:ascii="Cambria Math" w:eastAsia="宋体" w:hAnsi="Cambria Math" w:hint="eastAsia"/>
+              </w:rPr>
+              <m:t>t</m:t>
+            </m:r>
+            <m:ctrlPr>
+              <w:rPr>
+                <w:rFonts w:ascii="Cambria Math" w:eastAsia="宋体" w:hAnsi="Cambria Math" w:hint="eastAsia"/>
+                <w:i/>
+              </w:rPr>
+            </m:ctrlPr>
+          </m:e>
+          <m:sub>
+            <m:r>
+              <w:rPr>
+                <w:rFonts w:ascii="Cambria Math" w:eastAsia="宋体" w:hAnsi="Cambria Math" w:hint="eastAsia"/>
+              </w:rPr>
+              <m:t>sid</m:t>
+            </m:r>
+          </m:sub>
+        </m:sSub>
+        <m:r>
+          <m:rPr>
+            <m:sty m:val="p"/>
+          </m:rPr>
+          <w:rPr>
+            <w:rFonts w:ascii="Cambria Math" w:eastAsia="宋体" w:hAnsi="Cambria Math" w:hint="eastAsia"/>
+          </w:rPr>
+          <m:t>∈</m:t>
+        </m:r>
+        <m:r>
+          <w:rPr>
+            <w:rFonts w:ascii="Cambria Math" w:eastAsia="宋体" w:hAnsi="Cambria Math" w:hint="eastAsia"/>
+          </w:rPr>
+          <m:t>T,</m:t>
+        </m:r>
+        <m:sSub>
+          <m:sSubPr>
+            <m:ctrlPr>
+              <w:rPr>
+                <w:rFonts w:ascii="Cambria Math" w:eastAsia="宋体" w:hAnsi="Cambria Math"/>
+                <w:i/>
+              </w:rPr>
+            </m:ctrlPr>
+          </m:sSubPr>
+          <m:e>
+            <m:r>
+              <w:rPr>
+                <w:rFonts w:ascii="Cambria Math" w:eastAsia="宋体" w:hAnsi="Cambria Math" w:hint="eastAsia"/>
+              </w:rPr>
+              <m:t>t</m:t>
+            </m:r>
+          </m:e>
+          <m:sub>
+            <m:r>
+              <w:rPr>
+                <w:rFonts w:ascii="Cambria Math" w:eastAsia="宋体" w:hAnsi="Cambria Math" w:hint="eastAsia"/>
+              </w:rPr>
+              <m:t>sid</m:t>
+            </m:r>
+          </m:sub>
+        </m:sSub>
+        <m:r>
+          <w:rPr>
+            <w:rFonts w:ascii="Cambria Math" w:eastAsia="宋体" w:hAnsi="Cambria Math" w:hint="eastAsia"/>
+          </w:rPr>
+          <m:t>=0</m:t>
+        </m:r>
+      </m:oMath>
+      <w:r>
+        <w:rPr>
+          <w:rFonts w:ascii="Times New Roman" w:eastAsia="宋体" w:hAnsi="Times New Roman" w:hint="eastAsia"/>
+        </w:rPr>
+        <w:t>时，</w:t>
+      </w:r>
+    </w:p>
+    <w:p>
+      <w:pPr>
+        <w:ind w:left="420" w:firstLine="420"/>
         <w:rPr>
           <w:rFonts w:ascii="Times New Roman" w:eastAsia="宋体" w:hAnsi="Times New Roman"/>
           <w:b/>
@@ -7353,13 +7873,166 @@
       <w:r>
         <w:rPr>
           <w:rFonts w:ascii="Times New Roman" w:eastAsia="宋体" w:hAnsi="Times New Roman" w:hint="eastAsia"/>
+        </w:rPr>
+        <w:t>它会</w:t>
+      </w:r>
+      <w:r>
+        <w:rPr>
+          <w:rFonts w:ascii="Times New Roman" w:eastAsia="宋体" w:hAnsi="Times New Roman" w:hint="eastAsia"/>
+        </w:rPr>
+        <w:t>向理想功能</w:t>
+      </w:r>
+      <m:oMath>
+        <m:sSub>
+          <m:sSubPr>
+            <m:ctrlPr>
+              <w:rPr>
+                <w:rFonts w:ascii="Cambria Math" w:eastAsia="宋体" w:hAnsi="Cambria Math"/>
+                <w:i/>
+              </w:rPr>
+            </m:ctrlPr>
+          </m:sSubPr>
+          <m:e>
+            <m:r>
+              <m:rPr>
+                <m:scr m:val="script"/>
+              </m:rPr>
+              <w:rPr>
+                <w:rFonts w:ascii="Cambria Math" w:eastAsia="宋体" w:hAnsi="Cambria Math"/>
+              </w:rPr>
+              <m:t>F</m:t>
+            </m:r>
+          </m:e>
+          <m:sub>
+            <m:r>
+              <w:rPr>
+                <w:rFonts w:ascii="Cambria Math" w:eastAsia="宋体" w:hAnsi="Cambria Math"/>
+              </w:rPr>
+              <m:t>tbft</m:t>
+            </m:r>
+          </m:sub>
+        </m:sSub>
+      </m:oMath>
+      <w:r>
+        <w:rPr>
+          <w:rFonts w:ascii="Times New Roman" w:eastAsia="宋体" w:hAnsi="Times New Roman" w:hint="eastAsia"/>
+        </w:rPr>
+        <w:t>发送一个</w:t>
+      </w:r>
+      <w:r>
+        <w:rPr>
+          <w:rFonts w:ascii="Times New Roman" w:eastAsia="宋体" w:hAnsi="Times New Roman" w:hint="eastAsia"/>
+        </w:rPr>
+        <w:t>(</w:t>
+      </w:r>
+      <w:proofErr w:type="spellStart"/>
+      <w:r>
+        <w:rPr>
+          <w:rFonts w:ascii="Times New Roman" w:eastAsia="宋体" w:hAnsi="Times New Roman" w:hint="eastAsia"/>
+        </w:rPr>
+        <w:t>timeOver</w:t>
+      </w:r>
+      <w:proofErr w:type="spellEnd"/>
+      <w:r>
+        <w:rPr>
+          <w:rFonts w:ascii="Times New Roman" w:eastAsia="宋体" w:hAnsi="Times New Roman"/>
+        </w:rPr>
+        <w:t xml:space="preserve">, </w:t>
+      </w:r>
+      <w:proofErr w:type="spellStart"/>
+      <w:r>
+        <w:rPr>
+          <w:rFonts w:ascii="Times New Roman" w:eastAsia="宋体" w:hAnsi="Times New Roman"/>
+        </w:rPr>
+        <w:t>sid</w:t>
+      </w:r>
+      <w:proofErr w:type="spellEnd"/>
+      <w:r>
+        <w:rPr>
+          <w:rFonts w:ascii="Times New Roman" w:eastAsia="宋体" w:hAnsi="Times New Roman"/>
+        </w:rPr>
+        <w:t xml:space="preserve">, </w:t>
+      </w:r>
+      <m:oMath>
+        <m:r>
+          <w:rPr>
+            <w:rFonts w:ascii="Cambria Math" w:eastAsia="宋体" w:hAnsi="Cambria Math"/>
+          </w:rPr>
+          <m:t>ste</m:t>
+        </m:r>
+        <m:sSub>
+          <m:sSubPr>
+            <m:ctrlPr>
+              <w:rPr>
+                <w:rFonts w:ascii="Cambria Math" w:eastAsia="宋体" w:hAnsi="Cambria Math"/>
+                <w:i/>
+              </w:rPr>
+            </m:ctrlPr>
+          </m:sSubPr>
+          <m:e>
+            <m:r>
+              <w:rPr>
+                <w:rFonts w:ascii="Cambria Math" w:eastAsia="宋体" w:hAnsi="Cambria Math"/>
+              </w:rPr>
+              <m:t>p</m:t>
+            </m:r>
+          </m:e>
+          <m:sub>
+            <m:r>
+              <w:rPr>
+                <w:rFonts w:ascii="Cambria Math" w:eastAsia="宋体" w:hAnsi="Cambria Math"/>
+              </w:rPr>
+              <m:t>p</m:t>
+            </m:r>
+          </m:sub>
+        </m:sSub>
+      </m:oMath>
+      <w:r>
+        <w:rPr>
+          <w:rFonts w:ascii="Times New Roman" w:eastAsia="宋体" w:hAnsi="Times New Roman"/>
+        </w:rPr>
+        <w:t xml:space="preserve">, </w:t>
+      </w:r>
+      <m:oMath>
+        <m:r>
+          <m:rPr>
+            <m:sty m:val="p"/>
+          </m:rPr>
+          <w:rPr>
+            <w:rFonts w:ascii="Cambria Math" w:eastAsia="宋体" w:hAnsi="Cambria Math"/>
+          </w:rPr>
+          <m:t>δ</m:t>
+        </m:r>
+      </m:oMath>
+      <w:r>
+        <w:rPr>
+          <w:rFonts w:ascii="Times New Roman" w:eastAsia="宋体" w:hAnsi="Times New Roman"/>
+        </w:rPr>
+        <w:t>)</w:t>
+      </w:r>
+      <w:r>
+        <w:rPr>
+          <w:rFonts w:ascii="Times New Roman" w:eastAsia="宋体" w:hAnsi="Times New Roman" w:hint="eastAsia"/>
+        </w:rPr>
+        <w:t>消息</w:t>
+      </w:r>
+      <w:r>
+        <w:rPr>
+          <w:rFonts w:ascii="Times New Roman" w:eastAsia="宋体" w:hAnsi="Times New Roman" w:hint="eastAsia"/>
+        </w:rPr>
+        <w:t>。</w:t>
+      </w:r>
+    </w:p>
+    <w:p>
+      <w:pPr>
+        <w:rPr>
+          <w:rFonts w:ascii="Times New Roman" w:eastAsia="宋体" w:hAnsi="Times New Roman"/>
           <w:b/>
           <w:bCs/>
           <w:sz w:val="32"/>
           <w:szCs w:val="32"/>
         </w:rPr>
-        <w:t>三</w:t>
-      </w:r>
+      </w:pPr>
       <w:r>
         <w:rPr>
           <w:rFonts w:ascii="Times New Roman" w:eastAsia="宋体" w:hAnsi="Times New Roman" w:hint="eastAsia"/>
@@ -7368,7 +8041,7 @@
           <w:sz w:val="32"/>
           <w:szCs w:val="32"/>
         </w:rPr>
-        <w:t>、</w:t>
+        <w:t>三</w:t>
       </w:r>
       <w:r>
         <w:rPr>
@@ -7378,6 +8051,16 @@
           <w:sz w:val="32"/>
           <w:szCs w:val="32"/>
         </w:rPr>
+        <w:t>、</w:t>
+      </w:r>
+      <w:r>
+        <w:rPr>
+          <w:rFonts w:ascii="Times New Roman" w:eastAsia="宋体" w:hAnsi="Times New Roman" w:hint="eastAsia"/>
+          <w:b/>
+          <w:bCs/>
+          <w:sz w:val="32"/>
+          <w:szCs w:val="32"/>
+        </w:rPr>
         <w:t>协议描述</w:t>
       </w:r>
     </w:p>
@@ -7388,11 +8071,19 @@
           <w:rFonts w:ascii="Times New Roman" w:eastAsia="宋体" w:hAnsi="Times New Roman"/>
         </w:rPr>
       </w:pPr>
-      <w:r>
-        <w:rPr>
-          <w:rFonts w:ascii="Times New Roman" w:eastAsia="宋体" w:hAnsi="Times New Roman" w:hint="eastAsia"/>
-        </w:rPr>
-        <w:t>Tendermint-BFT</w:t>
+      <w:proofErr w:type="spellStart"/>
+      <w:r>
+        <w:rPr>
+          <w:rFonts w:ascii="Times New Roman" w:eastAsia="宋体" w:hAnsi="Times New Roman" w:hint="eastAsia"/>
+        </w:rPr>
+        <w:t>Tendermint</w:t>
+      </w:r>
+      <w:proofErr w:type="spellEnd"/>
+      <w:r>
+        <w:rPr>
+          <w:rFonts w:ascii="Times New Roman" w:eastAsia="宋体" w:hAnsi="Times New Roman" w:hint="eastAsia"/>
+        </w:rPr>
+        <w:t>-BFT</w:t>
       </w:r>
       <w:r>
         <w:rPr>
@@ -7434,7 +8125,7 @@
           <w:rFonts w:ascii="Times New Roman" w:eastAsia="宋体" w:hAnsi="Times New Roman" w:hint="eastAsia"/>
           <w:sz w:val="24"/>
         </w:rPr>
-        <w:t>S</w:t>
+        <w:t>E</w:t>
       </w:r>
       <w:r>
         <w:rPr>
@@ -7451,6 +8142,7 @@
           <w:rFonts w:ascii="Times New Roman" w:eastAsia="宋体" w:hAnsi="Times New Roman"/>
         </w:rPr>
       </w:pPr>
+      <w:proofErr w:type="spellStart"/>
       <w:r>
         <w:rPr>
           <w:rFonts w:ascii="Times New Roman" w:eastAsia="宋体" w:hAnsi="Times New Roman" w:hint="eastAsia"/>
@@ -7467,6 +8159,7 @@
         </w:rPr>
         <w:t>Proposal</w:t>
       </w:r>
+      <w:proofErr w:type="spellEnd"/>
       <w:r>
         <w:rPr>
           <w:rFonts w:ascii="Times New Roman" w:eastAsia="宋体" w:hAnsi="Times New Roman" w:hint="eastAsia"/>
@@ -7662,7 +8355,23 @@
           <w:rFonts w:ascii="Times New Roman" w:eastAsia="宋体" w:hAnsi="Times New Roman"/>
           <w:szCs w:val="21"/>
         </w:rPr>
-        <w:t>(timeStart,</w:t>
+        <w:t>(</w:t>
+      </w:r>
+      <w:proofErr w:type="spellStart"/>
+      <w:r>
+        <w:rPr>
+          <w:rFonts w:ascii="Times New Roman" w:eastAsia="宋体" w:hAnsi="Times New Roman"/>
+          <w:szCs w:val="21"/>
+        </w:rPr>
+        <w:t>timeStart</w:t>
+      </w:r>
+      <w:proofErr w:type="spellEnd"/>
+      <w:r>
+        <w:rPr>
+          <w:rFonts w:ascii="Times New Roman" w:eastAsia="宋体" w:hAnsi="Times New Roman"/>
+          <w:szCs w:val="21"/>
+        </w:rPr>
+        <w:t>,</w:t>
       </w:r>
       <m:oMath>
         <m:r>
@@ -7740,7 +8449,21 @@
         <w:rPr>
           <w:rFonts w:ascii="Times New Roman" w:eastAsia="宋体" w:hAnsi="Times New Roman"/>
         </w:rPr>
-        <w:t>(timeOver)</w:t>
+        <w:t>(</w:t>
+      </w:r>
+      <w:proofErr w:type="spellStart"/>
+      <w:r>
+        <w:rPr>
+          <w:rFonts w:ascii="Times New Roman" w:eastAsia="宋体" w:hAnsi="Times New Roman"/>
+        </w:rPr>
+        <w:t>timeOver</w:t>
+      </w:r>
+      <w:proofErr w:type="spellEnd"/>
+      <w:r>
+        <w:rPr>
+          <w:rFonts w:ascii="Times New Roman" w:eastAsia="宋体" w:hAnsi="Times New Roman"/>
+        </w:rPr>
+        <w:t>)</w:t>
       </w:r>
       <w:r>
         <w:rPr>
@@ -7754,12 +8477,14 @@
         </w:rPr>
         <w:t>，则直接跳转执行</w:t>
       </w:r>
+      <w:proofErr w:type="spellStart"/>
       <w:r>
         <w:rPr>
           <w:rFonts w:ascii="Times New Roman" w:eastAsia="宋体" w:hAnsi="Times New Roman" w:hint="eastAsia"/>
         </w:rPr>
         <w:t>RoundOK</w:t>
       </w:r>
+      <w:proofErr w:type="spellEnd"/>
       <w:r>
         <w:rPr>
           <w:rFonts w:ascii="Times New Roman" w:eastAsia="宋体" w:hAnsi="Times New Roman" w:hint="eastAsia"/>
@@ -8012,6 +8737,7 @@
           <w:rFonts w:ascii="Times New Roman" w:eastAsia="宋体" w:hAnsi="Times New Roman"/>
         </w:rPr>
       </w:pPr>
+      <w:proofErr w:type="spellStart"/>
       <w:r>
         <w:rPr>
           <w:rFonts w:ascii="Times New Roman" w:eastAsia="宋体" w:hAnsi="Times New Roman" w:hint="eastAsia"/>
@@ -8020,6 +8746,7 @@
         </w:rPr>
         <w:t>RoundOK</w:t>
       </w:r>
+      <w:proofErr w:type="spellEnd"/>
       <w:r>
         <w:rPr>
           <w:rFonts w:ascii="Times New Roman" w:eastAsia="宋体" w:hAnsi="Times New Roman" w:hint="eastAsia"/>
@@ -8297,6 +9024,7 @@
           <w:rFonts w:ascii="Times New Roman" w:eastAsia="宋体" w:hAnsi="Times New Roman"/>
         </w:rPr>
       </w:pPr>
+      <w:proofErr w:type="spellStart"/>
       <w:r>
         <w:rPr>
           <w:rFonts w:ascii="Times New Roman" w:eastAsia="宋体" w:hAnsi="Times New Roman" w:hint="eastAsia"/>
@@ -8305,6 +9033,7 @@
         </w:rPr>
         <w:t>Prevote</w:t>
       </w:r>
+      <w:proofErr w:type="spellEnd"/>
       <w:r>
         <w:rPr>
           <w:rFonts w:ascii="Times New Roman" w:eastAsia="宋体" w:hAnsi="Times New Roman" w:hint="eastAsia"/>
@@ -8410,6 +9139,7 @@
           <w:rFonts w:ascii="Times New Roman" w:eastAsia="宋体" w:hAnsi="Times New Roman"/>
         </w:rPr>
       </w:pPr>
+      <w:proofErr w:type="spellStart"/>
       <w:r>
         <w:rPr>
           <w:rFonts w:ascii="Times New Roman" w:eastAsia="宋体" w:hAnsi="Times New Roman" w:hint="eastAsia"/>
@@ -8418,6 +9148,7 @@
         </w:rPr>
         <w:t>Precommit</w:t>
       </w:r>
+      <w:proofErr w:type="spellEnd"/>
       <w:r>
         <w:rPr>
           <w:rFonts w:ascii="Times New Roman" w:eastAsia="宋体" w:hAnsi="Times New Roman" w:hint="eastAsia"/>
@@ -8521,12 +9252,14 @@
         </w:rPr>
         <w:t>若共识失败跳转执行</w:t>
       </w:r>
+      <w:proofErr w:type="spellStart"/>
       <w:r>
         <w:rPr>
           <w:rFonts w:ascii="Times New Roman" w:eastAsia="宋体" w:hAnsi="Times New Roman" w:hint="eastAsia"/>
         </w:rPr>
         <w:t>RoundOK</w:t>
       </w:r>
+      <w:proofErr w:type="spellEnd"/>
       <w:r>
         <w:rPr>
           <w:rFonts w:ascii="Times New Roman" w:eastAsia="宋体" w:hAnsi="Times New Roman" w:hint="eastAsia"/>
@@ -8658,12 +9391,14 @@
         </w:rPr>
         <w:t>若共识失败跳转执行</w:t>
       </w:r>
+      <w:proofErr w:type="spellStart"/>
       <w:r>
         <w:rPr>
           <w:rFonts w:ascii="Times New Roman" w:eastAsia="宋体" w:hAnsi="Times New Roman" w:hint="eastAsia"/>
         </w:rPr>
         <w:t>RoundOK</w:t>
       </w:r>
+      <w:proofErr w:type="spellEnd"/>
       <w:r>
         <w:rPr>
           <w:rFonts w:ascii="Times New Roman" w:eastAsia="宋体" w:hAnsi="Times New Roman" w:hint="eastAsia"/>
@@ -8684,6 +9419,7 @@
           <w:rFonts w:ascii="Times New Roman" w:eastAsia="宋体" w:hAnsi="Times New Roman"/>
         </w:rPr>
       </w:pPr>
+      <w:proofErr w:type="spellStart"/>
       <w:r>
         <w:rPr>
           <w:rFonts w:ascii="Times New Roman" w:eastAsia="宋体" w:hAnsi="Times New Roman" w:hint="eastAsia"/>
@@ -8692,6 +9428,7 @@
         </w:rPr>
         <w:t>RoundOK</w:t>
       </w:r>
+      <w:proofErr w:type="spellEnd"/>
       <w:r>
         <w:rPr>
           <w:rFonts w:ascii="Times New Roman" w:eastAsia="宋体" w:hAnsi="Times New Roman" w:hint="eastAsia"/>
@@ -9150,26 +9887,34 @@
     </w:p>
     <w:p>
       <w:pPr>
-        <w:pStyle w:val="3"/>
+        <w:pStyle w:val="FirstParagraph"/>
         <w:adjustRightInd w:val="0"/>
         <w:snapToGrid w:val="0"/>
-        <w:spacing w:beforeAutospacing="0" w:afterAutospacing="0"/>
-        <w:rPr>
-          <w:rFonts w:ascii="Times New Roman" w:hAnsi="Times New Roman" w:hint="default"/>
+        <w:spacing w:before="0" w:after="0"/>
+        <w:rPr>
+          <w:rFonts w:ascii="Times New Roman" w:eastAsia="宋体" w:hAnsi="Times New Roman"/>
+          <w:b/>
+          <w:bCs/>
           <w:color w:val="000000" w:themeColor="text1"/>
         </w:rPr>
       </w:pPr>
       <w:bookmarkStart w:id="1" w:name="理想功能-_____ftbftvδftimefbb"/>
-      <w:r>
-        <w:rPr>
-          <w:rFonts w:ascii="Times New Roman" w:hAnsi="Times New Roman"/>
+      <w:proofErr w:type="spellStart"/>
+      <w:r>
+        <w:rPr>
+          <w:rFonts w:ascii="Times New Roman" w:eastAsia="宋体" w:hAnsi="Times New Roman"/>
+          <w:b/>
+          <w:bCs/>
           <w:color w:val="000000" w:themeColor="text1"/>
         </w:rPr>
         <w:t>理想功能</w:t>
       </w:r>
-      <w:r>
-        <w:rPr>
-          <w:rFonts w:ascii="Times New Roman" w:hAnsi="Times New Roman"/>
+      <w:proofErr w:type="spellEnd"/>
+      <w:r>
+        <w:rPr>
+          <w:rFonts w:ascii="Times New Roman" w:eastAsia="宋体" w:hAnsi="Times New Roman"/>
+          <w:b/>
+          <w:bCs/>
           <w:color w:val="000000" w:themeColor="text1"/>
         </w:rPr>
         <w:t xml:space="preserve"> </w:t>
@@ -9179,7 +9924,9 @@
           <m:sSubSupPr>
             <m:ctrlPr>
               <w:rPr>
-                <w:rFonts w:ascii="Cambria Math" w:hAnsi="Cambria Math" w:hint="default"/>
+                <w:rFonts w:ascii="Cambria Math" w:eastAsia="宋体" w:hAnsi="Cambria Math"/>
+                <w:b/>
+                <w:bCs/>
                 <w:color w:val="000000" w:themeColor="text1"/>
               </w:rPr>
             </m:ctrlPr>
@@ -9191,7 +9938,7 @@
                 <m:sty m:val="b"/>
               </m:rPr>
               <w:rPr>
-                <w:rFonts w:ascii="Cambria Math" w:hAnsi="Cambria Math" w:hint="default"/>
+                <w:rFonts w:ascii="Cambria Math" w:eastAsia="宋体" w:hAnsi="Cambria Math"/>
                 <w:color w:val="000000" w:themeColor="text1"/>
               </w:rPr>
               <m:t>F</m:t>
@@ -9203,7 +9950,7 @@
                 <m:sty m:val="bi"/>
               </m:rPr>
               <w:rPr>
-                <w:rFonts w:ascii="Cambria Math" w:hAnsi="Cambria Math" w:hint="default"/>
+                <w:rFonts w:ascii="Cambria Math" w:eastAsia="宋体" w:hAnsi="Cambria Math"/>
                 <w:color w:val="000000" w:themeColor="text1"/>
               </w:rPr>
               <m:t>TBFT</m:t>
@@ -9215,7 +9962,7 @@
                 <m:sty m:val="b"/>
               </m:rPr>
               <w:rPr>
-                <w:rFonts w:ascii="Cambria Math" w:hAnsi="Cambria Math" w:hint="default"/>
+                <w:rFonts w:ascii="Cambria Math" w:eastAsia="宋体" w:hAnsi="Cambria Math"/>
                 <w:color w:val="000000" w:themeColor="text1"/>
               </w:rPr>
               <m:t>V,Δ</m:t>
@@ -9228,7 +9975,9 @@
             <m:endChr m:val="]"/>
             <m:ctrlPr>
               <w:rPr>
-                <w:rFonts w:ascii="Cambria Math" w:hAnsi="Cambria Math" w:hint="default"/>
+                <w:rFonts w:ascii="Cambria Math" w:eastAsia="宋体" w:hAnsi="Cambria Math"/>
+                <w:b/>
+                <w:bCs/>
                 <w:color w:val="000000" w:themeColor="text1"/>
               </w:rPr>
             </m:ctrlPr>
@@ -9238,7 +9987,9 @@
               <m:sSubPr>
                 <m:ctrlPr>
                   <w:rPr>
-                    <w:rFonts w:ascii="Cambria Math" w:hAnsi="Cambria Math" w:hint="default"/>
+                    <w:rFonts w:ascii="Cambria Math" w:eastAsia="宋体" w:hAnsi="Cambria Math"/>
+                    <w:b/>
+                    <w:bCs/>
                     <w:color w:val="000000" w:themeColor="text1"/>
                   </w:rPr>
                 </m:ctrlPr>
@@ -9250,7 +10001,7 @@
                     <m:sty m:val="b"/>
                   </m:rPr>
                   <w:rPr>
-                    <w:rFonts w:ascii="Cambria Math" w:hAnsi="Cambria Math" w:hint="default"/>
+                    <w:rFonts w:ascii="Cambria Math" w:eastAsia="宋体" w:hAnsi="Cambria Math"/>
                     <w:color w:val="000000" w:themeColor="text1"/>
                   </w:rPr>
                   <m:t>F</m:t>
@@ -9262,7 +10013,7 @@
                     <m:sty m:val="b"/>
                   </m:rPr>
                   <w:rPr>
-                    <w:rFonts w:ascii="Cambria Math" w:hAnsi="Cambria Math" w:hint="default"/>
+                    <w:rFonts w:ascii="Cambria Math" w:eastAsia="宋体" w:hAnsi="Cambria Math"/>
                     <w:color w:val="000000" w:themeColor="text1"/>
                   </w:rPr>
                   <m:t>TIME</m:t>
@@ -9274,7 +10025,7 @@
                 <m:sty m:val="b"/>
               </m:rPr>
               <w:rPr>
-                <w:rFonts w:ascii="Cambria Math" w:hAnsi="Cambria Math" w:hint="default"/>
+                <w:rFonts w:ascii="Cambria Math" w:eastAsia="宋体" w:hAnsi="Cambria Math"/>
                 <w:color w:val="000000" w:themeColor="text1"/>
               </w:rPr>
               <m:t>,</m:t>
@@ -9283,7 +10034,9 @@
               <m:sSubPr>
                 <m:ctrlPr>
                   <w:rPr>
-                    <w:rFonts w:ascii="Cambria Math" w:hAnsi="Cambria Math" w:hint="default"/>
+                    <w:rFonts w:ascii="Cambria Math" w:eastAsia="宋体" w:hAnsi="Cambria Math"/>
+                    <w:b/>
+                    <w:bCs/>
                     <w:color w:val="000000" w:themeColor="text1"/>
                   </w:rPr>
                 </m:ctrlPr>
@@ -9295,7 +10048,7 @@
                     <m:sty m:val="b"/>
                   </m:rPr>
                   <w:rPr>
-                    <w:rFonts w:ascii="Cambria Math" w:hAnsi="Cambria Math" w:hint="default"/>
+                    <w:rFonts w:ascii="Cambria Math" w:eastAsia="宋体" w:hAnsi="Cambria Math"/>
                     <w:color w:val="000000" w:themeColor="text1"/>
                   </w:rPr>
                   <m:t>F</m:t>
@@ -9307,7 +10060,7 @@
                     <m:sty m:val="b"/>
                   </m:rPr>
                   <w:rPr>
-                    <w:rFonts w:ascii="Cambria Math" w:hAnsi="Cambria Math" w:hint="default"/>
+                    <w:rFonts w:ascii="Cambria Math" w:eastAsia="宋体" w:hAnsi="Cambria Math"/>
                     <w:color w:val="000000" w:themeColor="text1"/>
                   </w:rPr>
                   <m:t>BB</m:t>
@@ -9327,6 +10080,7 @@
         <w:rPr>
           <w:rFonts w:ascii="Times New Roman" w:eastAsia="宋体" w:hAnsi="Times New Roman"/>
           <w:color w:val="000000" w:themeColor="text1"/>
+          <w:lang w:eastAsia="zh-CN"/>
         </w:rPr>
       </w:pPr>
       <w:r>
@@ -9335,6 +10089,17 @@
           <w:b/>
           <w:bCs/>
           <w:color w:val="000000" w:themeColor="text1"/>
+          <w:lang w:eastAsia="zh-CN"/>
+        </w:rPr>
+        <w:t>针对</w:t>
+      </w:r>
+      <w:r>
+        <w:rPr>
+          <w:rFonts w:ascii="Times New Roman" w:eastAsia="宋体" w:hAnsi="Times New Roman" w:hint="eastAsia"/>
+          <w:b/>
+          <w:bCs/>
+          <w:color w:val="000000" w:themeColor="text1"/>
+          <w:lang w:eastAsia="zh-CN"/>
         </w:rPr>
         <w:t>网络延迟攻击</w:t>
       </w:r>
@@ -9554,6 +10319,7 @@
           <w:color w:val="000000" w:themeColor="text1"/>
         </w:rPr>
       </w:pPr>
+      <w:proofErr w:type="spellStart"/>
       <w:r>
         <w:rPr>
           <w:rFonts w:ascii="Times New Roman" w:eastAsia="宋体" w:hAnsi="Times New Roman" w:hint="eastAsia"/>
@@ -9563,6 +10329,7 @@
         </w:rPr>
         <w:t>符号解释</w:t>
       </w:r>
+      <w:proofErr w:type="spellEnd"/>
       <w:r>
         <w:rPr>
           <w:rFonts w:ascii="Times New Roman" w:eastAsia="宋体" w:hAnsi="Times New Roman" w:hint="eastAsia"/>
@@ -9883,6 +10650,7 @@
           <w:color w:val="000000" w:themeColor="text1"/>
         </w:rPr>
       </w:pPr>
+      <w:proofErr w:type="spellStart"/>
       <w:r>
         <w:rPr>
           <w:rFonts w:ascii="Times New Roman" w:eastAsia="宋体" w:hAnsi="Times New Roman" w:hint="eastAsia"/>
@@ -9892,6 +10660,7 @@
         </w:rPr>
         <w:t>当从</w:t>
       </w:r>
+      <w:proofErr w:type="spellEnd"/>
       <w:r>
         <w:rPr>
           <w:rFonts w:ascii="Times New Roman" w:eastAsia="宋体" w:hAnsi="Times New Roman"/>
@@ -9919,6 +10688,7 @@
         </w:rPr>
         <w:t xml:space="preserve"> </w:t>
       </w:r>
+      <w:proofErr w:type="spellStart"/>
       <w:r>
         <w:rPr>
           <w:rFonts w:ascii="Times New Roman" w:eastAsia="宋体" w:hAnsi="Times New Roman" w:hint="eastAsia"/>
@@ -9928,6 +10698,7 @@
         </w:rPr>
         <w:t>接收到消息</w:t>
       </w:r>
+      <w:proofErr w:type="spellEnd"/>
       <w:r>
         <w:rPr>
           <w:rFonts w:ascii="Times New Roman" w:eastAsia="宋体" w:hAnsi="Times New Roman"/>
@@ -11796,6 +12567,7 @@
           <w:color w:val="000000" w:themeColor="text1"/>
         </w:rPr>
       </w:pPr>
+      <w:proofErr w:type="spellStart"/>
       <w:r>
         <w:rPr>
           <w:rFonts w:ascii="Times New Roman" w:eastAsia="宋体" w:hAnsi="Times New Roman" w:hint="eastAsia"/>
@@ -11805,6 +12577,7 @@
         </w:rPr>
         <w:t>当从</w:t>
       </w:r>
+      <w:proofErr w:type="spellEnd"/>
       <w:r>
         <w:rPr>
           <w:rFonts w:ascii="Times New Roman" w:eastAsia="宋体" w:hAnsi="Times New Roman"/>
@@ -11912,6 +12685,7 @@
         </w:rPr>
         <w:t xml:space="preserve"> </w:t>
       </w:r>
+      <w:proofErr w:type="spellStart"/>
       <w:r>
         <w:rPr>
           <w:rFonts w:ascii="Times New Roman" w:eastAsia="宋体" w:hAnsi="Times New Roman" w:hint="eastAsia"/>
@@ -11921,6 +12695,7 @@
         </w:rPr>
         <w:t>接收到消息</w:t>
       </w:r>
+      <w:proofErr w:type="spellEnd"/>
       <w:r>
         <w:rPr>
           <w:rFonts w:ascii="Times New Roman" w:eastAsia="宋体" w:hAnsi="Times New Roman"/>
@@ -13937,6 +14712,7 @@
           <w:color w:val="000000" w:themeColor="text1"/>
         </w:rPr>
       </w:pPr>
+      <w:proofErr w:type="spellStart"/>
       <w:r>
         <w:rPr>
           <w:rFonts w:ascii="Times New Roman" w:eastAsia="宋体" w:hAnsi="Times New Roman" w:hint="eastAsia"/>
@@ -13946,6 +14722,7 @@
         </w:rPr>
         <w:t>当从</w:t>
       </w:r>
+      <w:proofErr w:type="spellEnd"/>
       <w:r>
         <w:rPr>
           <w:rFonts w:ascii="Times New Roman" w:eastAsia="宋体" w:hAnsi="Times New Roman"/>
@@ -14053,6 +14830,7 @@
         </w:rPr>
         <w:t xml:space="preserve"> </w:t>
       </w:r>
+      <w:proofErr w:type="spellStart"/>
       <w:r>
         <w:rPr>
           <w:rFonts w:ascii="Times New Roman" w:eastAsia="宋体" w:hAnsi="Times New Roman" w:hint="eastAsia"/>
@@ -14062,6 +14840,7 @@
         </w:rPr>
         <w:t>接收到消息</w:t>
       </w:r>
+      <w:proofErr w:type="spellEnd"/>
       <w:r>
         <w:rPr>
           <w:rFonts w:ascii="Times New Roman" w:eastAsia="宋体" w:hAnsi="Times New Roman"/>
@@ -16185,6 +16964,7 @@
           <w:color w:val="000000" w:themeColor="text1"/>
         </w:rPr>
       </w:pPr>
+      <w:proofErr w:type="spellStart"/>
       <w:r>
         <w:rPr>
           <w:rFonts w:ascii="Times New Roman" w:eastAsia="宋体" w:hAnsi="Times New Roman" w:hint="eastAsia"/>
@@ -16194,6 +16974,7 @@
         </w:rPr>
         <w:t>当从</w:t>
       </w:r>
+      <w:proofErr w:type="spellEnd"/>
       <w:r>
         <w:rPr>
           <w:rFonts w:ascii="Times New Roman" w:eastAsia="宋体" w:hAnsi="Times New Roman"/>
@@ -16301,6 +17082,7 @@
         </w:rPr>
         <w:t xml:space="preserve"> </w:t>
       </w:r>
+      <w:proofErr w:type="spellStart"/>
       <w:r>
         <w:rPr>
           <w:rFonts w:ascii="Times New Roman" w:eastAsia="宋体" w:hAnsi="Times New Roman" w:hint="eastAsia"/>
@@ -16310,6 +17092,7 @@
         </w:rPr>
         <w:t>接收到消息</w:t>
       </w:r>
+      <w:proofErr w:type="spellEnd"/>
       <w:r>
         <w:rPr>
           <w:rFonts w:ascii="Times New Roman" w:eastAsia="宋体" w:hAnsi="Times New Roman"/>
@@ -18670,6 +19453,7 @@
           <w:color w:val="000000" w:themeColor="text1"/>
         </w:rPr>
       </w:pPr>
+      <w:proofErr w:type="spellStart"/>
       <w:r>
         <w:rPr>
           <w:rFonts w:ascii="Times New Roman" w:eastAsia="宋体" w:hAnsi="Times New Roman" w:hint="eastAsia"/>
@@ -18679,6 +19463,7 @@
         </w:rPr>
         <w:t>当从</w:t>
       </w:r>
+      <w:proofErr w:type="spellEnd"/>
       <w:r>
         <w:rPr>
           <w:rFonts w:ascii="Times New Roman" w:eastAsia="宋体" w:hAnsi="Times New Roman"/>
@@ -18786,6 +19571,7 @@
         </w:rPr>
         <w:t xml:space="preserve"> </w:t>
       </w:r>
+      <w:proofErr w:type="spellStart"/>
       <w:r>
         <w:rPr>
           <w:rFonts w:ascii="Times New Roman" w:eastAsia="宋体" w:hAnsi="Times New Roman" w:hint="eastAsia"/>
@@ -18795,6 +19581,7 @@
         </w:rPr>
         <w:t>接收到消息</w:t>
       </w:r>
+      <w:proofErr w:type="spellEnd"/>
       <w:r>
         <w:rPr>
           <w:rFonts w:ascii="Times New Roman" w:eastAsia="宋体" w:hAnsi="Times New Roman"/>
@@ -19392,6 +20179,7 @@
             </m:ctrlPr>
           </m:sSubPr>
           <m:e>
+            <w:proofErr w:type="spellStart"/>
             <m:r>
               <m:rPr>
                 <m:nor/>
@@ -19402,6 +20190,7 @@
               </w:rPr>
               <m:t>isVote</m:t>
             </m:r>
+            <w:proofErr w:type="spellEnd"/>
           </m:e>
           <m:sub>
             <m:r>
@@ -19674,44 +20463,65 @@
       <w:pPr>
         <w:ind w:firstLineChars="200" w:firstLine="480"/>
         <w:rPr>
+          <w:rFonts w:ascii="Times New Roman" w:eastAsia="宋体" w:hAnsi="Times New Roman" w:cs="宋体"/>
+          <w:sz w:val="24"/>
+        </w:rPr>
+      </w:pPr>
+      <w:r>
+        <w:rPr>
           <w:rFonts w:ascii="Times New Roman" w:eastAsia="宋体" w:hAnsi="Times New Roman" w:cs="宋体" w:hint="eastAsia"/>
           <w:sz w:val="24"/>
         </w:rPr>
-      </w:pPr>
+        <w:t>1</w:t>
+      </w:r>
       <w:r>
         <w:rPr>
           <w:rFonts w:ascii="Times New Roman" w:eastAsia="宋体" w:hAnsi="Times New Roman" w:cs="宋体" w:hint="eastAsia"/>
           <w:sz w:val="24"/>
         </w:rPr>
-        <w:t>1</w:t>
+        <w:t>.</w:t>
       </w:r>
       <w:r>
         <w:rPr>
           <w:rFonts w:ascii="Times New Roman" w:eastAsia="宋体" w:hAnsi="Times New Roman" w:cs="宋体" w:hint="eastAsia"/>
           <w:sz w:val="24"/>
         </w:rPr>
-        <w:t>.</w:t>
+        <w:t>需要继续</w:t>
       </w:r>
       <w:r>
         <w:rPr>
           <w:rFonts w:ascii="Times New Roman" w:eastAsia="宋体" w:hAnsi="Times New Roman" w:cs="宋体"/>
           <w:sz w:val="24"/>
         </w:rPr>
-        <w:t>完善和适配</w:t>
+        <w:t>完善</w:t>
       </w:r>
       <w:r>
         <w:rPr>
           <w:rFonts w:ascii="Times New Roman" w:eastAsia="宋体" w:hAnsi="Times New Roman" w:cs="宋体"/>
           <w:sz w:val="24"/>
         </w:rPr>
-        <w:t xml:space="preserve"> TBFT </w:t>
+        <w:t xml:space="preserve">TBFT </w:t>
       </w:r>
       <w:r>
         <w:rPr>
           <w:rFonts w:ascii="Times New Roman" w:eastAsia="宋体" w:hAnsi="Times New Roman" w:cs="宋体"/>
           <w:sz w:val="24"/>
         </w:rPr>
-        <w:t>协议的功能</w:t>
+        <w:t>协议的</w:t>
+      </w:r>
+      <w:r>
+        <w:rPr>
+          <w:rFonts w:ascii="Times New Roman" w:eastAsia="宋体" w:hAnsi="Times New Roman" w:cs="宋体" w:hint="eastAsia"/>
+          <w:sz w:val="24"/>
+        </w:rPr>
+        <w:t>理想</w:t>
+      </w:r>
+      <w:r>
+        <w:rPr>
+          <w:rFonts w:ascii="Times New Roman" w:eastAsia="宋体" w:hAnsi="Times New Roman" w:cs="宋体"/>
+          <w:sz w:val="24"/>
+        </w:rPr>
+        <w:t>功能</w:t>
       </w:r>
     </w:p>
     <w:p>
@@ -19776,22 +20586,22 @@
       <w:pPr>
         <w:ind w:firstLineChars="200" w:firstLine="480"/>
         <w:rPr>
+          <w:rFonts w:ascii="Times New Roman" w:eastAsia="宋体" w:hAnsi="Times New Roman" w:cs="宋体"/>
+          <w:sz w:val="24"/>
+        </w:rPr>
+      </w:pPr>
+      <w:r>
+        <w:rPr>
           <w:rFonts w:ascii="Times New Roman" w:eastAsia="宋体" w:hAnsi="Times New Roman" w:cs="宋体" w:hint="eastAsia"/>
           <w:sz w:val="24"/>
         </w:rPr>
-      </w:pPr>
+        <w:t>2</w:t>
+      </w:r>
       <w:r>
         <w:rPr>
           <w:rFonts w:ascii="Times New Roman" w:eastAsia="宋体" w:hAnsi="Times New Roman" w:cs="宋体" w:hint="eastAsia"/>
           <w:sz w:val="24"/>
         </w:rPr>
-        <w:t>2</w:t>
-      </w:r>
-      <w:r>
-        <w:rPr>
-          <w:rFonts w:ascii="Times New Roman" w:eastAsia="宋体" w:hAnsi="Times New Roman" w:cs="宋体" w:hint="eastAsia"/>
-          <w:sz w:val="24"/>
-        </w:rPr>
         <w:t>.</w:t>
       </w:r>
       <w:r>
@@ -19820,7 +20630,7 @@
       <w:pPr>
         <w:ind w:firstLineChars="200" w:firstLine="480"/>
         <w:rPr>
-          <w:rFonts w:ascii="Times New Roman" w:eastAsia="宋体" w:hAnsi="Times New Roman" w:cs="宋体" w:hint="eastAsia"/>
+          <w:rFonts w:ascii="Times New Roman" w:eastAsia="宋体" w:hAnsi="Times New Roman" w:cs="宋体"/>
           <w:sz w:val="24"/>
         </w:rPr>
       </w:pPr>
@@ -20403,7 +21213,7 @@
   <w:abstractNum w:abstractNumId="5" w15:restartNumberingAfterBreak="0">
     <w:nsid w:val="26F8435D"/>
     <w:multiLevelType w:val="hybridMultilevel"/>
-    <w:tmpl w:val="741AA95E"/>
+    <w:tmpl w:val="2B025F24"/>
     <w:lvl w:ilvl="0" w:tplc="4E020928">
       <w:start w:val="1"/>
       <w:numFmt w:val="bullet"/>
@@ -20411,19 +21221,20 @@
       <w:lvlText w:val=""/>
       <w:lvlJc w:val="left"/>
       <w:pPr>
-        <w:ind w:left="1280" w:hanging="440"/>
+        <w:ind w:left="1290" w:hanging="440"/>
       </w:pPr>
       <w:rPr>
         <w:rFonts w:ascii="Wingdings" w:hAnsi="Wingdings" w:hint="default"/>
       </w:rPr>
     </w:lvl>
-    <w:lvl w:ilvl="1" w:tplc="04090003" w:tentative="1">
+    <w:lvl w:ilvl="1" w:tplc="CD548810">
       <w:start w:val="1"/>
       <w:numFmt w:val="bullet"/>
+      <w:suff w:val="space"/>
       <w:lvlText w:val=""/>
       <w:lvlJc w:val="left"/>
       <w:pPr>
-        <w:ind w:left="1720" w:hanging="440"/>
+        <w:ind w:left="1731" w:hanging="440"/>
       </w:pPr>
       <w:rPr>
         <w:rFonts w:ascii="Wingdings" w:hAnsi="Wingdings" w:hint="default"/>
@@ -20517,7 +21328,7 @@
   <w:abstractNum w:abstractNumId="6" w15:restartNumberingAfterBreak="0">
     <w:nsid w:val="288811F8"/>
     <w:multiLevelType w:val="hybridMultilevel"/>
-    <w:tmpl w:val="0066A1EE"/>
+    <w:tmpl w:val="2BE200B4"/>
     <w:lvl w:ilvl="0" w:tplc="E17AADB4">
       <w:start w:val="1"/>
       <w:numFmt w:val="bullet"/>
@@ -20531,9 +21342,10 @@
         <w:rFonts w:ascii="Wingdings" w:hAnsi="Wingdings" w:hint="default"/>
       </w:rPr>
     </w:lvl>
-    <w:lvl w:ilvl="1" w:tplc="04090003" w:tentative="1">
+    <w:lvl w:ilvl="1" w:tplc="F3B29E8E">
       <w:start w:val="1"/>
       <w:numFmt w:val="bullet"/>
+      <w:suff w:val="space"/>
       <w:lvlText w:val=""/>
       <w:lvlJc w:val="left"/>
       <w:pPr>
@@ -20631,7 +21443,7 @@
   <w:abstractNum w:abstractNumId="7" w15:restartNumberingAfterBreak="0">
     <w:nsid w:val="39FB7F42"/>
     <w:multiLevelType w:val="hybridMultilevel"/>
-    <w:tmpl w:val="57A4873E"/>
+    <w:tmpl w:val="54721DFE"/>
     <w:lvl w:ilvl="0" w:tplc="4E020928">
       <w:start w:val="1"/>
       <w:numFmt w:val="bullet"/>
@@ -20645,13 +21457,14 @@
         <w:rFonts w:ascii="Wingdings" w:hAnsi="Wingdings" w:hint="default"/>
       </w:rPr>
     </w:lvl>
-    <w:lvl w:ilvl="1" w:tplc="04090003" w:tentative="1">
+    <w:lvl w:ilvl="1" w:tplc="B8F656B0">
       <w:start w:val="1"/>
       <w:numFmt w:val="bullet"/>
+      <w:suff w:val="space"/>
       <w:lvlText w:val=""/>
       <w:lvlJc w:val="left"/>
       <w:pPr>
-        <w:ind w:left="891" w:hanging="440"/>
+        <w:ind w:left="891" w:firstLine="345"/>
       </w:pPr>
       <w:rPr>
         <w:rFonts w:ascii="Wingdings" w:hAnsi="Wingdings" w:hint="default"/>
@@ -21808,6 +22621,7 @@
   <w:style w:type="character" w:default="1" w:styleId="a0">
     <w:name w:val="Default Paragraph Font"/>
     <w:uiPriority w:val="1"/>
+    <w:semiHidden/>
     <w:unhideWhenUsed/>
   </w:style>
   <w:style w:type="table" w:default="1" w:styleId="a1">
